--- a/Assignment1/需求规约.docx
+++ b/Assignment1/需求规约.docx
@@ -185,6 +185,7 @@
             <w:dataBinding w:prefixMappings="xmlns:ns0='http://purl.org/dc/elements/1.1/' xmlns:ns1='http://schemas.openxmlformats.org/package/2006/metadata/core-properties' " w:xpath="/ns1:coreProperties[1]/ns0:subject[1]" w:storeItemID="{6C3C8BC8-F283-45AE-878A-BAB7291924A1}"/>
             <w:text/>
           </w:sdtPr>
+          <w:sdtEndPr/>
           <w:sdtContent>
             <w:p>
               <w:pPr>
@@ -5144,7 +5145,6 @@
                 <w:lang w:val="zh-CN"/>
               </w:rPr>
             </w:pPr>
-            <w:proofErr w:type="gramStart"/>
             <w:r>
               <w:rPr>
                 <w:rFonts w:hint="eastAsia"/>
@@ -5152,13 +5152,19 @@
                 <w:szCs w:val="16"/>
                 <w:lang w:val="zh-CN"/>
               </w:rPr>
-              <w:t>李逸周</w:t>
-            </w:r>
-            <w:proofErr w:type="gramEnd"/>
-          </w:p>
-        </w:tc>
-        <w:bookmarkStart w:id="3" w:name="_GoBack"/>
-        <w:bookmarkEnd w:id="3"/>
+              <w:t>李逸</w:t>
+            </w:r>
+            <w:r>
+              <w:rPr>
+                <w:rFonts w:hint="eastAsia"/>
+                <w:sz w:val="16"/>
+                <w:szCs w:val="16"/>
+                <w:lang w:val="zh-CN"/>
+              </w:rPr>
+              <w:t>舟</w:t>
+            </w:r>
+          </w:p>
+        </w:tc>
       </w:tr>
       <w:tr>
         <w:trPr>
@@ -5185,75 +5191,48 @@
                 <w:szCs w:val="16"/>
                 <w:lang w:val="zh-CN"/>
               </w:rPr>
-              <w:t>2020/4/1</w:t>
-            </w:r>
-            <w:r>
-              <w:rPr>
-                <w:rFonts w:hint="eastAsia"/>
+              <w:t>2020/4/12</w:t>
+            </w:r>
+          </w:p>
+        </w:tc>
+        <w:tc>
+          <w:tcPr>
+            <w:tcW w:w="992" w:type="dxa"/>
+          </w:tcPr>
+          <w:p>
+            <w:pPr>
+              <w:cnfStyle w:val="000000100000" w:firstRow="0" w:lastRow="0" w:firstColumn="0" w:lastColumn="0" w:oddVBand="0" w:evenVBand="0" w:oddHBand="1" w:evenHBand="0" w:firstRowFirstColumn="0" w:firstRowLastColumn="0" w:lastRowFirstColumn="0" w:lastRowLastColumn="0"/>
+              <w:rPr>
                 <w:sz w:val="16"/>
                 <w:szCs w:val="16"/>
                 <w:lang w:val="zh-CN"/>
               </w:rPr>
-              <w:t>2</w:t>
-            </w:r>
-          </w:p>
-        </w:tc>
-        <w:tc>
-          <w:tcPr>
-            <w:tcW w:w="992" w:type="dxa"/>
-          </w:tcPr>
-          <w:p>
-            <w:pPr>
-              <w:cnfStyle w:val="000000100000" w:firstRow="0" w:lastRow="0" w:firstColumn="0" w:lastColumn="0" w:oddVBand="0" w:evenVBand="0" w:oddHBand="1" w:evenHBand="0" w:firstRowFirstColumn="0" w:firstRowLastColumn="0" w:lastRowFirstColumn="0" w:lastRowLastColumn="0"/>
-              <w:rPr>
+            </w:pPr>
+            <w:r>
+              <w:rPr>
+                <w:rFonts w:hint="eastAsia"/>
                 <w:sz w:val="16"/>
                 <w:szCs w:val="16"/>
                 <w:lang w:val="zh-CN"/>
               </w:rPr>
-            </w:pPr>
-            <w:r>
-              <w:rPr>
-                <w:rFonts w:hint="eastAsia"/>
+              <w:t>V</w:t>
+            </w:r>
+            <w:r>
+              <w:rPr>
                 <w:sz w:val="16"/>
                 <w:szCs w:val="16"/>
                 <w:lang w:val="zh-CN"/>
               </w:rPr>
-              <w:t>V</w:t>
-            </w:r>
-            <w:r>
-              <w:rPr>
+              <w:t xml:space="preserve"> </w:t>
+            </w:r>
+            <w:r>
+              <w:rPr>
+                <w:rFonts w:hint="eastAsia"/>
                 <w:sz w:val="16"/>
                 <w:szCs w:val="16"/>
                 <w:lang w:val="zh-CN"/>
               </w:rPr>
-              <w:t xml:space="preserve"> </w:t>
-            </w:r>
-            <w:r>
-              <w:rPr>
-                <w:rFonts w:hint="eastAsia"/>
-                <w:sz w:val="16"/>
-                <w:szCs w:val="16"/>
-                <w:lang w:val="zh-CN"/>
-              </w:rPr>
-              <w:t>0.</w:t>
-            </w:r>
-            <w:r>
-              <w:rPr>
-                <w:rFonts w:hint="eastAsia"/>
-                <w:sz w:val="16"/>
-                <w:szCs w:val="16"/>
-                <w:lang w:val="zh-CN"/>
-              </w:rPr>
-              <w:t>5</w:t>
-            </w:r>
-            <w:r>
-              <w:rPr>
-                <w:rFonts w:hint="eastAsia"/>
-                <w:sz w:val="16"/>
-                <w:szCs w:val="16"/>
-                <w:lang w:val="zh-CN"/>
-              </w:rPr>
-              <w:t>.0</w:t>
+              <w:t>0.5.0</w:t>
             </w:r>
           </w:p>
         </w:tc>
@@ -5714,7 +5693,6 @@
     <w:p>
       <w:pPr>
         <w:rPr>
-          <w:rFonts w:hint="eastAsia"/>
           <w:sz w:val="16"/>
           <w:szCs w:val="16"/>
           <w:lang w:val="zh-CN"/>
@@ -5737,7 +5715,7 @@
           <w:lang w:val="zh-CN"/>
         </w:rPr>
       </w:pPr>
-      <w:bookmarkStart w:id="4" w:name="_Toc37424126"/>
+      <w:bookmarkStart w:id="3" w:name="_Toc37424126"/>
       <w:r>
         <w:rPr>
           <w:rFonts w:hint="eastAsia"/>
@@ -5765,7 +5743,7 @@
         </w:rPr>
         <w:t>介绍</w:t>
       </w:r>
-      <w:bookmarkEnd w:id="4"/>
+      <w:bookmarkEnd w:id="3"/>
     </w:p>
     <w:p>
       <w:pPr>
@@ -5956,7 +5934,7 @@
           <w:lang w:val="zh-CN"/>
         </w:rPr>
       </w:pPr>
-      <w:bookmarkStart w:id="5" w:name="_Toc37424127"/>
+      <w:bookmarkStart w:id="4" w:name="_Toc37424127"/>
       <w:r>
         <w:rPr>
           <w:rFonts w:hint="eastAsia"/>
@@ -5977,7 +5955,7 @@
         </w:rPr>
         <w:t>术语表</w:t>
       </w:r>
-      <w:bookmarkEnd w:id="5"/>
+      <w:bookmarkEnd w:id="4"/>
     </w:p>
     <w:p>
       <w:pPr>
@@ -6010,7 +5988,7 @@
           <w:spacing w:val="15"/>
         </w:rPr>
       </w:pPr>
-      <w:bookmarkStart w:id="6" w:name="_Toc37424128"/>
+      <w:bookmarkStart w:id="5" w:name="_Toc37424128"/>
       <w:r>
         <w:rPr>
           <w:rFonts w:ascii="等线" w:eastAsia="等线" w:hAnsi="等线" w:cs="Times New Roman" w:hint="eastAsia"/>
@@ -6019,7 +5997,7 @@
         </w:rPr>
         <w:t>2.1动态</w:t>
       </w:r>
-      <w:bookmarkEnd w:id="6"/>
+      <w:bookmarkEnd w:id="5"/>
     </w:p>
     <w:p>
       <w:pPr>
@@ -6249,7 +6227,7 @@
           <w:spacing w:val="15"/>
         </w:rPr>
       </w:pPr>
-      <w:bookmarkStart w:id="7" w:name="_Toc37424129"/>
+      <w:bookmarkStart w:id="6" w:name="_Toc37424129"/>
       <w:r>
         <w:rPr>
           <w:rFonts w:ascii="等线" w:eastAsia="等线" w:hAnsi="等线" w:cs="Times New Roman" w:hint="eastAsia"/>
@@ -6266,7 +6244,7 @@
         </w:rPr>
         <w:t>好友</w:t>
       </w:r>
-      <w:bookmarkEnd w:id="7"/>
+      <w:bookmarkEnd w:id="6"/>
     </w:p>
     <w:p>
       <w:pPr>
@@ -6350,7 +6328,7 @@
           <w:spacing w:val="15"/>
         </w:rPr>
       </w:pPr>
-      <w:bookmarkStart w:id="8" w:name="_Toc37424130"/>
+      <w:bookmarkStart w:id="7" w:name="_Toc37424130"/>
       <w:r>
         <w:rPr>
           <w:rFonts w:ascii="等线" w:eastAsia="等线" w:hAnsi="等线" w:cs="Times New Roman" w:hint="eastAsia"/>
@@ -6359,7 +6337,7 @@
         </w:rPr>
         <w:t>2.3个人信息</w:t>
       </w:r>
-      <w:bookmarkEnd w:id="8"/>
+      <w:bookmarkEnd w:id="7"/>
     </w:p>
     <w:p>
       <w:pPr>
@@ -6428,7 +6406,7 @@
           <w:spacing w:val="15"/>
         </w:rPr>
       </w:pPr>
-      <w:bookmarkStart w:id="9" w:name="_Toc37424131"/>
+      <w:bookmarkStart w:id="8" w:name="_Toc37424131"/>
       <w:r>
         <w:rPr>
           <w:rFonts w:ascii="等线" w:eastAsia="等线" w:hAnsi="等线" w:cs="Times New Roman" w:hint="eastAsia"/>
@@ -6437,7 +6415,7 @@
         </w:rPr>
         <w:t>2.4评论</w:t>
       </w:r>
-      <w:bookmarkEnd w:id="9"/>
+      <w:bookmarkEnd w:id="8"/>
     </w:p>
     <w:p>
       <w:pPr>
@@ -6551,7 +6529,7 @@
           <w:spacing w:val="15"/>
         </w:rPr>
       </w:pPr>
-      <w:bookmarkStart w:id="10" w:name="_Toc37424132"/>
+      <w:bookmarkStart w:id="9" w:name="_Toc37424132"/>
       <w:r>
         <w:rPr>
           <w:rFonts w:ascii="等线" w:eastAsia="等线" w:hAnsi="等线" w:cs="Times New Roman" w:hint="eastAsia"/>
@@ -6560,7 +6538,7 @@
         </w:rPr>
         <w:t>2.5频道</w:t>
       </w:r>
-      <w:bookmarkEnd w:id="10"/>
+      <w:bookmarkEnd w:id="9"/>
     </w:p>
     <w:p>
       <w:pPr>
@@ -6701,7 +6679,7 @@
           <w:spacing w:val="15"/>
         </w:rPr>
       </w:pPr>
-      <w:bookmarkStart w:id="11" w:name="_Toc37424133"/>
+      <w:bookmarkStart w:id="10" w:name="_Toc37424133"/>
       <w:r>
         <w:rPr>
           <w:rFonts w:ascii="等线" w:eastAsia="等线" w:hAnsi="等线" w:cs="Times New Roman" w:hint="eastAsia"/>
@@ -6710,7 +6688,7 @@
         </w:rPr>
         <w:t>2.6频度</w:t>
       </w:r>
-      <w:bookmarkEnd w:id="11"/>
+      <w:bookmarkEnd w:id="10"/>
     </w:p>
     <w:p>
       <w:pPr>
@@ -6768,7 +6746,7 @@
           <w:spacing w:val="15"/>
         </w:rPr>
       </w:pPr>
-      <w:bookmarkStart w:id="12" w:name="_Toc37424134"/>
+      <w:bookmarkStart w:id="11" w:name="_Toc37424134"/>
       <w:r>
         <w:rPr>
           <w:rFonts w:ascii="等线" w:eastAsia="等线" w:hAnsi="等线" w:cs="Times New Roman" w:hint="eastAsia"/>
@@ -6777,7 +6755,7 @@
         </w:rPr>
         <w:t>2.7收藏</w:t>
       </w:r>
-      <w:bookmarkEnd w:id="12"/>
+      <w:bookmarkEnd w:id="11"/>
     </w:p>
     <w:p>
       <w:pPr>
@@ -6949,7 +6927,7 @@
           <w:spacing w:val="15"/>
         </w:rPr>
       </w:pPr>
-      <w:bookmarkStart w:id="13" w:name="_Toc37424135"/>
+      <w:bookmarkStart w:id="12" w:name="_Toc37424135"/>
       <w:r>
         <w:rPr>
           <w:rFonts w:ascii="等线" w:eastAsia="等线" w:hAnsi="等线" w:cs="Times New Roman" w:hint="eastAsia"/>
@@ -6958,7 +6936,7 @@
         </w:rPr>
         <w:t>2.8搜索</w:t>
       </w:r>
-      <w:bookmarkEnd w:id="13"/>
+      <w:bookmarkEnd w:id="12"/>
     </w:p>
     <w:p>
       <w:pPr>
@@ -7064,7 +7042,7 @@
           <w:lang w:val="zh-CN"/>
         </w:rPr>
       </w:pPr>
-      <w:bookmarkStart w:id="14" w:name="_Toc37424136"/>
+      <w:bookmarkStart w:id="13" w:name="_Toc37424136"/>
       <w:r>
         <w:rPr>
           <w:rFonts w:ascii="等线" w:eastAsia="等线" w:hAnsi="等线" w:cs="Times New Roman"/>
@@ -7074,7 +7052,7 @@
         </w:rPr>
         <w:t>2.9新闻</w:t>
       </w:r>
-      <w:bookmarkEnd w:id="14"/>
+      <w:bookmarkEnd w:id="13"/>
     </w:p>
     <w:p>
       <w:pPr>
@@ -7116,7 +7094,7 @@
           <w:spacing w:val="15"/>
         </w:rPr>
       </w:pPr>
-      <w:bookmarkStart w:id="15" w:name="_Toc37424137"/>
+      <w:bookmarkStart w:id="14" w:name="_Toc37424137"/>
       <w:r>
         <w:rPr>
           <w:rFonts w:ascii="等线" w:eastAsia="等线" w:hAnsi="等线" w:cs="Times New Roman" w:hint="eastAsia"/>
@@ -7125,7 +7103,7 @@
         </w:rPr>
         <w:t>2.10用户</w:t>
       </w:r>
-      <w:bookmarkEnd w:id="15"/>
+      <w:bookmarkEnd w:id="14"/>
     </w:p>
     <w:p>
       <w:pPr>
@@ -7299,7 +7277,7 @@
           <w:lang w:val="zh-CN"/>
         </w:rPr>
       </w:pPr>
-      <w:bookmarkStart w:id="16" w:name="_Toc37424138"/>
+      <w:bookmarkStart w:id="15" w:name="_Toc37424138"/>
       <w:r>
         <w:rPr>
           <w:rFonts w:hint="eastAsia"/>
@@ -7319,56 +7297,56 @@
           <w:lang w:val="zh-CN"/>
         </w:rPr>
         <w:t>用例模型</w:t>
+      </w:r>
+      <w:bookmarkEnd w:id="15"/>
+    </w:p>
+    <w:p>
+      <w:pPr>
+        <w:pStyle w:val="2"/>
+        <w:ind w:firstLine="420"/>
+        <w:rPr>
+          <w:lang w:val="zh-CN"/>
+        </w:rPr>
+      </w:pPr>
+      <w:bookmarkStart w:id="16" w:name="_Toc37424139"/>
+      <w:r>
+        <w:rPr>
+          <w:rFonts w:hint="eastAsia"/>
+          <w:lang w:val="zh-CN"/>
+        </w:rPr>
+        <w:t>3</w:t>
+      </w:r>
+      <w:r>
+        <w:rPr>
+          <w:lang w:val="zh-CN"/>
+        </w:rPr>
+        <w:t xml:space="preserve">.1 </w:t>
+      </w:r>
+      <w:r>
+        <w:rPr>
+          <w:rFonts w:hint="eastAsia"/>
+          <w:lang w:val="zh-CN"/>
+        </w:rPr>
+        <w:t>文字描述</w:t>
       </w:r>
       <w:bookmarkEnd w:id="16"/>
     </w:p>
     <w:p>
       <w:pPr>
-        <w:pStyle w:val="2"/>
-        <w:ind w:firstLine="420"/>
-        <w:rPr>
-          <w:lang w:val="zh-CN"/>
-        </w:rPr>
-      </w:pPr>
-      <w:bookmarkStart w:id="17" w:name="_Toc37424139"/>
+        <w:pStyle w:val="3"/>
+        <w:rPr>
+          <w:lang w:val="zh-CN"/>
+        </w:rPr>
+      </w:pPr>
+      <w:bookmarkStart w:id="17" w:name="_Toc37424140"/>
       <w:r>
         <w:rPr>
           <w:rFonts w:hint="eastAsia"/>
           <w:lang w:val="zh-CN"/>
         </w:rPr>
-        <w:t>3</w:t>
-      </w:r>
-      <w:r>
-        <w:rPr>
-          <w:lang w:val="zh-CN"/>
-        </w:rPr>
-        <w:t xml:space="preserve">.1 </w:t>
-      </w:r>
-      <w:r>
-        <w:rPr>
-          <w:rFonts w:hint="eastAsia"/>
-          <w:lang w:val="zh-CN"/>
-        </w:rPr>
-        <w:t>文字描述</w:t>
+        <w:t>3.1.1.浏览模块</w:t>
       </w:r>
       <w:bookmarkEnd w:id="17"/>
-    </w:p>
-    <w:p>
-      <w:pPr>
-        <w:pStyle w:val="3"/>
-        <w:rPr>
-          <w:lang w:val="zh-CN"/>
-        </w:rPr>
-      </w:pPr>
-      <w:bookmarkStart w:id="18" w:name="_Toc37424140"/>
-      <w:r>
-        <w:rPr>
-          <w:rFonts w:hint="eastAsia"/>
-          <w:lang w:val="zh-CN"/>
-        </w:rPr>
-        <w:t>3.1.1.浏览模块</w:t>
-      </w:r>
-      <w:bookmarkEnd w:id="18"/>
     </w:p>
     <w:p>
       <w:pPr>
@@ -7469,23 +7447,7 @@
           <w:rFonts w:hint="eastAsia"/>
           <w:lang w:val="zh-CN"/>
         </w:rPr>
-        <w:t>页面的名为</w:t>
-      </w:r>
-      <w:proofErr w:type="gramStart"/>
-      <w:r>
-        <w:rPr>
-          <w:rFonts w:hint="eastAsia"/>
-          <w:lang w:val="zh-CN"/>
-        </w:rPr>
-        <w:t>“</w:t>
-      </w:r>
-      <w:proofErr w:type="gramEnd"/>
-      <w:r>
-        <w:rPr>
-          <w:rFonts w:hint="eastAsia"/>
-          <w:lang w:val="zh-CN"/>
-        </w:rPr>
-        <w:t>所有“的子页面</w:t>
+        <w:t>页面的名为“所有“的子页面</w:t>
       </w:r>
       <w:r>
         <w:rPr>
@@ -7656,30 +7618,14 @@
           <w:rFonts w:hint="eastAsia"/>
           <w:lang w:val="zh-CN"/>
         </w:rPr>
-        <w:t>下</w:t>
-      </w:r>
-      <w:proofErr w:type="gramStart"/>
+        <w:t>下拉</w:t>
+      </w:r>
       <w:r>
         <w:rPr>
           <w:rFonts w:hint="eastAsia"/>
           <w:lang w:val="zh-CN"/>
         </w:rPr>
-        <w:t>拉</w:t>
-      </w:r>
-      <w:r>
-        <w:rPr>
-          <w:rFonts w:hint="eastAsia"/>
-          <w:lang w:val="zh-CN"/>
-        </w:rPr>
-        <w:t>可以</w:t>
-      </w:r>
-      <w:proofErr w:type="gramEnd"/>
-      <w:r>
-        <w:rPr>
-          <w:rFonts w:hint="eastAsia"/>
-          <w:lang w:val="zh-CN"/>
-        </w:rPr>
-        <w:t>浏览新闻全部内容。</w:t>
+        <w:t>可以浏览新闻全部内容。</w:t>
       </w:r>
     </w:p>
     <w:p>
@@ -7709,7 +7655,7 @@
           <w:lang w:val="zh-CN"/>
         </w:rPr>
       </w:pPr>
-      <w:bookmarkStart w:id="19" w:name="_Toc37424141"/>
+      <w:bookmarkStart w:id="18" w:name="_Toc37424141"/>
       <w:r>
         <w:rPr>
           <w:rFonts w:hint="eastAsia"/>
@@ -7724,7 +7670,7 @@
         </w:rPr>
         <w:t>2.社交模块</w:t>
       </w:r>
-      <w:bookmarkEnd w:id="19"/>
+      <w:bookmarkEnd w:id="18"/>
     </w:p>
     <w:p>
       <w:pPr>
@@ -8160,7 +8106,7 @@
           <w:lang w:val="zh-CN"/>
         </w:rPr>
       </w:pPr>
-      <w:bookmarkStart w:id="20" w:name="_Toc37424142"/>
+      <w:bookmarkStart w:id="19" w:name="_Toc37424142"/>
       <w:r>
         <w:rPr>
           <w:rFonts w:hint="eastAsia"/>
@@ -8168,7 +8114,7 @@
         </w:rPr>
         <w:t>3.1.3.个人收藏模块</w:t>
       </w:r>
-      <w:bookmarkEnd w:id="20"/>
+      <w:bookmarkEnd w:id="19"/>
     </w:p>
     <w:p>
       <w:pPr>
@@ -8294,7 +8240,7 @@
           <w:lang w:val="zh-CN"/>
         </w:rPr>
       </w:pPr>
-      <w:bookmarkStart w:id="21" w:name="_Toc37424143"/>
+      <w:bookmarkStart w:id="20" w:name="_Toc37424143"/>
       <w:r>
         <w:rPr>
           <w:rFonts w:hint="eastAsia"/>
@@ -8302,7 +8248,7 @@
         </w:rPr>
         <w:t>3.1.4.账户管理模块</w:t>
       </w:r>
-      <w:bookmarkEnd w:id="21"/>
+      <w:bookmarkEnd w:id="20"/>
     </w:p>
     <w:p>
       <w:pPr>
@@ -8470,7 +8416,7 @@
           <w:lang w:val="zh-CN"/>
         </w:rPr>
       </w:pPr>
-      <w:bookmarkStart w:id="22" w:name="_Toc37424144"/>
+      <w:bookmarkStart w:id="21" w:name="_Toc37424144"/>
       <w:r>
         <w:rPr>
           <w:rFonts w:hint="eastAsia"/>
@@ -8491,7 +8437,7 @@
         </w:rPr>
         <w:t>用例图及用例规约</w:t>
       </w:r>
-      <w:bookmarkEnd w:id="22"/>
+      <w:bookmarkEnd w:id="21"/>
     </w:p>
     <w:p>
       <w:pPr>
@@ -8641,7 +8587,6 @@
     <w:p>
       <w:pPr>
         <w:rPr>
-          <w:rFonts w:hint="eastAsia"/>
           <w:lang w:val="zh-CN"/>
         </w:rPr>
       </w:pPr>
@@ -8737,7 +8682,6 @@
       <w:pPr>
         <w:jc w:val="center"/>
         <w:rPr>
-          <w:rFonts w:hint="eastAsia"/>
           <w:lang w:val="zh-CN"/>
         </w:rPr>
       </w:pPr>
@@ -8746,7 +8690,7 @@
       <w:pPr>
         <w:pStyle w:val="3"/>
       </w:pPr>
-      <w:bookmarkStart w:id="23" w:name="_Toc37424145"/>
+      <w:bookmarkStart w:id="22" w:name="_Toc37424145"/>
       <w:r>
         <w:rPr>
           <w:rFonts w:hint="eastAsia"/>
@@ -8765,7 +8709,7 @@
         </w:rPr>
         <w:t>浏览模块</w:t>
       </w:r>
-      <w:bookmarkEnd w:id="23"/>
+      <w:bookmarkEnd w:id="22"/>
     </w:p>
     <w:p>
       <w:pPr>
@@ -8854,13 +8798,7 @@
         </w:rPr>
       </w:pPr>
     </w:p>
-    <w:p>
-      <w:pPr>
-        <w:rPr>
-          <w:rFonts w:hint="eastAsia"/>
-        </w:rPr>
-      </w:pPr>
-    </w:p>
+    <w:p/>
     <w:p>
       <w:pPr>
         <w:jc w:val="center"/>
@@ -10782,7 +10720,6 @@
       <w:pPr>
         <w:jc w:val="center"/>
         <w:rPr>
-          <w:rFonts w:hint="eastAsia"/>
           <w:lang w:val="zh-CN"/>
         </w:rPr>
       </w:pPr>
@@ -11477,9 +11414,79 @@
                 <w:rFonts w:hint="eastAsia"/>
                 <w:lang w:val="zh-CN"/>
               </w:rPr>
-              <w:t>依据</w:t>
-            </w:r>
-            <w:proofErr w:type="gramStart"/>
+              <w:t>依据“切换频道“用例进行频道的切换</w:t>
+            </w:r>
+          </w:p>
+          <w:p>
+            <w:pPr>
+              <w:cnfStyle w:val="000000000000" w:firstRow="0" w:lastRow="0" w:firstColumn="0" w:lastColumn="0" w:oddVBand="0" w:evenVBand="0" w:oddHBand="0" w:evenHBand="0" w:firstRowFirstColumn="0" w:firstRowLastColumn="0" w:lastRowFirstColumn="0" w:lastRowLastColumn="0"/>
+              <w:rPr>
+                <w:lang w:val="zh-CN"/>
+              </w:rPr>
+            </w:pPr>
+            <w:r>
+              <w:rPr>
+                <w:rFonts w:hint="eastAsia"/>
+                <w:lang w:val="zh-CN"/>
+              </w:rPr>
+              <w:t>2.用户点击新闻中心页面的“+”</w:t>
+            </w:r>
+          </w:p>
+          <w:p>
+            <w:pPr>
+              <w:cnfStyle w:val="000000000000" w:firstRow="0" w:lastRow="0" w:firstColumn="0" w:lastColumn="0" w:oddVBand="0" w:evenVBand="0" w:oddHBand="0" w:evenHBand="0" w:firstRowFirstColumn="0" w:firstRowLastColumn="0" w:lastRowFirstColumn="0" w:lastRowLastColumn="0"/>
+              <w:rPr>
+                <w:lang w:val="zh-CN"/>
+              </w:rPr>
+            </w:pPr>
+            <w:r>
+              <w:rPr>
+                <w:rFonts w:hint="eastAsia"/>
+                <w:lang w:val="zh-CN"/>
+              </w:rPr>
+              <w:t>3.用户点击“编辑“按钮</w:t>
+            </w:r>
+          </w:p>
+          <w:p>
+            <w:pPr>
+              <w:cnfStyle w:val="000000000000" w:firstRow="0" w:lastRow="0" w:firstColumn="0" w:lastColumn="0" w:oddVBand="0" w:evenVBand="0" w:oddHBand="0" w:evenHBand="0" w:firstRowFirstColumn="0" w:firstRowLastColumn="0" w:lastRowFirstColumn="0" w:lastRowLastColumn="0"/>
+              <w:rPr>
+                <w:lang w:val="zh-CN"/>
+              </w:rPr>
+            </w:pPr>
+            <w:r>
+              <w:rPr>
+                <w:rFonts w:hint="eastAsia"/>
+                <w:lang w:val="zh-CN"/>
+              </w:rPr>
+              <w:t xml:space="preserve"> </w:t>
+            </w:r>
+            <w:r>
+              <w:rPr>
+                <w:lang w:val="zh-CN"/>
+              </w:rPr>
+              <w:t xml:space="preserve"> </w:t>
+            </w:r>
+            <w:r>
+              <w:rPr>
+                <w:rFonts w:hint="eastAsia"/>
+                <w:lang w:val="zh-CN"/>
+              </w:rPr>
+              <w:t>3a</w:t>
+            </w:r>
+            <w:r>
+              <w:rPr>
+                <w:lang w:val="zh-CN"/>
+              </w:rPr>
+              <w:t>.</w:t>
+            </w:r>
+            <w:r>
+              <w:rPr>
+                <w:rFonts w:hint="eastAsia"/>
+                <w:lang w:val="zh-CN"/>
+              </w:rPr>
+              <w:t>用户点击</w:t>
+            </w:r>
             <w:r>
               <w:rPr>
                 <w:rFonts w:hint="eastAsia"/>
@@ -11487,13 +11494,26 @@
               </w:rPr>
               <w:t>“</w:t>
             </w:r>
-            <w:proofErr w:type="gramEnd"/>
-            <w:r>
-              <w:rPr>
-                <w:rFonts w:hint="eastAsia"/>
-                <w:lang w:val="zh-CN"/>
-              </w:rPr>
-              <w:t>切换频道“用例进行频道的切换</w:t>
+            <w:r>
+              <w:rPr>
+                <w:rFonts w:hint="eastAsia"/>
+                <w:lang w:val="zh-CN"/>
+              </w:rPr>
+              <w:t>推荐分类</w:t>
+            </w:r>
+            <w:r>
+              <w:rPr>
+                <w:rFonts w:hint="eastAsia"/>
+                <w:lang w:val="zh-CN"/>
+              </w:rPr>
+              <w:t>“</w:t>
+            </w:r>
+            <w:r>
+              <w:rPr>
+                <w:rFonts w:hint="eastAsia"/>
+                <w:lang w:val="zh-CN"/>
+              </w:rPr>
+              <w:t>中的频道</w:t>
             </w:r>
           </w:p>
           <w:p>
@@ -11508,7 +11528,20 @@
                 <w:rFonts w:hint="eastAsia"/>
                 <w:lang w:val="zh-CN"/>
               </w:rPr>
-              <w:t>2.用户点击新闻中心页面的“+”</w:t>
+              <w:t xml:space="preserve"> </w:t>
+            </w:r>
+            <w:r>
+              <w:rPr>
+                <w:lang w:val="zh-CN"/>
+              </w:rPr>
+              <w:t xml:space="preserve">    </w:t>
+            </w:r>
+            <w:r>
+              <w:rPr>
+                <w:rFonts w:hint="eastAsia"/>
+                <w:lang w:val="zh-CN"/>
+              </w:rPr>
+              <w:t>依据“增加频道”用例进行频道的增加</w:t>
             </w:r>
           </w:p>
           <w:p>
@@ -11523,37 +11556,6 @@
                 <w:rFonts w:hint="eastAsia"/>
                 <w:lang w:val="zh-CN"/>
               </w:rPr>
-              <w:t>3.用户点击</w:t>
-            </w:r>
-            <w:proofErr w:type="gramStart"/>
-            <w:r>
-              <w:rPr>
-                <w:rFonts w:hint="eastAsia"/>
-                <w:lang w:val="zh-CN"/>
-              </w:rPr>
-              <w:t>“</w:t>
-            </w:r>
-            <w:proofErr w:type="gramEnd"/>
-            <w:r>
-              <w:rPr>
-                <w:rFonts w:hint="eastAsia"/>
-                <w:lang w:val="zh-CN"/>
-              </w:rPr>
-              <w:t>编辑“按钮</w:t>
-            </w:r>
-          </w:p>
-          <w:p>
-            <w:pPr>
-              <w:cnfStyle w:val="000000000000" w:firstRow="0" w:lastRow="0" w:firstColumn="0" w:lastColumn="0" w:oddVBand="0" w:evenVBand="0" w:oddHBand="0" w:evenHBand="0" w:firstRowFirstColumn="0" w:firstRowLastColumn="0" w:lastRowFirstColumn="0" w:lastRowLastColumn="0"/>
-              <w:rPr>
-                <w:lang w:val="zh-CN"/>
-              </w:rPr>
-            </w:pPr>
-            <w:r>
-              <w:rPr>
-                <w:rFonts w:hint="eastAsia"/>
-                <w:lang w:val="zh-CN"/>
-              </w:rPr>
               <w:t xml:space="preserve"> </w:t>
             </w:r>
             <w:r>
@@ -11567,7 +11569,7 @@
                 <w:rFonts w:hint="eastAsia"/>
                 <w:lang w:val="zh-CN"/>
               </w:rPr>
-              <w:t>3a</w:t>
+              <w:t>3b</w:t>
             </w:r>
             <w:r>
               <w:rPr>
@@ -11582,120 +11584,12 @@
               </w:rPr>
               <w:t>用户点击</w:t>
             </w:r>
-            <w:proofErr w:type="gramStart"/>
-            <w:r>
-              <w:rPr>
-                <w:rFonts w:hint="eastAsia"/>
-                <w:lang w:val="zh-CN"/>
-              </w:rPr>
-              <w:t>“</w:t>
-            </w:r>
-            <w:proofErr w:type="gramEnd"/>
-            <w:r>
-              <w:rPr>
-                <w:rFonts w:hint="eastAsia"/>
-                <w:lang w:val="zh-CN"/>
-              </w:rPr>
-              <w:t>推荐分类</w:t>
-            </w:r>
-            <w:r>
-              <w:rPr>
-                <w:rFonts w:hint="eastAsia"/>
-                <w:lang w:val="zh-CN"/>
-              </w:rPr>
-              <w:t>“</w:t>
-            </w:r>
-            <w:r>
-              <w:rPr>
-                <w:rFonts w:hint="eastAsia"/>
-                <w:lang w:val="zh-CN"/>
-              </w:rPr>
-              <w:t>中的频道</w:t>
-            </w:r>
-          </w:p>
-          <w:p>
-            <w:pPr>
-              <w:cnfStyle w:val="000000000000" w:firstRow="0" w:lastRow="0" w:firstColumn="0" w:lastColumn="0" w:oddVBand="0" w:evenVBand="0" w:oddHBand="0" w:evenHBand="0" w:firstRowFirstColumn="0" w:firstRowLastColumn="0" w:lastRowFirstColumn="0" w:lastRowLastColumn="0"/>
-              <w:rPr>
-                <w:lang w:val="zh-CN"/>
-              </w:rPr>
-            </w:pPr>
-            <w:r>
-              <w:rPr>
-                <w:rFonts w:hint="eastAsia"/>
-                <w:lang w:val="zh-CN"/>
-              </w:rPr>
-              <w:t xml:space="preserve"> </w:t>
-            </w:r>
-            <w:r>
-              <w:rPr>
-                <w:lang w:val="zh-CN"/>
-              </w:rPr>
-              <w:t xml:space="preserve">    </w:t>
-            </w:r>
-            <w:r>
-              <w:rPr>
-                <w:rFonts w:hint="eastAsia"/>
-                <w:lang w:val="zh-CN"/>
-              </w:rPr>
-              <w:t>依据“增加频道”用例进行频道的增加</w:t>
-            </w:r>
-          </w:p>
-          <w:p>
-            <w:pPr>
-              <w:cnfStyle w:val="000000000000" w:firstRow="0" w:lastRow="0" w:firstColumn="0" w:lastColumn="0" w:oddVBand="0" w:evenVBand="0" w:oddHBand="0" w:evenHBand="0" w:firstRowFirstColumn="0" w:firstRowLastColumn="0" w:lastRowFirstColumn="0" w:lastRowLastColumn="0"/>
-              <w:rPr>
-                <w:lang w:val="zh-CN"/>
-              </w:rPr>
-            </w:pPr>
-            <w:r>
-              <w:rPr>
-                <w:rFonts w:hint="eastAsia"/>
-                <w:lang w:val="zh-CN"/>
-              </w:rPr>
-              <w:t xml:space="preserve"> </w:t>
-            </w:r>
-            <w:r>
-              <w:rPr>
-                <w:lang w:val="zh-CN"/>
-              </w:rPr>
-              <w:t xml:space="preserve"> </w:t>
-            </w:r>
-            <w:r>
-              <w:rPr>
-                <w:rFonts w:hint="eastAsia"/>
-                <w:lang w:val="zh-CN"/>
-              </w:rPr>
-              <w:t>3b</w:t>
-            </w:r>
-            <w:r>
-              <w:rPr>
-                <w:lang w:val="zh-CN"/>
-              </w:rPr>
-              <w:t>.</w:t>
-            </w:r>
-            <w:r>
-              <w:rPr>
-                <w:rFonts w:hint="eastAsia"/>
-                <w:lang w:val="zh-CN"/>
-              </w:rPr>
-              <w:t>用户点击</w:t>
-            </w:r>
-            <w:proofErr w:type="gramStart"/>
-            <w:r>
-              <w:rPr>
-                <w:rFonts w:hint="eastAsia"/>
-                <w:lang w:val="zh-CN"/>
-              </w:rPr>
-              <w:t>“</w:t>
-            </w:r>
-            <w:proofErr w:type="gramEnd"/>
-            <w:r>
-              <w:rPr>
-                <w:rFonts w:hint="eastAsia"/>
-                <w:lang w:val="zh-CN"/>
-              </w:rPr>
-              <w:t>我的分类“中频道的”×“</w:t>
+            <w:r>
+              <w:rPr>
+                <w:rFonts w:hint="eastAsia"/>
+                <w:lang w:val="zh-CN"/>
+              </w:rPr>
+              <w:t>“我的分类“中频道的”×“</w:t>
             </w:r>
           </w:p>
           <w:p>
@@ -11860,9 +11754,6 @@
     <w:p>
       <w:pPr>
         <w:jc w:val="center"/>
-        <w:rPr>
-          <w:rFonts w:hint="eastAsia"/>
-        </w:rPr>
       </w:pPr>
     </w:p>
     <w:tbl>
@@ -12540,9 +12431,6 @@
     <w:p>
       <w:pPr>
         <w:jc w:val="center"/>
-        <w:rPr>
-          <w:rFonts w:hint="eastAsia"/>
-        </w:rPr>
       </w:pPr>
     </w:p>
     <w:tbl>
@@ -13154,23 +13042,7 @@
                 <w:rFonts w:hint="eastAsia"/>
                 <w:lang w:val="zh-CN"/>
               </w:rPr>
-              <w:t>用户在</w:t>
-            </w:r>
-            <w:proofErr w:type="gramStart"/>
-            <w:r>
-              <w:rPr>
-                <w:rFonts w:hint="eastAsia"/>
-                <w:lang w:val="zh-CN"/>
-              </w:rPr>
-              <w:t>“</w:t>
-            </w:r>
-            <w:proofErr w:type="gramEnd"/>
-            <w:r>
-              <w:rPr>
-                <w:rFonts w:hint="eastAsia"/>
-                <w:lang w:val="zh-CN"/>
-              </w:rPr>
-              <w:t>推荐</w:t>
+              <w:t>用户在“推荐</w:t>
             </w:r>
             <w:r>
               <w:rPr>
@@ -13882,17 +13754,8 @@
                 <w:rFonts w:hint="eastAsia"/>
                 <w:lang w:val="zh-CN"/>
               </w:rPr>
-              <w:t>用户在</w:t>
-            </w:r>
-            <w:proofErr w:type="gramStart"/>
-            <w:r>
-              <w:rPr>
-                <w:rFonts w:hint="eastAsia"/>
-                <w:lang w:val="zh-CN"/>
-              </w:rPr>
-              <w:t>“</w:t>
-            </w:r>
-            <w:proofErr w:type="gramEnd"/>
+              <w:t>用户在“</w:t>
+            </w:r>
             <w:r>
               <w:rPr>
                 <w:rFonts w:hint="eastAsia"/>
@@ -14116,9 +13979,6 @@
     <w:p>
       <w:pPr>
         <w:jc w:val="center"/>
-        <w:rPr>
-          <w:rFonts w:hint="eastAsia"/>
-        </w:rPr>
       </w:pPr>
     </w:p>
     <w:tbl>
@@ -14844,23 +14704,7 @@
                 <w:rFonts w:hint="eastAsia"/>
                 <w:lang w:val="zh-CN"/>
               </w:rPr>
-              <w:t>用户点击</w:t>
-            </w:r>
-            <w:proofErr w:type="gramStart"/>
-            <w:r>
-              <w:rPr>
-                <w:rFonts w:hint="eastAsia"/>
-                <w:lang w:val="zh-CN"/>
-              </w:rPr>
-              <w:t>“</w:t>
-            </w:r>
-            <w:proofErr w:type="gramEnd"/>
-            <w:r>
-              <w:rPr>
-                <w:rFonts w:hint="eastAsia"/>
-                <w:lang w:val="zh-CN"/>
-              </w:rPr>
-              <w:t>动态搜索“按钮</w:t>
+              <w:t>用户点击“动态搜索“按钮</w:t>
             </w:r>
           </w:p>
           <w:p>
@@ -14890,23 +14734,7 @@
                 <w:rFonts w:hint="eastAsia"/>
                 <w:lang w:val="zh-CN"/>
               </w:rPr>
-              <w:t>依据</w:t>
-            </w:r>
-            <w:proofErr w:type="gramStart"/>
-            <w:r>
-              <w:rPr>
-                <w:rFonts w:hint="eastAsia"/>
-                <w:lang w:val="zh-CN"/>
-              </w:rPr>
-              <w:t>“</w:t>
-            </w:r>
-            <w:proofErr w:type="gramEnd"/>
-            <w:r>
-              <w:rPr>
-                <w:rFonts w:hint="eastAsia"/>
-                <w:lang w:val="zh-CN"/>
-              </w:rPr>
-              <w:t>搜索动态“用例进行动态的搜索</w:t>
+              <w:t>依据“搜索动态“用例进行动态的搜索</w:t>
             </w:r>
           </w:p>
         </w:tc>
@@ -15036,9 +14864,6 @@
     <w:p>
       <w:pPr>
         <w:jc w:val="center"/>
-        <w:rPr>
-          <w:rFonts w:hint="eastAsia"/>
-        </w:rPr>
       </w:pPr>
     </w:p>
     <w:tbl>
@@ -15769,23 +15594,7 @@
                 <w:rFonts w:hint="eastAsia"/>
                 <w:lang w:val="zh-CN"/>
               </w:rPr>
-              <w:t>用户点击</w:t>
-            </w:r>
-            <w:proofErr w:type="gramStart"/>
-            <w:r>
-              <w:rPr>
-                <w:rFonts w:hint="eastAsia"/>
-                <w:lang w:val="zh-CN"/>
-              </w:rPr>
-              <w:t>“</w:t>
-            </w:r>
-            <w:proofErr w:type="gramEnd"/>
-            <w:r>
-              <w:rPr>
-                <w:rFonts w:hint="eastAsia"/>
-                <w:lang w:val="zh-CN"/>
-              </w:rPr>
-              <w:t>搜索按钮</w:t>
+              <w:t>用户点击“搜索按钮</w:t>
             </w:r>
             <w:r>
               <w:rPr>
@@ -16813,23 +16622,7 @@
                 <w:rFonts w:hint="eastAsia"/>
                 <w:lang w:val="zh-CN"/>
               </w:rPr>
-              <w:t>用户点击</w:t>
-            </w:r>
-            <w:proofErr w:type="gramStart"/>
-            <w:r>
-              <w:rPr>
-                <w:rFonts w:hint="eastAsia"/>
-                <w:lang w:val="zh-CN"/>
-              </w:rPr>
-              <w:t>“</w:t>
-            </w:r>
-            <w:proofErr w:type="gramEnd"/>
-            <w:r>
-              <w:rPr>
-                <w:rFonts w:hint="eastAsia"/>
-                <w:lang w:val="zh-CN"/>
-              </w:rPr>
-              <w:t>搜索“按钮</w:t>
+              <w:t>用户点击“搜索“按钮</w:t>
             </w:r>
           </w:p>
           <w:p>
@@ -17024,7 +16817,7 @@
           <w:lang w:val="zh-CN"/>
         </w:rPr>
       </w:pPr>
-      <w:bookmarkStart w:id="24" w:name="_Toc37424146"/>
+      <w:bookmarkStart w:id="23" w:name="_Toc37424146"/>
       <w:r>
         <w:rPr>
           <w:rFonts w:hint="eastAsia"/>
@@ -17039,7 +16832,7 @@
         </w:rPr>
         <w:t>.2.2社交模块</w:t>
       </w:r>
-      <w:bookmarkEnd w:id="24"/>
+      <w:bookmarkEnd w:id="23"/>
     </w:p>
     <w:p>
       <w:pPr>
@@ -17129,7 +16922,6 @@
       <w:pPr>
         <w:jc w:val="center"/>
         <w:rPr>
-          <w:rFonts w:hint="eastAsia"/>
           <w:lang w:val="zh-CN"/>
         </w:rPr>
       </w:pPr>
@@ -17222,7 +17014,6 @@
       <w:pPr>
         <w:jc w:val="center"/>
         <w:rPr>
-          <w:rFonts w:hint="eastAsia"/>
           <w:lang w:val="zh-CN"/>
         </w:rPr>
       </w:pPr>
@@ -18126,7 +17917,6 @@
       <w:pPr>
         <w:jc w:val="center"/>
         <w:rPr>
-          <w:rFonts w:hint="eastAsia"/>
           <w:lang w:val="zh-CN"/>
         </w:rPr>
       </w:pPr>
@@ -20351,7 +20141,6 @@
     <w:p>
       <w:pPr>
         <w:rPr>
-          <w:rFonts w:hint="eastAsia"/>
           <w:lang w:val="zh-CN"/>
         </w:rPr>
       </w:pPr>
@@ -22409,7 +22198,6 @@
       <w:pPr>
         <w:jc w:val="center"/>
         <w:rPr>
-          <w:rFonts w:hint="eastAsia"/>
           <w:lang w:val="zh-CN"/>
         </w:rPr>
       </w:pPr>
@@ -22494,17 +22282,8 @@
           <w:rFonts w:hint="eastAsia"/>
           <w:lang w:val="zh-CN"/>
         </w:rPr>
-        <w:t>社交模块</w:t>
-      </w:r>
-      <w:proofErr w:type="gramStart"/>
-      <w:r>
-        <w:rPr>
-          <w:rFonts w:hint="eastAsia"/>
-          <w:lang w:val="zh-CN"/>
-        </w:rPr>
-        <w:t>—关注</w:t>
-      </w:r>
-      <w:proofErr w:type="gramEnd"/>
+        <w:t>社交模块—关注</w:t>
+      </w:r>
       <w:r>
         <w:rPr>
           <w:rFonts w:hint="eastAsia"/>
@@ -23453,7 +23232,6 @@
       <w:pPr>
         <w:jc w:val="center"/>
         <w:rPr>
-          <w:rFonts w:hint="eastAsia"/>
           <w:lang w:val="zh-CN"/>
         </w:rPr>
       </w:pPr>
@@ -24245,23 +24023,7 @@
                 <w:rFonts w:hint="eastAsia"/>
                 <w:lang w:val="zh-CN"/>
               </w:rPr>
-              <w:t>已登录用户</w:t>
-            </w:r>
-            <w:proofErr w:type="gramStart"/>
-            <w:r>
-              <w:rPr>
-                <w:rFonts w:hint="eastAsia"/>
-                <w:lang w:val="zh-CN"/>
-              </w:rPr>
-              <w:t>勾选需要</w:t>
-            </w:r>
-            <w:proofErr w:type="gramEnd"/>
-            <w:r>
-              <w:rPr>
-                <w:rFonts w:hint="eastAsia"/>
-                <w:lang w:val="zh-CN"/>
-              </w:rPr>
-              <w:t>取消关注的用户昵称</w:t>
+              <w:t>已登录用户勾选需要取消关注的用户昵称</w:t>
             </w:r>
           </w:p>
           <w:p>
@@ -24479,7 +24241,6 @@
     <w:p>
       <w:pPr>
         <w:rPr>
-          <w:rFonts w:hint="eastAsia"/>
           <w:lang w:val="zh-CN"/>
         </w:rPr>
       </w:pPr>
@@ -25127,23 +24888,7 @@
                 <w:lang w:val="zh-CN"/>
               </w:rPr>
               <w:lastRenderedPageBreak/>
-              <w:t>已登录用户</w:t>
-            </w:r>
-            <w:proofErr w:type="gramStart"/>
-            <w:r>
-              <w:rPr>
-                <w:rFonts w:hint="eastAsia"/>
-                <w:lang w:val="zh-CN"/>
-              </w:rPr>
-              <w:t>勾选需要</w:t>
-            </w:r>
-            <w:proofErr w:type="gramEnd"/>
-            <w:r>
-              <w:rPr>
-                <w:rFonts w:hint="eastAsia"/>
-                <w:lang w:val="zh-CN"/>
-              </w:rPr>
-              <w:t>拉黑的粉丝昵称</w:t>
+              <w:t>已登录用户勾选需要拉黑的粉丝昵称</w:t>
             </w:r>
           </w:p>
           <w:p>
@@ -25353,7 +25098,6 @@
       <w:pPr>
         <w:jc w:val="center"/>
         <w:rPr>
-          <w:rFonts w:hint="eastAsia"/>
           <w:lang w:val="zh-CN"/>
         </w:rPr>
       </w:pPr>
@@ -26998,21 +26742,12 @@
               </w:rPr>
               <w:t>登录</w:t>
             </w:r>
-            <w:proofErr w:type="gramStart"/>
-            <w:r>
-              <w:rPr>
-                <w:rFonts w:hint="eastAsia"/>
-                <w:lang w:val="zh-CN"/>
-              </w:rPr>
-              <w:t>用发布</w:t>
-            </w:r>
-            <w:proofErr w:type="gramEnd"/>
-            <w:r>
-              <w:rPr>
-                <w:rFonts w:hint="eastAsia"/>
-                <w:lang w:val="zh-CN"/>
-              </w:rPr>
-              <w:t>动态成功</w:t>
+            <w:r>
+              <w:rPr>
+                <w:rFonts w:hint="eastAsia"/>
+                <w:lang w:val="zh-CN"/>
+              </w:rPr>
+              <w:t>用发布动态成功</w:t>
             </w:r>
           </w:p>
         </w:tc>
@@ -27156,7 +26891,6 @@
     <w:p>
       <w:pPr>
         <w:rPr>
-          <w:rFonts w:hint="eastAsia"/>
           <w:lang w:val="zh-CN"/>
         </w:rPr>
       </w:pPr>
@@ -27175,7 +26909,7 @@
           <w:lang w:val="zh-CN"/>
         </w:rPr>
       </w:pPr>
-      <w:bookmarkStart w:id="25" w:name="_Toc37424147"/>
+      <w:bookmarkStart w:id="24" w:name="_Toc37424147"/>
       <w:r>
         <w:rPr>
           <w:rFonts w:hint="eastAsia"/>
@@ -27183,7 +26917,7 @@
         </w:rPr>
         <w:t>3.2.3个人收藏模块</w:t>
       </w:r>
-      <w:bookmarkEnd w:id="25"/>
+      <w:bookmarkEnd w:id="24"/>
     </w:p>
     <w:p>
       <w:pPr>
@@ -27272,7 +27006,6 @@
       <w:pPr>
         <w:jc w:val="center"/>
         <w:rPr>
-          <w:rFonts w:hint="eastAsia"/>
           <w:lang w:val="zh-CN"/>
         </w:rPr>
       </w:pPr>
@@ -27366,7 +27099,6 @@
       <w:pPr>
         <w:jc w:val="center"/>
         <w:rPr>
-          <w:rFonts w:hint="eastAsia"/>
           <w:lang w:val="zh-CN"/>
         </w:rPr>
       </w:pPr>
@@ -29098,7 +28830,6 @@
       <w:pPr>
         <w:jc w:val="center"/>
         <w:rPr>
-          <w:rFonts w:hint="eastAsia"/>
           <w:lang w:val="zh-CN"/>
         </w:rPr>
       </w:pPr>
@@ -29987,7 +29718,7 @@
           <w:lang w:val="zh-CN"/>
         </w:rPr>
       </w:pPr>
-      <w:bookmarkStart w:id="26" w:name="_Toc37424148"/>
+      <w:bookmarkStart w:id="25" w:name="_Toc37424148"/>
       <w:r>
         <w:rPr>
           <w:rFonts w:hint="eastAsia"/>
@@ -30009,7 +29740,7 @@
         </w:rPr>
         <w:t>2.4账户管理模块</w:t>
       </w:r>
-      <w:bookmarkEnd w:id="26"/>
+      <w:bookmarkEnd w:id="25"/>
     </w:p>
     <w:p>
       <w:pPr>
@@ -30094,7 +29825,6 @@
       <w:pPr>
         <w:jc w:val="center"/>
         <w:rPr>
-          <w:rFonts w:hint="eastAsia"/>
           <w:lang w:val="zh-CN"/>
         </w:rPr>
       </w:pPr>
@@ -30879,23 +30609,7 @@
                 <w:rFonts w:hint="eastAsia"/>
                 <w:lang w:val="zh-CN"/>
               </w:rPr>
-              <w:t>未登录用户点击</w:t>
-            </w:r>
-            <w:proofErr w:type="gramStart"/>
-            <w:r>
-              <w:rPr>
-                <w:rFonts w:hint="eastAsia"/>
-                <w:lang w:val="zh-CN"/>
-              </w:rPr>
-              <w:t>“</w:t>
-            </w:r>
-            <w:proofErr w:type="gramEnd"/>
-            <w:r>
-              <w:rPr>
-                <w:rFonts w:hint="eastAsia"/>
-                <w:lang w:val="zh-CN"/>
-              </w:rPr>
-              <w:t>注册/登录“按钮，进入登录/注册页面</w:t>
+              <w:t>未登录用户点击“注册/登录“按钮，进入登录/注册页面</w:t>
             </w:r>
           </w:p>
           <w:p>
@@ -31260,7 +30974,6 @@
     <w:p>
       <w:pPr>
         <w:rPr>
-          <w:rFonts w:hint="eastAsia"/>
           <w:lang w:val="zh-CN"/>
         </w:rPr>
       </w:pPr>
@@ -31268,7 +30981,6 @@
     <w:p>
       <w:pPr>
         <w:rPr>
-          <w:rFonts w:hint="eastAsia"/>
           <w:lang w:val="zh-CN"/>
         </w:rPr>
       </w:pPr>
@@ -32234,7 +31946,6 @@
       <w:pPr>
         <w:jc w:val="center"/>
         <w:rPr>
-          <w:rFonts w:hint="eastAsia"/>
           <w:lang w:val="zh-CN"/>
         </w:rPr>
       </w:pPr>
@@ -32319,7 +32030,6 @@
     <w:p>
       <w:pPr>
         <w:rPr>
-          <w:rFonts w:hint="eastAsia"/>
           <w:lang w:val="zh-CN"/>
         </w:rPr>
       </w:pPr>
@@ -32536,23 +32246,7 @@
                 <w:rFonts w:hint="eastAsia"/>
                 <w:lang w:val="zh-CN"/>
               </w:rPr>
-              <w:t>对</w:t>
-            </w:r>
-            <w:proofErr w:type="gramStart"/>
-            <w:r>
-              <w:rPr>
-                <w:rFonts w:hint="eastAsia"/>
-                <w:lang w:val="zh-CN"/>
-              </w:rPr>
-              <w:t>帐户</w:t>
-            </w:r>
-            <w:proofErr w:type="gramEnd"/>
-            <w:r>
-              <w:rPr>
-                <w:rFonts w:hint="eastAsia"/>
-                <w:lang w:val="zh-CN"/>
-              </w:rPr>
-              <w:t>的个人信息进行修改</w:t>
+              <w:t>对帐户的个人信息进行修改</w:t>
             </w:r>
           </w:p>
         </w:tc>
@@ -33036,23 +32730,7 @@
                 <w:rFonts w:hint="eastAsia"/>
                 <w:lang w:val="zh-CN"/>
               </w:rPr>
-              <w:t>则按照</w:t>
-            </w:r>
-            <w:proofErr w:type="gramStart"/>
-            <w:r>
-              <w:rPr>
-                <w:rFonts w:hint="eastAsia"/>
-                <w:lang w:val="zh-CN"/>
-              </w:rPr>
-              <w:t>“</w:t>
-            </w:r>
-            <w:proofErr w:type="gramEnd"/>
-            <w:r>
-              <w:rPr>
-                <w:rFonts w:hint="eastAsia"/>
-                <w:lang w:val="zh-CN"/>
-              </w:rPr>
-              <w:t>修改密码“用例进行密码的修改</w:t>
+              <w:t>则按照“修改密码“用例进行密码的修改</w:t>
             </w:r>
           </w:p>
         </w:tc>
@@ -33205,7 +32883,6 @@
       <w:pPr>
         <w:jc w:val="center"/>
         <w:rPr>
-          <w:rFonts w:hint="eastAsia"/>
           <w:lang w:val="zh-CN"/>
         </w:rPr>
       </w:pPr>
@@ -33880,23 +33557,7 @@
                 <w:rFonts w:hint="eastAsia"/>
                 <w:lang w:val="zh-CN"/>
               </w:rPr>
-              <w:t>已登录用户点击</w:t>
-            </w:r>
-            <w:proofErr w:type="gramStart"/>
-            <w:r>
-              <w:rPr>
-                <w:rFonts w:hint="eastAsia"/>
-                <w:lang w:val="zh-CN"/>
-              </w:rPr>
-              <w:t>“</w:t>
-            </w:r>
-            <w:proofErr w:type="gramEnd"/>
-            <w:r>
-              <w:rPr>
-                <w:rFonts w:hint="eastAsia"/>
-                <w:lang w:val="zh-CN"/>
-              </w:rPr>
-              <w:t>修改</w:t>
+              <w:t>已登录用户点击“修改</w:t>
             </w:r>
             <w:r>
               <w:rPr>
@@ -34840,7 +34501,6 @@
     <w:p>
       <w:pPr>
         <w:rPr>
-          <w:rFonts w:hint="eastAsia"/>
           <w:lang w:val="zh-CN"/>
         </w:rPr>
       </w:pPr>
@@ -34852,7 +34512,7 @@
           <w:lang w:val="zh-CN"/>
         </w:rPr>
       </w:pPr>
-      <w:bookmarkStart w:id="27" w:name="_Toc37424149"/>
+      <w:bookmarkStart w:id="26" w:name="_Toc37424149"/>
       <w:r>
         <w:rPr>
           <w:rFonts w:hint="eastAsia"/>
@@ -34873,7 +34533,7 @@
         </w:rPr>
         <w:t>补充规约</w:t>
       </w:r>
-      <w:bookmarkEnd w:id="27"/>
+      <w:bookmarkEnd w:id="26"/>
     </w:p>
     <w:p>
       <w:pPr>
@@ -34892,7 +34552,7 @@
           <w:spacing w:val="15"/>
         </w:rPr>
       </w:pPr>
-      <w:bookmarkStart w:id="28" w:name="_Toc37424150"/>
+      <w:bookmarkStart w:id="27" w:name="_Toc37424150"/>
       <w:r>
         <w:rPr>
           <w:rFonts w:ascii="等线" w:eastAsia="等线" w:hAnsi="等线" w:cs="Times New Roman" w:hint="eastAsia"/>
@@ -34901,7 +34561,7 @@
         </w:rPr>
         <w:t>4.1项目功能概况</w:t>
       </w:r>
-      <w:bookmarkEnd w:id="28"/>
+      <w:bookmarkEnd w:id="27"/>
     </w:p>
     <w:p>
       <w:pPr>
@@ -34980,23 +34640,7 @@
           <w:rFonts w:asciiTheme="minorEastAsia" w:hAnsiTheme="minorEastAsia" w:hint="eastAsia"/>
           <w:lang w:val="zh-CN"/>
         </w:rPr>
-        <w:t>不同的频道可以帮助各种年龄阶段和各种偏好不同的用户快速筛选出自己感兴趣的新闻；收藏功能</w:t>
-      </w:r>
-      <w:proofErr w:type="gramStart"/>
-      <w:r>
-        <w:rPr>
-          <w:rFonts w:asciiTheme="minorEastAsia" w:hAnsiTheme="minorEastAsia" w:hint="eastAsia"/>
-          <w:lang w:val="zh-CN"/>
-        </w:rPr>
-        <w:t>则很好</w:t>
-      </w:r>
-      <w:proofErr w:type="gramEnd"/>
-      <w:r>
-        <w:rPr>
-          <w:rFonts w:asciiTheme="minorEastAsia" w:hAnsiTheme="minorEastAsia" w:hint="eastAsia"/>
-          <w:lang w:val="zh-CN"/>
-        </w:rPr>
-        <w:t>地解决了人们对某些含有重要信息的新闻健忘的烦恼；撰写评论使每个用户不再只是新闻的被动接受方和旁观者，让大</w:t>
+        <w:t>不同的频道可以帮助各种年龄阶段和各种偏好不同的用户快速筛选出自己感兴趣的新闻；收藏功能则很好地解决了人们对某些含有重要信息的新闻健忘的烦恼；撰写评论使每个用户不再只是新闻的被动接受方和旁观者，让大</w:t>
       </w:r>
       <w:r>
         <w:rPr>
@@ -35054,7 +34698,7 @@
           <w:spacing w:val="15"/>
         </w:rPr>
       </w:pPr>
-      <w:bookmarkStart w:id="29" w:name="_Toc37424151"/>
+      <w:bookmarkStart w:id="28" w:name="_Toc37424151"/>
       <w:r>
         <w:rPr>
           <w:rFonts w:ascii="等线" w:eastAsia="等线" w:hAnsi="等线" w:cs="Times New Roman" w:hint="eastAsia"/>
@@ -35063,16 +34707,93 @@
         </w:rPr>
         <w:t>4.2性能指标</w:t>
       </w:r>
+      <w:bookmarkEnd w:id="28"/>
+    </w:p>
+    <w:p>
+      <w:pPr>
+        <w:pStyle w:val="3"/>
+        <w:rPr>
+          <w:lang w:val="zh-CN"/>
+        </w:rPr>
+      </w:pPr>
+      <w:bookmarkStart w:id="29" w:name="_Toc37424152"/>
+      <w:r>
+        <w:rPr>
+          <w:rFonts w:hint="eastAsia"/>
+          <w:lang w:val="zh-CN"/>
+        </w:rPr>
+        <w:t>4.2.</w:t>
+      </w:r>
+      <w:r>
+        <w:rPr>
+          <w:rFonts w:hint="eastAsia"/>
+          <w:lang w:val="zh-CN"/>
+        </w:rPr>
+        <w:t>1.系统性能</w:t>
+      </w:r>
       <w:bookmarkEnd w:id="29"/>
     </w:p>
     <w:p>
       <w:pPr>
+        <w:rPr>
+          <w:rFonts w:asciiTheme="minorEastAsia" w:hAnsiTheme="minorEastAsia"/>
+          <w:lang w:val="zh-CN"/>
+        </w:rPr>
+      </w:pPr>
+      <w:r>
+        <w:rPr>
+          <w:rFonts w:asciiTheme="minorEastAsia" w:hAnsiTheme="minorEastAsia" w:hint="eastAsia"/>
+          <w:lang w:val="zh-CN"/>
+        </w:rPr>
+        <w:t>(1)系统必须每秒处理至少10k个请求</w:t>
+      </w:r>
+    </w:p>
+    <w:p>
+      <w:pPr>
+        <w:rPr>
+          <w:rFonts w:asciiTheme="minorEastAsia" w:hAnsiTheme="minorEastAsia"/>
+          <w:lang w:val="zh-CN"/>
+        </w:rPr>
+      </w:pPr>
+      <w:r>
+        <w:rPr>
+          <w:rFonts w:asciiTheme="minorEastAsia" w:hAnsiTheme="minorEastAsia" w:hint="eastAsia"/>
+          <w:lang w:val="zh-CN"/>
+        </w:rPr>
+        <w:t>(2)系统必须在0. 5秒内响应每个请求（例如：查看新闻与动态）</w:t>
+      </w:r>
+    </w:p>
+    <w:p>
+      <w:pPr>
+        <w:rPr>
+          <w:rFonts w:asciiTheme="minorEastAsia" w:hAnsiTheme="minorEastAsia"/>
+          <w:lang w:val="zh-CN"/>
+        </w:rPr>
+      </w:pPr>
+      <w:r>
+        <w:rPr>
+          <w:rFonts w:asciiTheme="minorEastAsia" w:hAnsiTheme="minorEastAsia" w:hint="eastAsia"/>
+          <w:lang w:val="zh-CN"/>
+        </w:rPr>
+        <w:t>(3)系统必须能够同时承受至少1w名在线用户使用</w:t>
+      </w:r>
+    </w:p>
+    <w:p>
+      <w:pPr>
+        <w:rPr>
+          <w:rFonts w:asciiTheme="minorEastAsia" w:hAnsiTheme="minorEastAsia"/>
+          <w:lang w:val="zh-CN"/>
+        </w:rPr>
+      </w:pPr>
+    </w:p>
+    <w:p>
+      <w:pPr>
         <w:pStyle w:val="3"/>
         <w:rPr>
           <w:lang w:val="zh-CN"/>
         </w:rPr>
       </w:pPr>
-      <w:bookmarkStart w:id="30" w:name="_Toc37424152"/>
+      <w:bookmarkStart w:id="30" w:name="_Toc37424153"/>
       <w:r>
         <w:rPr>
           <w:rFonts w:hint="eastAsia"/>
@@ -35085,7 +34806,7 @@
           <w:rFonts w:hint="eastAsia"/>
           <w:lang w:val="zh-CN"/>
         </w:rPr>
-        <w:t>1.系统性能</w:t>
+        <w:t>2.可靠性</w:t>
       </w:r>
       <w:bookmarkEnd w:id="30"/>
     </w:p>
@@ -35101,23 +34822,21 @@
           <w:rFonts w:asciiTheme="minorEastAsia" w:hAnsiTheme="minorEastAsia" w:hint="eastAsia"/>
           <w:lang w:val="zh-CN"/>
         </w:rPr>
-        <w:t>(1)系统必须每秒处理至少10k</w:t>
-      </w:r>
-      <w:proofErr w:type="gramStart"/>
+        <w:t>(1)系统每年累计出错时间最多不超过1小时，且在故障情况下</w:t>
+      </w:r>
       <w:r>
         <w:rPr>
           <w:rFonts w:asciiTheme="minorEastAsia" w:hAnsiTheme="minorEastAsia" w:hint="eastAsia"/>
           <w:lang w:val="zh-CN"/>
         </w:rPr>
-        <w:t>个</w:t>
-      </w:r>
-      <w:proofErr w:type="gramEnd"/>
+        <w:t>，</w:t>
+      </w:r>
       <w:r>
         <w:rPr>
           <w:rFonts w:asciiTheme="minorEastAsia" w:hAnsiTheme="minorEastAsia" w:hint="eastAsia"/>
           <w:lang w:val="zh-CN"/>
         </w:rPr>
-        <w:t>请求</w:t>
+        <w:t>运维人员要能够及时纠正错误</w:t>
       </w:r>
     </w:p>
     <w:p>
@@ -35132,7 +34851,7 @@
           <w:rFonts w:asciiTheme="minorEastAsia" w:hAnsiTheme="minorEastAsia" w:hint="eastAsia"/>
           <w:lang w:val="zh-CN"/>
         </w:rPr>
-        <w:t>(2)系统必须在0. 5秒内响应每个请求（例如：查看新闻与动态）</w:t>
+        <w:t>(2)个别系统组件不能频繁故障</w:t>
       </w:r>
     </w:p>
     <w:p>
@@ -35147,7 +34866,7 @@
           <w:rFonts w:asciiTheme="minorEastAsia" w:hAnsiTheme="minorEastAsia" w:hint="eastAsia"/>
           <w:lang w:val="zh-CN"/>
         </w:rPr>
-        <w:t>(3)系统必须能够同时承受至少1w名在线用户使用</w:t>
+        <w:t>(3)系统中每10k代码不能有超过50个错误</w:t>
       </w:r>
     </w:p>
     <w:p>
@@ -35157,15 +34876,30 @@
           <w:lang w:val="zh-CN"/>
         </w:rPr>
       </w:pPr>
+      <w:r>
+        <w:rPr>
+          <w:rFonts w:asciiTheme="minorEastAsia" w:hAnsiTheme="minorEastAsia" w:hint="eastAsia"/>
+          <w:lang w:val="zh-CN"/>
+        </w:rPr>
+        <w:t>(4)数据库更新成功率须达到99%以上</w:t>
+      </w:r>
     </w:p>
     <w:p>
       <w:pPr>
+        <w:rPr>
+          <w:rFonts w:asciiTheme="minorEastAsia" w:hAnsiTheme="minorEastAsia"/>
+          <w:lang w:val="zh-CN"/>
+        </w:rPr>
+      </w:pPr>
+    </w:p>
+    <w:p>
+      <w:pPr>
         <w:pStyle w:val="3"/>
         <w:rPr>
           <w:lang w:val="zh-CN"/>
         </w:rPr>
       </w:pPr>
-      <w:bookmarkStart w:id="31" w:name="_Toc37424153"/>
+      <w:bookmarkStart w:id="31" w:name="_Toc37424154"/>
       <w:r>
         <w:rPr>
           <w:rFonts w:hint="eastAsia"/>
@@ -35178,7 +34912,7 @@
           <w:rFonts w:hint="eastAsia"/>
           <w:lang w:val="zh-CN"/>
         </w:rPr>
-        <w:t>2.可靠性</w:t>
+        <w:t>3.可用性</w:t>
       </w:r>
       <w:bookmarkEnd w:id="31"/>
     </w:p>
@@ -35194,37 +34928,7 @@
           <w:rFonts w:asciiTheme="minorEastAsia" w:hAnsiTheme="minorEastAsia" w:hint="eastAsia"/>
           <w:lang w:val="zh-CN"/>
         </w:rPr>
-        <w:t>(1)系统每年累计出错时间最多不超过1小时，且在故障情况下</w:t>
-      </w:r>
-      <w:r>
-        <w:rPr>
-          <w:rFonts w:asciiTheme="minorEastAsia" w:hAnsiTheme="minorEastAsia" w:hint="eastAsia"/>
-          <w:lang w:val="zh-CN"/>
-        </w:rPr>
-        <w:t>，</w:t>
-      </w:r>
-      <w:r>
-        <w:rPr>
-          <w:rFonts w:asciiTheme="minorEastAsia" w:hAnsiTheme="minorEastAsia" w:hint="eastAsia"/>
-          <w:lang w:val="zh-CN"/>
-        </w:rPr>
-        <w:t>运</w:t>
-      </w:r>
-      <w:proofErr w:type="gramStart"/>
-      <w:r>
-        <w:rPr>
-          <w:rFonts w:asciiTheme="minorEastAsia" w:hAnsiTheme="minorEastAsia" w:hint="eastAsia"/>
-          <w:lang w:val="zh-CN"/>
-        </w:rPr>
-        <w:t>维人员</w:t>
-      </w:r>
-      <w:proofErr w:type="gramEnd"/>
-      <w:r>
-        <w:rPr>
-          <w:rFonts w:asciiTheme="minorEastAsia" w:hAnsiTheme="minorEastAsia" w:hint="eastAsia"/>
-          <w:lang w:val="zh-CN"/>
-        </w:rPr>
-        <w:t>要能够及时纠正错误</w:t>
+        <w:t>(1)系统每年365天，每天24小时可供使用</w:t>
       </w:r>
     </w:p>
     <w:p>
@@ -35239,7 +34943,7 @@
           <w:rFonts w:asciiTheme="minorEastAsia" w:hAnsiTheme="minorEastAsia" w:hint="eastAsia"/>
           <w:lang w:val="zh-CN"/>
         </w:rPr>
-        <w:t>(2)个别系统组件不能频繁故障</w:t>
+        <w:t>(2)用户操作引起的数据库更新时间平均不超过3秒，最长8秒。运维人员操作引起的数据库更新时间平均不超过10秒，最长30秒</w:t>
       </w:r>
     </w:p>
     <w:p>
@@ -35249,45 +34953,15 @@
           <w:lang w:val="zh-CN"/>
         </w:rPr>
       </w:pPr>
-      <w:r>
-        <w:rPr>
-          <w:rFonts w:asciiTheme="minorEastAsia" w:hAnsiTheme="minorEastAsia" w:hint="eastAsia"/>
-          <w:lang w:val="zh-CN"/>
-        </w:rPr>
-        <w:t>(3)系统中每10k代码不能有超过50个错误</w:t>
-      </w:r>
     </w:p>
     <w:p>
       <w:pPr>
-        <w:rPr>
-          <w:rFonts w:asciiTheme="minorEastAsia" w:hAnsiTheme="minorEastAsia"/>
-          <w:lang w:val="zh-CN"/>
-        </w:rPr>
-      </w:pPr>
-      <w:r>
-        <w:rPr>
-          <w:rFonts w:asciiTheme="minorEastAsia" w:hAnsiTheme="minorEastAsia" w:hint="eastAsia"/>
-          <w:lang w:val="zh-CN"/>
-        </w:rPr>
-        <w:t>(4)数据库更新成功率须达到99%以上</w:t>
-      </w:r>
-    </w:p>
-    <w:p>
-      <w:pPr>
-        <w:rPr>
-          <w:rFonts w:asciiTheme="minorEastAsia" w:hAnsiTheme="minorEastAsia"/>
-          <w:lang w:val="zh-CN"/>
-        </w:rPr>
-      </w:pPr>
-    </w:p>
-    <w:p>
-      <w:pPr>
         <w:pStyle w:val="3"/>
         <w:rPr>
           <w:lang w:val="zh-CN"/>
         </w:rPr>
       </w:pPr>
-      <w:bookmarkStart w:id="32" w:name="_Toc37424154"/>
+      <w:bookmarkStart w:id="32" w:name="_Toc37424155"/>
       <w:r>
         <w:rPr>
           <w:rFonts w:hint="eastAsia"/>
@@ -35300,7 +34974,7 @@
           <w:rFonts w:hint="eastAsia"/>
           <w:lang w:val="zh-CN"/>
         </w:rPr>
-        <w:t>3.可用性</w:t>
+        <w:t>4.安全性</w:t>
       </w:r>
       <w:bookmarkEnd w:id="32"/>
     </w:p>
@@ -35316,7 +34990,7 @@
           <w:rFonts w:asciiTheme="minorEastAsia" w:hAnsiTheme="minorEastAsia" w:hint="eastAsia"/>
           <w:lang w:val="zh-CN"/>
         </w:rPr>
-        <w:t>(1)系统每年365天，每天24小时可供使用</w:t>
+        <w:t>(1)系统的安全性包括认证，访问控制，数据完整性和数据隐私</w:t>
       </w:r>
     </w:p>
     <w:p>
@@ -35331,23 +35005,7 @@
           <w:rFonts w:asciiTheme="minorEastAsia" w:hAnsiTheme="minorEastAsia" w:hint="eastAsia"/>
           <w:lang w:val="zh-CN"/>
         </w:rPr>
-        <w:t>(2)用户操作引起的数据库更新时间平均不超过3秒，最长8秒。运</w:t>
-      </w:r>
-      <w:proofErr w:type="gramStart"/>
-      <w:r>
-        <w:rPr>
-          <w:rFonts w:asciiTheme="minorEastAsia" w:hAnsiTheme="minorEastAsia" w:hint="eastAsia"/>
-          <w:lang w:val="zh-CN"/>
-        </w:rPr>
-        <w:t>维人员</w:t>
-      </w:r>
-      <w:proofErr w:type="gramEnd"/>
-      <w:r>
-        <w:rPr>
-          <w:rFonts w:asciiTheme="minorEastAsia" w:hAnsiTheme="minorEastAsia" w:hint="eastAsia"/>
-          <w:lang w:val="zh-CN"/>
-        </w:rPr>
-        <w:t>操作引起的数据库更新时间平均不超过10秒，最长30秒</w:t>
+        <w:t>(2)用户必须通过用户名和密码进行身份验证</w:t>
       </w:r>
     </w:p>
     <w:p>
@@ -35357,15 +35015,45 @@
           <w:lang w:val="zh-CN"/>
         </w:rPr>
       </w:pPr>
+      <w:r>
+        <w:rPr>
+          <w:rFonts w:asciiTheme="minorEastAsia" w:hAnsiTheme="minorEastAsia" w:hint="eastAsia"/>
+          <w:lang w:val="zh-CN"/>
+        </w:rPr>
+        <w:t>(3)敏感信息之前应使用加密算法加密存储在数据库中</w:t>
+      </w:r>
     </w:p>
     <w:p>
       <w:pPr>
+        <w:rPr>
+          <w:rFonts w:asciiTheme="minorEastAsia" w:hAnsiTheme="minorEastAsia"/>
+          <w:lang w:val="zh-CN"/>
+        </w:rPr>
+      </w:pPr>
+      <w:r>
+        <w:rPr>
+          <w:rFonts w:asciiTheme="minorEastAsia" w:hAnsiTheme="minorEastAsia" w:hint="eastAsia"/>
+          <w:lang w:val="zh-CN"/>
+        </w:rPr>
+        <w:t>(4)传输信息应该加密以保护隐私</w:t>
+      </w:r>
+    </w:p>
+    <w:p>
+      <w:pPr>
+        <w:rPr>
+          <w:rFonts w:asciiTheme="minorEastAsia" w:hAnsiTheme="minorEastAsia"/>
+          <w:lang w:val="zh-CN"/>
+        </w:rPr>
+      </w:pPr>
+    </w:p>
+    <w:p>
+      <w:pPr>
         <w:pStyle w:val="3"/>
         <w:rPr>
           <w:lang w:val="zh-CN"/>
         </w:rPr>
       </w:pPr>
-      <w:bookmarkStart w:id="33" w:name="_Toc37424155"/>
+      <w:bookmarkStart w:id="33" w:name="_Toc37424156"/>
       <w:r>
         <w:rPr>
           <w:rFonts w:hint="eastAsia"/>
@@ -35378,7 +35066,7 @@
           <w:rFonts w:hint="eastAsia"/>
           <w:lang w:val="zh-CN"/>
         </w:rPr>
-        <w:t>4.安全性</w:t>
+        <w:t>5.可维护性</w:t>
       </w:r>
       <w:bookmarkEnd w:id="33"/>
     </w:p>
@@ -35394,7 +35082,7 @@
           <w:rFonts w:asciiTheme="minorEastAsia" w:hAnsiTheme="minorEastAsia" w:hint="eastAsia"/>
           <w:lang w:val="zh-CN"/>
         </w:rPr>
-        <w:t>(1)系统的安全性包括认证，访问控制，数据完整性和数据隐私</w:t>
+        <w:t>(1)当系统出错时，运维人员可以在1小时内诊断问题并解决</w:t>
       </w:r>
     </w:p>
     <w:p>
@@ -35409,7 +35097,7 @@
           <w:rFonts w:asciiTheme="minorEastAsia" w:hAnsiTheme="minorEastAsia" w:hint="eastAsia"/>
           <w:lang w:val="zh-CN"/>
         </w:rPr>
-        <w:t>(2)用户必须通过用户名和密码进行身份验证</w:t>
+        <w:t>(2)该系统应该很容易扩展，代码编写应有利于实现新功能</w:t>
       </w:r>
     </w:p>
     <w:p>
@@ -35424,7 +35112,7 @@
           <w:rFonts w:asciiTheme="minorEastAsia" w:hAnsiTheme="minorEastAsia" w:hint="eastAsia"/>
           <w:lang w:val="zh-CN"/>
         </w:rPr>
-        <w:t>(3)敏感信息之前应使用加密算法加密存储在数据库中</w:t>
+        <w:t>(3)系统应定期备份数据</w:t>
       </w:r>
     </w:p>
     <w:p>
@@ -35439,7 +35127,7 @@
           <w:rFonts w:asciiTheme="minorEastAsia" w:hAnsiTheme="minorEastAsia" w:hint="eastAsia"/>
           <w:lang w:val="zh-CN"/>
         </w:rPr>
-        <w:t>(4)传输信息应该加密以保护隐私</w:t>
+        <w:t>(4)系统应该能够在2小时内回档到之前的版本</w:t>
       </w:r>
     </w:p>
     <w:p>
@@ -35457,7 +35145,7 @@
           <w:lang w:val="zh-CN"/>
         </w:rPr>
       </w:pPr>
-      <w:bookmarkStart w:id="34" w:name="_Toc37424156"/>
+      <w:bookmarkStart w:id="34" w:name="_Toc37424157"/>
       <w:r>
         <w:rPr>
           <w:rFonts w:hint="eastAsia"/>
@@ -35470,117 +35158,9 @@
           <w:rFonts w:hint="eastAsia"/>
           <w:lang w:val="zh-CN"/>
         </w:rPr>
-        <w:t>5.可维护性</w:t>
+        <w:t>6.可理解性</w:t>
       </w:r>
       <w:bookmarkEnd w:id="34"/>
-    </w:p>
-    <w:p>
-      <w:pPr>
-        <w:rPr>
-          <w:rFonts w:asciiTheme="minorEastAsia" w:hAnsiTheme="minorEastAsia"/>
-          <w:lang w:val="zh-CN"/>
-        </w:rPr>
-      </w:pPr>
-      <w:r>
-        <w:rPr>
-          <w:rFonts w:asciiTheme="minorEastAsia" w:hAnsiTheme="minorEastAsia" w:hint="eastAsia"/>
-          <w:lang w:val="zh-CN"/>
-        </w:rPr>
-        <w:t>(1)当系统出错时，运</w:t>
-      </w:r>
-      <w:proofErr w:type="gramStart"/>
-      <w:r>
-        <w:rPr>
-          <w:rFonts w:asciiTheme="minorEastAsia" w:hAnsiTheme="minorEastAsia" w:hint="eastAsia"/>
-          <w:lang w:val="zh-CN"/>
-        </w:rPr>
-        <w:t>维人员</w:t>
-      </w:r>
-      <w:proofErr w:type="gramEnd"/>
-      <w:r>
-        <w:rPr>
-          <w:rFonts w:asciiTheme="minorEastAsia" w:hAnsiTheme="minorEastAsia" w:hint="eastAsia"/>
-          <w:lang w:val="zh-CN"/>
-        </w:rPr>
-        <w:t>可以在1小时内诊断问题并解决</w:t>
-      </w:r>
-    </w:p>
-    <w:p>
-      <w:pPr>
-        <w:rPr>
-          <w:rFonts w:asciiTheme="minorEastAsia" w:hAnsiTheme="minorEastAsia"/>
-          <w:lang w:val="zh-CN"/>
-        </w:rPr>
-      </w:pPr>
-      <w:r>
-        <w:rPr>
-          <w:rFonts w:asciiTheme="minorEastAsia" w:hAnsiTheme="minorEastAsia" w:hint="eastAsia"/>
-          <w:lang w:val="zh-CN"/>
-        </w:rPr>
-        <w:t>(2)该系统应该很容易扩展，代码编写应有利于实现新功能</w:t>
-      </w:r>
-    </w:p>
-    <w:p>
-      <w:pPr>
-        <w:rPr>
-          <w:rFonts w:asciiTheme="minorEastAsia" w:hAnsiTheme="minorEastAsia"/>
-          <w:lang w:val="zh-CN"/>
-        </w:rPr>
-      </w:pPr>
-      <w:r>
-        <w:rPr>
-          <w:rFonts w:asciiTheme="minorEastAsia" w:hAnsiTheme="minorEastAsia" w:hint="eastAsia"/>
-          <w:lang w:val="zh-CN"/>
-        </w:rPr>
-        <w:t>(3)系统应定期备份数据</w:t>
-      </w:r>
-    </w:p>
-    <w:p>
-      <w:pPr>
-        <w:rPr>
-          <w:rFonts w:asciiTheme="minorEastAsia" w:hAnsiTheme="minorEastAsia"/>
-          <w:lang w:val="zh-CN"/>
-        </w:rPr>
-      </w:pPr>
-      <w:r>
-        <w:rPr>
-          <w:rFonts w:asciiTheme="minorEastAsia" w:hAnsiTheme="minorEastAsia" w:hint="eastAsia"/>
-          <w:lang w:val="zh-CN"/>
-        </w:rPr>
-        <w:t>(4)系统应该能够在2小时内回档到之前的版本</w:t>
-      </w:r>
-    </w:p>
-    <w:p>
-      <w:pPr>
-        <w:rPr>
-          <w:rFonts w:asciiTheme="minorEastAsia" w:hAnsiTheme="minorEastAsia"/>
-          <w:lang w:val="zh-CN"/>
-        </w:rPr>
-      </w:pPr>
-    </w:p>
-    <w:p>
-      <w:pPr>
-        <w:pStyle w:val="3"/>
-        <w:rPr>
-          <w:lang w:val="zh-CN"/>
-        </w:rPr>
-      </w:pPr>
-      <w:bookmarkStart w:id="35" w:name="_Toc37424157"/>
-      <w:r>
-        <w:rPr>
-          <w:rFonts w:hint="eastAsia"/>
-          <w:lang w:val="zh-CN"/>
-        </w:rPr>
-        <w:t>4.2.</w:t>
-      </w:r>
-      <w:r>
-        <w:rPr>
-          <w:rFonts w:hint="eastAsia"/>
-          <w:lang w:val="zh-CN"/>
-        </w:rPr>
-        <w:t>6.可理解性</w:t>
-      </w:r>
-      <w:bookmarkEnd w:id="35"/>
     </w:p>
     <w:p>
       <w:pPr>
@@ -35623,7 +35203,7 @@
           <w:spacing w:val="15"/>
         </w:rPr>
       </w:pPr>
-      <w:bookmarkStart w:id="36" w:name="_Toc37424158"/>
+      <w:bookmarkStart w:id="35" w:name="_Toc37424158"/>
       <w:r>
         <w:rPr>
           <w:rFonts w:ascii="等线" w:eastAsia="等线" w:hAnsi="等线" w:cs="Times New Roman" w:hint="eastAsia"/>
@@ -35632,72 +35212,72 @@
         </w:rPr>
         <w:t>4.3其他要求</w:t>
       </w:r>
+      <w:bookmarkEnd w:id="35"/>
+    </w:p>
+    <w:p>
+      <w:pPr>
+        <w:rPr>
+          <w:rFonts w:asciiTheme="minorEastAsia" w:hAnsiTheme="minorEastAsia"/>
+          <w:lang w:val="zh-CN"/>
+        </w:rPr>
+      </w:pPr>
+      <w:r>
+        <w:rPr>
+          <w:rFonts w:hint="eastAsia"/>
+          <w:sz w:val="24"/>
+          <w:szCs w:val="24"/>
+          <w:lang w:val="zh-CN"/>
+        </w:rPr>
+        <w:t xml:space="preserve">   </w:t>
+      </w:r>
+      <w:r>
+        <w:rPr>
+          <w:rFonts w:asciiTheme="minorEastAsia" w:hAnsiTheme="minorEastAsia" w:hint="eastAsia"/>
+          <w:lang w:val="zh-CN"/>
+        </w:rPr>
+        <w:t xml:space="preserve"> app的所有功能应至少保证能在同时期市面上流行的安卓系统上运行，且未来的所有功能更新也应保证兼容之前的系统版本。</w:t>
+      </w:r>
+    </w:p>
+    <w:p>
+      <w:pPr>
+        <w:rPr>
+          <w:lang w:val="zh-CN"/>
+        </w:rPr>
+      </w:pPr>
+    </w:p>
+    <w:p>
+      <w:pPr>
+        <w:pStyle w:val="1"/>
+        <w:rPr>
+          <w:lang w:val="zh-CN"/>
+        </w:rPr>
+      </w:pPr>
+      <w:bookmarkStart w:id="36" w:name="_Toc37424159"/>
+      <w:r>
+        <w:rPr>
+          <w:rFonts w:hint="eastAsia"/>
+          <w:lang w:val="zh-CN"/>
+        </w:rPr>
+        <w:t>5</w:t>
+      </w:r>
+      <w:r>
+        <w:rPr>
+          <w:lang w:val="zh-CN"/>
+        </w:rPr>
+        <w:t xml:space="preserve">. </w:t>
+      </w:r>
+      <w:r>
+        <w:rPr>
+          <w:rFonts w:hint="eastAsia"/>
+          <w:lang w:val="zh-CN"/>
+        </w:rPr>
+        <w:t>参考</w:t>
+      </w:r>
       <w:bookmarkEnd w:id="36"/>
     </w:p>
     <w:p>
       <w:pPr>
         <w:rPr>
-          <w:rFonts w:asciiTheme="minorEastAsia" w:hAnsiTheme="minorEastAsia"/>
-          <w:lang w:val="zh-CN"/>
-        </w:rPr>
-      </w:pPr>
-      <w:r>
-        <w:rPr>
-          <w:rFonts w:hint="eastAsia"/>
-          <w:sz w:val="24"/>
-          <w:szCs w:val="24"/>
-          <w:lang w:val="zh-CN"/>
-        </w:rPr>
-        <w:t xml:space="preserve">   </w:t>
-      </w:r>
-      <w:r>
-        <w:rPr>
-          <w:rFonts w:asciiTheme="minorEastAsia" w:hAnsiTheme="minorEastAsia" w:hint="eastAsia"/>
-          <w:lang w:val="zh-CN"/>
-        </w:rPr>
-        <w:t xml:space="preserve"> app的所有功能应至少保证能在同时期市面上流行的安卓系统上运行，且未来的所有功能更新也应保证兼容之前的系统版本。</w:t>
-      </w:r>
-    </w:p>
-    <w:p>
-      <w:pPr>
-        <w:rPr>
-          <w:lang w:val="zh-CN"/>
-        </w:rPr>
-      </w:pPr>
-    </w:p>
-    <w:p>
-      <w:pPr>
-        <w:pStyle w:val="1"/>
-        <w:rPr>
-          <w:lang w:val="zh-CN"/>
-        </w:rPr>
-      </w:pPr>
-      <w:bookmarkStart w:id="37" w:name="_Toc37424159"/>
-      <w:r>
-        <w:rPr>
-          <w:rFonts w:hint="eastAsia"/>
-          <w:lang w:val="zh-CN"/>
-        </w:rPr>
-        <w:t>5</w:t>
-      </w:r>
-      <w:r>
-        <w:rPr>
-          <w:lang w:val="zh-CN"/>
-        </w:rPr>
-        <w:t xml:space="preserve">. </w:t>
-      </w:r>
-      <w:r>
-        <w:rPr>
-          <w:rFonts w:hint="eastAsia"/>
-          <w:lang w:val="zh-CN"/>
-        </w:rPr>
-        <w:t>参考</w:t>
-      </w:r>
-      <w:bookmarkEnd w:id="37"/>
-    </w:p>
-    <w:p>
-      <w:pPr>
-        <w:rPr>
           <w:lang w:val="zh-CN"/>
         </w:rPr>
       </w:pPr>
@@ -35753,7 +35333,6 @@
           <w:szCs w:val="18"/>
         </w:rPr>
       </w:pPr>
-      <w:proofErr w:type="spellStart"/>
       <w:r>
         <w:rPr>
           <w:rFonts w:ascii="Times New Roman" w:eastAsia="宋体" w:hAnsi="Times New Roman" w:cs="Times New Roman"/>
@@ -35763,9 +35342,17 @@
           <w:szCs w:val="18"/>
           <w:lang w:bidi="ar"/>
         </w:rPr>
-        <w:t>O'Docherty</w:t>
-      </w:r>
-      <w:proofErr w:type="spellEnd"/>
+        <w:t xml:space="preserve">O'Docherty, Mike. "Object-Oriented Analysis and Design: Understanding System </w:t>
+      </w:r>
+    </w:p>
+    <w:p>
+      <w:pPr>
+        <w:rPr>
+          <w:rFonts w:ascii="Times New Roman" w:eastAsia="宋体" w:hAnsi="Times New Roman" w:cs="Times New Roman"/>
+          <w:sz w:val="18"/>
+          <w:szCs w:val="18"/>
+        </w:rPr>
+      </w:pPr>
       <w:r>
         <w:rPr>
           <w:rFonts w:ascii="Times New Roman" w:eastAsia="宋体" w:hAnsi="Times New Roman" w:cs="Times New Roman"/>
@@ -35775,26 +35362,6 @@
           <w:szCs w:val="18"/>
           <w:lang w:bidi="ar"/>
         </w:rPr>
-        <w:t xml:space="preserve">, Mike. "Object-Oriented Analysis and Design: Understanding System </w:t>
-      </w:r>
-    </w:p>
-    <w:p>
-      <w:pPr>
-        <w:rPr>
-          <w:rFonts w:ascii="Times New Roman" w:eastAsia="宋体" w:hAnsi="Times New Roman" w:cs="Times New Roman"/>
-          <w:sz w:val="18"/>
-          <w:szCs w:val="18"/>
-        </w:rPr>
-      </w:pPr>
-      <w:r>
-        <w:rPr>
-          <w:rFonts w:ascii="Times New Roman" w:eastAsia="宋体" w:hAnsi="Times New Roman" w:cs="Times New Roman"/>
-          <w:b/>
-          <w:color w:val="000000"/>
-          <w:sz w:val="18"/>
-          <w:szCs w:val="18"/>
-          <w:lang w:bidi="ar"/>
-        </w:rPr>
         <w:t xml:space="preserve">Development with UML 2.0.". </w:t>
       </w:r>
     </w:p>
@@ -35995,7 +35562,6 @@
           <w:lang w:bidi="ar"/>
         </w:rPr>
       </w:pPr>
-      <w:proofErr w:type="spellStart"/>
       <w:r>
         <w:rPr>
           <w:rFonts w:ascii="Times New Roman" w:eastAsia="微软雅黑" w:hAnsi="Times New Roman" w:cs="Times New Roman"/>
@@ -36004,10 +35570,11 @@
           <w:szCs w:val="18"/>
           <w:shd w:val="clear" w:color="auto" w:fill="FFFFFF"/>
         </w:rPr>
-        <w:t>Lodderstedt</w:t>
-      </w:r>
-      <w:proofErr w:type="spellEnd"/>
-      <w:r>
+        <w:t>Lodderstedt T , Basin D , Jürgen Doser. SecureUML: A UML-Based Modeling Language for Model-Driven Security[C]// International Conference on the Unified Modeling Language. Springer-Verlag, 2002.</w:t>
+      </w:r>
+    </w:p>
+    <w:p>
+      <w:pPr>
         <w:rPr>
           <w:rFonts w:ascii="Times New Roman" w:eastAsia="微软雅黑" w:hAnsi="Times New Roman" w:cs="Times New Roman"/>
           <w:color w:val="000000"/>
@@ -36015,9 +35582,7 @@
           <w:szCs w:val="18"/>
           <w:shd w:val="clear" w:color="auto" w:fill="FFFFFF"/>
         </w:rPr>
-        <w:t xml:space="preserve"> T , Basin D , Jürgen </w:t>
-      </w:r>
-      <w:proofErr w:type="spellStart"/>
+      </w:pPr>
       <w:r>
         <w:rPr>
           <w:rFonts w:ascii="Times New Roman" w:eastAsia="微软雅黑" w:hAnsi="Times New Roman" w:cs="Times New Roman"/>
@@ -36026,9 +35591,8 @@
           <w:szCs w:val="18"/>
           <w:shd w:val="clear" w:color="auto" w:fill="FFFFFF"/>
         </w:rPr>
-        <w:t>Doser</w:t>
-      </w:r>
-      <w:proofErr w:type="spellEnd"/>
+        <w:t>这篇文章展示如何在应用程序的总体设计中使用</w:t>
+      </w:r>
       <w:r>
         <w:rPr>
           <w:rFonts w:ascii="Times New Roman" w:eastAsia="微软雅黑" w:hAnsi="Times New Roman" w:cs="Times New Roman"/>
@@ -36037,63 +35601,8 @@
           <w:szCs w:val="18"/>
           <w:shd w:val="clear" w:color="auto" w:fill="FFFFFF"/>
         </w:rPr>
-        <w:t xml:space="preserve">. </w:t>
-      </w:r>
-      <w:proofErr w:type="spellStart"/>
-      <w:r>
-        <w:rPr>
-          <w:rFonts w:ascii="Times New Roman" w:eastAsia="微软雅黑" w:hAnsi="Times New Roman" w:cs="Times New Roman"/>
-          <w:color w:val="000000"/>
-          <w:sz w:val="18"/>
-          <w:szCs w:val="18"/>
-          <w:shd w:val="clear" w:color="auto" w:fill="FFFFFF"/>
-        </w:rPr>
-        <w:t>SecureUML</w:t>
-      </w:r>
-      <w:proofErr w:type="spellEnd"/>
-      <w:r>
-        <w:rPr>
-          <w:rFonts w:ascii="Times New Roman" w:eastAsia="微软雅黑" w:hAnsi="Times New Roman" w:cs="Times New Roman"/>
-          <w:color w:val="000000"/>
-          <w:sz w:val="18"/>
-          <w:szCs w:val="18"/>
-          <w:shd w:val="clear" w:color="auto" w:fill="FFFFFF"/>
-        </w:rPr>
-        <w:t>: A UML-Based Modeling Language for Model-Driven Security[C]// International Conference on the Unified Modeling Language. Springer-Verlag, 2002.</w:t>
-      </w:r>
-    </w:p>
-    <w:p>
-      <w:pPr>
-        <w:rPr>
-          <w:rFonts w:ascii="Times New Roman" w:eastAsia="微软雅黑" w:hAnsi="Times New Roman" w:cs="Times New Roman"/>
-          <w:color w:val="000000"/>
-          <w:sz w:val="18"/>
-          <w:szCs w:val="18"/>
-          <w:shd w:val="clear" w:color="auto" w:fill="FFFFFF"/>
-        </w:rPr>
-      </w:pPr>
-      <w:r>
-        <w:rPr>
-          <w:rFonts w:ascii="Times New Roman" w:eastAsia="微软雅黑" w:hAnsi="Times New Roman" w:cs="Times New Roman"/>
-          <w:color w:val="000000"/>
-          <w:sz w:val="18"/>
-          <w:szCs w:val="18"/>
-          <w:shd w:val="clear" w:color="auto" w:fill="FFFFFF"/>
-        </w:rPr>
-        <w:t>这篇文章展示如何在应用程序的总体设计中使用</w:t>
-      </w:r>
-      <w:proofErr w:type="spellStart"/>
-      <w:r>
-        <w:rPr>
-          <w:rFonts w:ascii="Times New Roman" w:eastAsia="微软雅黑" w:hAnsi="Times New Roman" w:cs="Times New Roman"/>
-          <w:color w:val="000000"/>
-          <w:sz w:val="18"/>
-          <w:szCs w:val="18"/>
-          <w:shd w:val="clear" w:color="auto" w:fill="FFFFFF"/>
-        </w:rPr>
         <w:t>UMLcan</w:t>
       </w:r>
-      <w:proofErr w:type="spellEnd"/>
       <w:r>
         <w:rPr>
           <w:rFonts w:ascii="Times New Roman" w:eastAsia="微软雅黑" w:hAnsi="Times New Roman" w:cs="Times New Roman"/>
@@ -36140,31 +35649,7 @@
           <w:szCs w:val="18"/>
           <w:lang w:bidi="ar"/>
         </w:rPr>
-        <w:t xml:space="preserve">Roberta </w:t>
-      </w:r>
-      <w:proofErr w:type="spellStart"/>
-      <w:r>
-        <w:rPr>
-          <w:rFonts w:ascii="Times New Roman" w:eastAsia="DengXian-Bold" w:hAnsi="Times New Roman" w:cs="Times New Roman"/>
-          <w:bCs/>
-          <w:color w:val="000000"/>
-          <w:sz w:val="18"/>
-          <w:szCs w:val="18"/>
-          <w:lang w:bidi="ar"/>
-        </w:rPr>
-        <w:t>Crumrine</w:t>
-      </w:r>
-      <w:proofErr w:type="spellEnd"/>
-      <w:r>
-        <w:rPr>
-          <w:rFonts w:ascii="Times New Roman" w:eastAsia="DengXian-Bold" w:hAnsi="Times New Roman" w:cs="Times New Roman"/>
-          <w:bCs/>
-          <w:color w:val="000000"/>
-          <w:sz w:val="18"/>
-          <w:szCs w:val="18"/>
-          <w:lang w:bidi="ar"/>
-        </w:rPr>
-        <w:t xml:space="preserve">, Massachusetts Institute of Technology. Curricular Information </w:t>
+        <w:t xml:space="preserve">Roberta Crumrine, Massachusetts Institute of Technology. Curricular Information </w:t>
       </w:r>
     </w:p>
     <w:p>
@@ -36837,11 +36322,21 @@
                             </w:rPr>
                             <w:t xml:space="preserve"> 页 共 </w:t>
                           </w:r>
-                          <w:fldSimple w:instr=" NUMPAGES  \* MERGEFORMAT ">
-                            <w:r>
-                              <w:t>61</w:t>
-                            </w:r>
-                          </w:fldSimple>
+                          <w:r>
+                            <w:fldChar w:fldCharType="begin"/>
+                          </w:r>
+                          <w:r>
+                            <w:instrText xml:space="preserve"> NUMPAGES  \* MERGEFORMAT </w:instrText>
+                          </w:r>
+                          <w:r>
+                            <w:fldChar w:fldCharType="separate"/>
+                          </w:r>
+                          <w:r>
+                            <w:t>61</w:t>
+                          </w:r>
+                          <w:r>
+                            <w:fldChar w:fldCharType="end"/>
+                          </w:r>
                           <w:r>
                             <w:rPr>
                               <w:rFonts w:hint="eastAsia"/>
@@ -36909,11 +36404,21 @@
                       </w:rPr>
                       <w:t xml:space="preserve"> 页 共 </w:t>
                     </w:r>
-                    <w:fldSimple w:instr=" NUMPAGES  \* MERGEFORMAT ">
-                      <w:r>
-                        <w:t>61</w:t>
-                      </w:r>
-                    </w:fldSimple>
+                    <w:r>
+                      <w:fldChar w:fldCharType="begin"/>
+                    </w:r>
+                    <w:r>
+                      <w:instrText xml:space="preserve"> NUMPAGES  \* MERGEFORMAT </w:instrText>
+                    </w:r>
+                    <w:r>
+                      <w:fldChar w:fldCharType="separate"/>
+                    </w:r>
+                    <w:r>
+                      <w:t>61</w:t>
+                    </w:r>
+                    <w:r>
+                      <w:fldChar w:fldCharType="end"/>
+                    </w:r>
                     <w:r>
                       <w:rPr>
                         <w:rFonts w:hint="eastAsia"/>
@@ -46806,7 +46311,7 @@
     <w:charset w:val="00"/>
     <w:family w:val="roman"/>
     <w:pitch w:val="variable"/>
-    <w:sig w:usb0="E0002AFF" w:usb1="C0007843" w:usb2="00000009" w:usb3="00000000" w:csb0="000001FF" w:csb1="00000000"/>
+    <w:sig w:usb0="E0002EFF" w:usb1="C000785B" w:usb2="00000009" w:usb3="00000000" w:csb0="000001FF" w:csb1="00000000"/>
   </w:font>
   <w:font w:name="Wingdings">
     <w:panose1 w:val="05000000000000000000"/>
@@ -46918,6 +46423,7 @@
     <w:rsid w:val="00444925"/>
     <w:rsid w:val="00642874"/>
     <w:rsid w:val="00667753"/>
+    <w:rsid w:val="006906E7"/>
     <w:rsid w:val="00781A54"/>
     <w:rsid w:val="00796481"/>
     <w:rsid w:val="007A378D"/>
@@ -47716,7 +47222,7 @@
 </file>
 
 <file path=customXml/itemProps1.xml><?xml version="1.0" encoding="utf-8"?>
-<ds:datastoreItem xmlns:ds="http://schemas.openxmlformats.org/officeDocument/2006/customXml" ds:itemID="{382DFD14-43ED-4C40-BC5D-14ADE33045B8}">
+<ds:datastoreItem xmlns:ds="http://schemas.openxmlformats.org/officeDocument/2006/customXml" ds:itemID="{7BF95168-F4AF-4FE2-92EF-C16760DDABC2}">
   <ds:schemaRefs>
     <ds:schemaRef ds:uri="http://schemas.openxmlformats.org/officeDocument/2006/bibliography"/>
   </ds:schemaRefs>

--- a/Assignment1/需求规约.docx
+++ b/Assignment1/需求规约.docx
@@ -4196,7 +4196,16 @@
                 <w:szCs w:val="15"/>
                 <w:lang w:val="zh-CN"/>
               </w:rPr>
-              <w:t>15</w:t>
+              <w:t>1</w:t>
+            </w:r>
+            <w:r>
+              <w:rPr>
+                <w:rFonts w:hint="eastAsia"/>
+                <w:sz w:val="15"/>
+                <w:szCs w:val="15"/>
+                <w:lang w:val="zh-CN"/>
+              </w:rPr>
+              <w:t>4</w:t>
             </w:r>
           </w:p>
         </w:tc>
@@ -36322,21 +36331,11 @@
                             </w:rPr>
                             <w:t xml:space="preserve"> 页 共 </w:t>
                           </w:r>
-                          <w:r>
-                            <w:fldChar w:fldCharType="begin"/>
-                          </w:r>
-                          <w:r>
-                            <w:instrText xml:space="preserve"> NUMPAGES  \* MERGEFORMAT </w:instrText>
-                          </w:r>
-                          <w:r>
-                            <w:fldChar w:fldCharType="separate"/>
-                          </w:r>
-                          <w:r>
-                            <w:t>61</w:t>
-                          </w:r>
-                          <w:r>
-                            <w:fldChar w:fldCharType="end"/>
-                          </w:r>
+                          <w:fldSimple w:instr=" NUMPAGES  \* MERGEFORMAT ">
+                            <w:r>
+                              <w:t>61</w:t>
+                            </w:r>
+                          </w:fldSimple>
                           <w:r>
                             <w:rPr>
                               <w:rFonts w:hint="eastAsia"/>
@@ -36404,21 +36403,11 @@
                       </w:rPr>
                       <w:t xml:space="preserve"> 页 共 </w:t>
                     </w:r>
-                    <w:r>
-                      <w:fldChar w:fldCharType="begin"/>
-                    </w:r>
-                    <w:r>
-                      <w:instrText xml:space="preserve"> NUMPAGES  \* MERGEFORMAT </w:instrText>
-                    </w:r>
-                    <w:r>
-                      <w:fldChar w:fldCharType="separate"/>
-                    </w:r>
-                    <w:r>
-                      <w:t>61</w:t>
-                    </w:r>
-                    <w:r>
-                      <w:fldChar w:fldCharType="end"/>
-                    </w:r>
+                    <w:fldSimple w:instr=" NUMPAGES  \* MERGEFORMAT ">
+                      <w:r>
+                        <w:t>61</w:t>
+                      </w:r>
+                    </w:fldSimple>
                     <w:r>
                       <w:rPr>
                         <w:rFonts w:hint="eastAsia"/>
@@ -46433,6 +46422,7 @@
     <w:rsid w:val="00A2510F"/>
     <w:rsid w:val="00A25327"/>
     <w:rsid w:val="00A32997"/>
+    <w:rsid w:val="00A55F7C"/>
     <w:rsid w:val="00A620C1"/>
     <w:rsid w:val="00AD3512"/>
     <w:rsid w:val="00AE3148"/>
@@ -47222,7 +47212,7 @@
 </file>
 
 <file path=customXml/itemProps1.xml><?xml version="1.0" encoding="utf-8"?>
-<ds:datastoreItem xmlns:ds="http://schemas.openxmlformats.org/officeDocument/2006/customXml" ds:itemID="{7BF95168-F4AF-4FE2-92EF-C16760DDABC2}">
+<ds:datastoreItem xmlns:ds="http://schemas.openxmlformats.org/officeDocument/2006/customXml" ds:itemID="{0D115E04-EB8E-404E-B355-7F97E853DD6E}">
   <ds:schemaRefs>
     <ds:schemaRef ds:uri="http://schemas.openxmlformats.org/officeDocument/2006/bibliography"/>
   </ds:schemaRefs>

--- a/Assignment1/需求规约.docx
+++ b/Assignment1/需求规约.docx
@@ -7456,7 +7456,23 @@
           <w:rFonts w:hint="eastAsia"/>
           <w:lang w:val="zh-CN"/>
         </w:rPr>
-        <w:t>页面的名为“所有“的子页面</w:t>
+        <w:t>页面的名为</w:t>
+      </w:r>
+      <w:proofErr w:type="gramStart"/>
+      <w:r>
+        <w:rPr>
+          <w:rFonts w:hint="eastAsia"/>
+          <w:lang w:val="zh-CN"/>
+        </w:rPr>
+        <w:t>“</w:t>
+      </w:r>
+      <w:proofErr w:type="gramEnd"/>
+      <w:r>
+        <w:rPr>
+          <w:rFonts w:hint="eastAsia"/>
+          <w:lang w:val="zh-CN"/>
+        </w:rPr>
+        <w:t>所有“的子页面</w:t>
       </w:r>
       <w:r>
         <w:rPr>
@@ -7627,14 +7643,30 @@
           <w:rFonts w:hint="eastAsia"/>
           <w:lang w:val="zh-CN"/>
         </w:rPr>
-        <w:t>下拉</w:t>
-      </w:r>
+        <w:t>下</w:t>
+      </w:r>
+      <w:proofErr w:type="gramStart"/>
       <w:r>
         <w:rPr>
           <w:rFonts w:hint="eastAsia"/>
           <w:lang w:val="zh-CN"/>
         </w:rPr>
-        <w:t>可以浏览新闻全部内容。</w:t>
+        <w:t>拉</w:t>
+      </w:r>
+      <w:r>
+        <w:rPr>
+          <w:rFonts w:hint="eastAsia"/>
+          <w:lang w:val="zh-CN"/>
+        </w:rPr>
+        <w:t>可以</w:t>
+      </w:r>
+      <w:proofErr w:type="gramEnd"/>
+      <w:r>
+        <w:rPr>
+          <w:rFonts w:hint="eastAsia"/>
+          <w:lang w:val="zh-CN"/>
+        </w:rPr>
+        <w:t>浏览新闻全部内容。</w:t>
       </w:r>
     </w:p>
     <w:p>
@@ -8509,10 +8541,10 @@
           <w:lang w:val="zh-CN"/>
         </w:rPr>
         <w:drawing>
-          <wp:inline distT="0" distB="0" distL="0" distR="0" wp14:anchorId="63C15FBA" wp14:editId="35B39013">
-            <wp:extent cx="5729606" cy="4187869"/>
-            <wp:effectExtent l="0" t="0" r="4445" b="3175"/>
-            <wp:docPr id="28" name="图片 28"/>
+          <wp:inline distT="0" distB="0" distL="0" distR="0" wp14:anchorId="038D75B3" wp14:editId="6948C709">
+            <wp:extent cx="5274310" cy="4019550"/>
+            <wp:effectExtent l="0" t="0" r="2540" b="0"/>
+            <wp:docPr id="24" name="图片 24"/>
             <wp:cNvGraphicFramePr>
               <a:graphicFrameLocks xmlns:a="http://schemas.openxmlformats.org/drawingml/2006/main" noChangeAspect="1"/>
             </wp:cNvGraphicFramePr>
@@ -8520,7 +8552,7 @@
               <a:graphicData uri="http://schemas.openxmlformats.org/drawingml/2006/picture">
                 <pic:pic xmlns:pic="http://schemas.openxmlformats.org/drawingml/2006/picture">
                   <pic:nvPicPr>
-                    <pic:cNvPr id="28" name="AF431B4.tmp"/>
+                    <pic:cNvPr id="24" name="FE045E3.tmp"/>
                     <pic:cNvPicPr/>
                   </pic:nvPicPr>
                   <pic:blipFill>
@@ -8538,7 +8570,7 @@
                   <pic:spPr>
                     <a:xfrm>
                       <a:off x="0" y="0"/>
-                      <a:ext cx="5735863" cy="4192442"/>
+                      <a:ext cx="5274310" cy="4019550"/>
                     </a:xfrm>
                     <a:prstGeom prst="rect">
                       <a:avLst/>
@@ -11423,7 +11455,23 @@
                 <w:rFonts w:hint="eastAsia"/>
                 <w:lang w:val="zh-CN"/>
               </w:rPr>
-              <w:t>依据“切换频道“用例进行频道的切换</w:t>
+              <w:t>依据</w:t>
+            </w:r>
+            <w:proofErr w:type="gramStart"/>
+            <w:r>
+              <w:rPr>
+                <w:rFonts w:hint="eastAsia"/>
+                <w:lang w:val="zh-CN"/>
+              </w:rPr>
+              <w:t>“</w:t>
+            </w:r>
+            <w:proofErr w:type="gramEnd"/>
+            <w:r>
+              <w:rPr>
+                <w:rFonts w:hint="eastAsia"/>
+                <w:lang w:val="zh-CN"/>
+              </w:rPr>
+              <w:t>切换频道“用例进行频道的切换</w:t>
             </w:r>
           </w:p>
           <w:p>
@@ -11453,7 +11501,23 @@
                 <w:rFonts w:hint="eastAsia"/>
                 <w:lang w:val="zh-CN"/>
               </w:rPr>
-              <w:t>3.用户点击“编辑“按钮</w:t>
+              <w:t>3.用户点击</w:t>
+            </w:r>
+            <w:proofErr w:type="gramStart"/>
+            <w:r>
+              <w:rPr>
+                <w:rFonts w:hint="eastAsia"/>
+                <w:lang w:val="zh-CN"/>
+              </w:rPr>
+              <w:t>“</w:t>
+            </w:r>
+            <w:proofErr w:type="gramEnd"/>
+            <w:r>
+              <w:rPr>
+                <w:rFonts w:hint="eastAsia"/>
+                <w:lang w:val="zh-CN"/>
+              </w:rPr>
+              <w:t>编辑“按钮</w:t>
             </w:r>
           </w:p>
           <w:p>
@@ -11496,6 +11560,7 @@
               </w:rPr>
               <w:t>用户点击</w:t>
             </w:r>
+            <w:proofErr w:type="gramStart"/>
             <w:r>
               <w:rPr>
                 <w:rFonts w:hint="eastAsia"/>
@@ -11503,6 +11568,7 @@
               </w:rPr>
               <w:t>“</w:t>
             </w:r>
+            <w:proofErr w:type="gramEnd"/>
             <w:r>
               <w:rPr>
                 <w:rFonts w:hint="eastAsia"/>
@@ -11593,12 +11659,21 @@
               </w:rPr>
               <w:t>用户点击</w:t>
             </w:r>
-            <w:r>
-              <w:rPr>
-                <w:rFonts w:hint="eastAsia"/>
-                <w:lang w:val="zh-CN"/>
-              </w:rPr>
-              <w:t>“我的分类“中频道的”×“</w:t>
+            <w:proofErr w:type="gramStart"/>
+            <w:r>
+              <w:rPr>
+                <w:rFonts w:hint="eastAsia"/>
+                <w:lang w:val="zh-CN"/>
+              </w:rPr>
+              <w:t>“</w:t>
+            </w:r>
+            <w:proofErr w:type="gramEnd"/>
+            <w:r>
+              <w:rPr>
+                <w:rFonts w:hint="eastAsia"/>
+                <w:lang w:val="zh-CN"/>
+              </w:rPr>
+              <w:t>我的分类“中频道的”×“</w:t>
             </w:r>
           </w:p>
           <w:p>
@@ -13051,7 +13126,23 @@
                 <w:rFonts w:hint="eastAsia"/>
                 <w:lang w:val="zh-CN"/>
               </w:rPr>
-              <w:t>用户在“推荐</w:t>
+              <w:t>用户在</w:t>
+            </w:r>
+            <w:proofErr w:type="gramStart"/>
+            <w:r>
+              <w:rPr>
+                <w:rFonts w:hint="eastAsia"/>
+                <w:lang w:val="zh-CN"/>
+              </w:rPr>
+              <w:t>“</w:t>
+            </w:r>
+            <w:proofErr w:type="gramEnd"/>
+            <w:r>
+              <w:rPr>
+                <w:rFonts w:hint="eastAsia"/>
+                <w:lang w:val="zh-CN"/>
+              </w:rPr>
+              <w:t>推荐</w:t>
             </w:r>
             <w:r>
               <w:rPr>
@@ -13763,8 +13854,17 @@
                 <w:rFonts w:hint="eastAsia"/>
                 <w:lang w:val="zh-CN"/>
               </w:rPr>
-              <w:t>用户在“</w:t>
-            </w:r>
+              <w:t>用户在</w:t>
+            </w:r>
+            <w:proofErr w:type="gramStart"/>
+            <w:r>
+              <w:rPr>
+                <w:rFonts w:hint="eastAsia"/>
+                <w:lang w:val="zh-CN"/>
+              </w:rPr>
+              <w:t>“</w:t>
+            </w:r>
+            <w:proofErr w:type="gramEnd"/>
             <w:r>
               <w:rPr>
                 <w:rFonts w:hint="eastAsia"/>
@@ -14713,7 +14813,23 @@
                 <w:rFonts w:hint="eastAsia"/>
                 <w:lang w:val="zh-CN"/>
               </w:rPr>
-              <w:t>用户点击“动态搜索“按钮</w:t>
+              <w:t>用户点击</w:t>
+            </w:r>
+            <w:proofErr w:type="gramStart"/>
+            <w:r>
+              <w:rPr>
+                <w:rFonts w:hint="eastAsia"/>
+                <w:lang w:val="zh-CN"/>
+              </w:rPr>
+              <w:t>“</w:t>
+            </w:r>
+            <w:proofErr w:type="gramEnd"/>
+            <w:r>
+              <w:rPr>
+                <w:rFonts w:hint="eastAsia"/>
+                <w:lang w:val="zh-CN"/>
+              </w:rPr>
+              <w:t>动态搜索“按钮</w:t>
             </w:r>
           </w:p>
           <w:p>
@@ -14743,7 +14859,23 @@
                 <w:rFonts w:hint="eastAsia"/>
                 <w:lang w:val="zh-CN"/>
               </w:rPr>
-              <w:t>依据“搜索动态“用例进行动态的搜索</w:t>
+              <w:t>依据</w:t>
+            </w:r>
+            <w:proofErr w:type="gramStart"/>
+            <w:r>
+              <w:rPr>
+                <w:rFonts w:hint="eastAsia"/>
+                <w:lang w:val="zh-CN"/>
+              </w:rPr>
+              <w:t>“</w:t>
+            </w:r>
+            <w:proofErr w:type="gramEnd"/>
+            <w:r>
+              <w:rPr>
+                <w:rFonts w:hint="eastAsia"/>
+                <w:lang w:val="zh-CN"/>
+              </w:rPr>
+              <w:t>搜索动态“用例进行动态的搜索</w:t>
             </w:r>
           </w:p>
         </w:tc>
@@ -15603,7 +15735,23 @@
                 <w:rFonts w:hint="eastAsia"/>
                 <w:lang w:val="zh-CN"/>
               </w:rPr>
-              <w:t>用户点击“搜索按钮</w:t>
+              <w:t>用户点击</w:t>
+            </w:r>
+            <w:proofErr w:type="gramStart"/>
+            <w:r>
+              <w:rPr>
+                <w:rFonts w:hint="eastAsia"/>
+                <w:lang w:val="zh-CN"/>
+              </w:rPr>
+              <w:t>“</w:t>
+            </w:r>
+            <w:proofErr w:type="gramEnd"/>
+            <w:r>
+              <w:rPr>
+                <w:rFonts w:hint="eastAsia"/>
+                <w:lang w:val="zh-CN"/>
+              </w:rPr>
+              <w:t>搜索按钮</w:t>
             </w:r>
             <w:r>
               <w:rPr>
@@ -16631,7 +16779,23 @@
                 <w:rFonts w:hint="eastAsia"/>
                 <w:lang w:val="zh-CN"/>
               </w:rPr>
-              <w:t>用户点击“搜索“按钮</w:t>
+              <w:t>用户点击</w:t>
+            </w:r>
+            <w:proofErr w:type="gramStart"/>
+            <w:r>
+              <w:rPr>
+                <w:rFonts w:hint="eastAsia"/>
+                <w:lang w:val="zh-CN"/>
+              </w:rPr>
+              <w:t>“</w:t>
+            </w:r>
+            <w:proofErr w:type="gramEnd"/>
+            <w:r>
+              <w:rPr>
+                <w:rFonts w:hint="eastAsia"/>
+                <w:lang w:val="zh-CN"/>
+              </w:rPr>
+              <w:t>搜索“按钮</w:t>
             </w:r>
           </w:p>
           <w:p>
@@ -22291,8 +22455,17 @@
           <w:rFonts w:hint="eastAsia"/>
           <w:lang w:val="zh-CN"/>
         </w:rPr>
-        <w:t>社交模块—关注</w:t>
-      </w:r>
+        <w:t>社交模块</w:t>
+      </w:r>
+      <w:proofErr w:type="gramStart"/>
+      <w:r>
+        <w:rPr>
+          <w:rFonts w:hint="eastAsia"/>
+          <w:lang w:val="zh-CN"/>
+        </w:rPr>
+        <w:t>—关注</w:t>
+      </w:r>
+      <w:proofErr w:type="gramEnd"/>
       <w:r>
         <w:rPr>
           <w:rFonts w:hint="eastAsia"/>
@@ -24032,7 +24205,23 @@
                 <w:rFonts w:hint="eastAsia"/>
                 <w:lang w:val="zh-CN"/>
               </w:rPr>
-              <w:t>已登录用户勾选需要取消关注的用户昵称</w:t>
+              <w:t>已登录用户</w:t>
+            </w:r>
+            <w:proofErr w:type="gramStart"/>
+            <w:r>
+              <w:rPr>
+                <w:rFonts w:hint="eastAsia"/>
+                <w:lang w:val="zh-CN"/>
+              </w:rPr>
+              <w:t>勾选需要</w:t>
+            </w:r>
+            <w:proofErr w:type="gramEnd"/>
+            <w:r>
+              <w:rPr>
+                <w:rFonts w:hint="eastAsia"/>
+                <w:lang w:val="zh-CN"/>
+              </w:rPr>
+              <w:t>取消关注的用户昵称</w:t>
             </w:r>
           </w:p>
           <w:p>
@@ -24897,7 +25086,23 @@
                 <w:lang w:val="zh-CN"/>
               </w:rPr>
               <w:lastRenderedPageBreak/>
-              <w:t>已登录用户勾选需要拉黑的粉丝昵称</w:t>
+              <w:t>已登录用户</w:t>
+            </w:r>
+            <w:proofErr w:type="gramStart"/>
+            <w:r>
+              <w:rPr>
+                <w:rFonts w:hint="eastAsia"/>
+                <w:lang w:val="zh-CN"/>
+              </w:rPr>
+              <w:t>勾选需要</w:t>
+            </w:r>
+            <w:proofErr w:type="gramEnd"/>
+            <w:r>
+              <w:rPr>
+                <w:rFonts w:hint="eastAsia"/>
+                <w:lang w:val="zh-CN"/>
+              </w:rPr>
+              <w:t>拉黑的粉丝昵称</w:t>
             </w:r>
           </w:p>
           <w:p>
@@ -26751,12 +26956,21 @@
               </w:rPr>
               <w:t>登录</w:t>
             </w:r>
-            <w:r>
-              <w:rPr>
-                <w:rFonts w:hint="eastAsia"/>
-                <w:lang w:val="zh-CN"/>
-              </w:rPr>
-              <w:t>用发布动态成功</w:t>
+            <w:proofErr w:type="gramStart"/>
+            <w:r>
+              <w:rPr>
+                <w:rFonts w:hint="eastAsia"/>
+                <w:lang w:val="zh-CN"/>
+              </w:rPr>
+              <w:t>用发布</w:t>
+            </w:r>
+            <w:proofErr w:type="gramEnd"/>
+            <w:r>
+              <w:rPr>
+                <w:rFonts w:hint="eastAsia"/>
+                <w:lang w:val="zh-CN"/>
+              </w:rPr>
+              <w:t>动态成功</w:t>
             </w:r>
           </w:p>
         </w:tc>
@@ -30618,7 +30832,23 @@
                 <w:rFonts w:hint="eastAsia"/>
                 <w:lang w:val="zh-CN"/>
               </w:rPr>
-              <w:t>未登录用户点击“注册/登录“按钮，进入登录/注册页面</w:t>
+              <w:t>未登录用户点击</w:t>
+            </w:r>
+            <w:proofErr w:type="gramStart"/>
+            <w:r>
+              <w:rPr>
+                <w:rFonts w:hint="eastAsia"/>
+                <w:lang w:val="zh-CN"/>
+              </w:rPr>
+              <w:t>“</w:t>
+            </w:r>
+            <w:proofErr w:type="gramEnd"/>
+            <w:r>
+              <w:rPr>
+                <w:rFonts w:hint="eastAsia"/>
+                <w:lang w:val="zh-CN"/>
+              </w:rPr>
+              <w:t>注册/登录“按钮，进入登录/注册页面</w:t>
             </w:r>
           </w:p>
           <w:p>
@@ -32255,7 +32485,23 @@
                 <w:rFonts w:hint="eastAsia"/>
                 <w:lang w:val="zh-CN"/>
               </w:rPr>
-              <w:t>对帐户的个人信息进行修改</w:t>
+              <w:t>对</w:t>
+            </w:r>
+            <w:proofErr w:type="gramStart"/>
+            <w:r>
+              <w:rPr>
+                <w:rFonts w:hint="eastAsia"/>
+                <w:lang w:val="zh-CN"/>
+              </w:rPr>
+              <w:t>帐户</w:t>
+            </w:r>
+            <w:proofErr w:type="gramEnd"/>
+            <w:r>
+              <w:rPr>
+                <w:rFonts w:hint="eastAsia"/>
+                <w:lang w:val="zh-CN"/>
+              </w:rPr>
+              <w:t>的个人信息进行修改</w:t>
             </w:r>
           </w:p>
         </w:tc>
@@ -32739,7 +32985,23 @@
                 <w:rFonts w:hint="eastAsia"/>
                 <w:lang w:val="zh-CN"/>
               </w:rPr>
-              <w:t>则按照“修改密码“用例进行密码的修改</w:t>
+              <w:t>则按照</w:t>
+            </w:r>
+            <w:proofErr w:type="gramStart"/>
+            <w:r>
+              <w:rPr>
+                <w:rFonts w:hint="eastAsia"/>
+                <w:lang w:val="zh-CN"/>
+              </w:rPr>
+              <w:t>“</w:t>
+            </w:r>
+            <w:proofErr w:type="gramEnd"/>
+            <w:r>
+              <w:rPr>
+                <w:rFonts w:hint="eastAsia"/>
+                <w:lang w:val="zh-CN"/>
+              </w:rPr>
+              <w:t>修改密码“用例进行密码的修改</w:t>
             </w:r>
           </w:p>
         </w:tc>
@@ -33566,7 +33828,23 @@
                 <w:rFonts w:hint="eastAsia"/>
                 <w:lang w:val="zh-CN"/>
               </w:rPr>
-              <w:t>已登录用户点击“修改</w:t>
+              <w:t>已登录用户点击</w:t>
+            </w:r>
+            <w:proofErr w:type="gramStart"/>
+            <w:r>
+              <w:rPr>
+                <w:rFonts w:hint="eastAsia"/>
+                <w:lang w:val="zh-CN"/>
+              </w:rPr>
+              <w:t>“</w:t>
+            </w:r>
+            <w:proofErr w:type="gramEnd"/>
+            <w:r>
+              <w:rPr>
+                <w:rFonts w:hint="eastAsia"/>
+                <w:lang w:val="zh-CN"/>
+              </w:rPr>
+              <w:t>修改</w:t>
             </w:r>
             <w:r>
               <w:rPr>
@@ -34649,7 +34927,23 @@
           <w:rFonts w:asciiTheme="minorEastAsia" w:hAnsiTheme="minorEastAsia" w:hint="eastAsia"/>
           <w:lang w:val="zh-CN"/>
         </w:rPr>
-        <w:t>不同的频道可以帮助各种年龄阶段和各种偏好不同的用户快速筛选出自己感兴趣的新闻；收藏功能则很好地解决了人们对某些含有重要信息的新闻健忘的烦恼；撰写评论使每个用户不再只是新闻的被动接受方和旁观者，让大</w:t>
+        <w:t>不同的频道可以帮助各种年龄阶段和各种偏好不同的用户快速筛选出自己感兴趣的新闻；收藏功能</w:t>
+      </w:r>
+      <w:proofErr w:type="gramStart"/>
+      <w:r>
+        <w:rPr>
+          <w:rFonts w:asciiTheme="minorEastAsia" w:hAnsiTheme="minorEastAsia" w:hint="eastAsia"/>
+          <w:lang w:val="zh-CN"/>
+        </w:rPr>
+        <w:t>则很好</w:t>
+      </w:r>
+      <w:proofErr w:type="gramEnd"/>
+      <w:r>
+        <w:rPr>
+          <w:rFonts w:asciiTheme="minorEastAsia" w:hAnsiTheme="minorEastAsia" w:hint="eastAsia"/>
+          <w:lang w:val="zh-CN"/>
+        </w:rPr>
+        <w:t>地解决了人们对某些含有重要信息的新闻健忘的烦恼；撰写评论使每个用户不再只是新闻的被动接受方和旁观者，让大</w:t>
       </w:r>
       <w:r>
         <w:rPr>
@@ -34754,7 +35048,23 @@
           <w:rFonts w:asciiTheme="minorEastAsia" w:hAnsiTheme="minorEastAsia" w:hint="eastAsia"/>
           <w:lang w:val="zh-CN"/>
         </w:rPr>
-        <w:t>(1)系统必须每秒处理至少10k个请求</w:t>
+        <w:t>(1)系统必须每秒处理至少10k</w:t>
+      </w:r>
+      <w:proofErr w:type="gramStart"/>
+      <w:r>
+        <w:rPr>
+          <w:rFonts w:asciiTheme="minorEastAsia" w:hAnsiTheme="minorEastAsia" w:hint="eastAsia"/>
+          <w:lang w:val="zh-CN"/>
+        </w:rPr>
+        <w:t>个</w:t>
+      </w:r>
+      <w:proofErr w:type="gramEnd"/>
+      <w:r>
+        <w:rPr>
+          <w:rFonts w:asciiTheme="minorEastAsia" w:hAnsiTheme="minorEastAsia" w:hint="eastAsia"/>
+          <w:lang w:val="zh-CN"/>
+        </w:rPr>
+        <w:t>请求</w:t>
       </w:r>
     </w:p>
     <w:p>
@@ -34845,7 +35155,23 @@
           <w:rFonts w:asciiTheme="minorEastAsia" w:hAnsiTheme="minorEastAsia" w:hint="eastAsia"/>
           <w:lang w:val="zh-CN"/>
         </w:rPr>
-        <w:t>运维人员要能够及时纠正错误</w:t>
+        <w:t>运</w:t>
+      </w:r>
+      <w:proofErr w:type="gramStart"/>
+      <w:r>
+        <w:rPr>
+          <w:rFonts w:asciiTheme="minorEastAsia" w:hAnsiTheme="minorEastAsia" w:hint="eastAsia"/>
+          <w:lang w:val="zh-CN"/>
+        </w:rPr>
+        <w:t>维人员</w:t>
+      </w:r>
+      <w:proofErr w:type="gramEnd"/>
+      <w:r>
+        <w:rPr>
+          <w:rFonts w:asciiTheme="minorEastAsia" w:hAnsiTheme="minorEastAsia" w:hint="eastAsia"/>
+          <w:lang w:val="zh-CN"/>
+        </w:rPr>
+        <w:t>要能够及时纠正错误</w:t>
       </w:r>
     </w:p>
     <w:p>
@@ -34952,7 +35278,23 @@
           <w:rFonts w:asciiTheme="minorEastAsia" w:hAnsiTheme="minorEastAsia" w:hint="eastAsia"/>
           <w:lang w:val="zh-CN"/>
         </w:rPr>
-        <w:t>(2)用户操作引起的数据库更新时间平均不超过3秒，最长8秒。运维人员操作引起的数据库更新时间平均不超过10秒，最长30秒</w:t>
+        <w:t>(2)用户操作引起的数据库更新时间平均不超过3秒，最长8秒。运</w:t>
+      </w:r>
+      <w:proofErr w:type="gramStart"/>
+      <w:r>
+        <w:rPr>
+          <w:rFonts w:asciiTheme="minorEastAsia" w:hAnsiTheme="minorEastAsia" w:hint="eastAsia"/>
+          <w:lang w:val="zh-CN"/>
+        </w:rPr>
+        <w:t>维人员</w:t>
+      </w:r>
+      <w:proofErr w:type="gramEnd"/>
+      <w:r>
+        <w:rPr>
+          <w:rFonts w:asciiTheme="minorEastAsia" w:hAnsiTheme="minorEastAsia" w:hint="eastAsia"/>
+          <w:lang w:val="zh-CN"/>
+        </w:rPr>
+        <w:t>操作引起的数据库更新时间平均不超过10秒，最长30秒</w:t>
       </w:r>
     </w:p>
     <w:p>
@@ -35091,7 +35433,23 @@
           <w:rFonts w:asciiTheme="minorEastAsia" w:hAnsiTheme="minorEastAsia" w:hint="eastAsia"/>
           <w:lang w:val="zh-CN"/>
         </w:rPr>
-        <w:t>(1)当系统出错时，运维人员可以在1小时内诊断问题并解决</w:t>
+        <w:t>(1)当系统出错时，运</w:t>
+      </w:r>
+      <w:proofErr w:type="gramStart"/>
+      <w:r>
+        <w:rPr>
+          <w:rFonts w:asciiTheme="minorEastAsia" w:hAnsiTheme="minorEastAsia" w:hint="eastAsia"/>
+          <w:lang w:val="zh-CN"/>
+        </w:rPr>
+        <w:t>维人员</w:t>
+      </w:r>
+      <w:proofErr w:type="gramEnd"/>
+      <w:r>
+        <w:rPr>
+          <w:rFonts w:asciiTheme="minorEastAsia" w:hAnsiTheme="minorEastAsia" w:hint="eastAsia"/>
+          <w:lang w:val="zh-CN"/>
+        </w:rPr>
+        <w:t>可以在1小时内诊断问题并解决</w:t>
       </w:r>
     </w:p>
     <w:p>
@@ -35342,6 +35700,7 @@
           <w:szCs w:val="18"/>
         </w:rPr>
       </w:pPr>
+      <w:proofErr w:type="spellStart"/>
       <w:r>
         <w:rPr>
           <w:rFonts w:ascii="Times New Roman" w:eastAsia="宋体" w:hAnsi="Times New Roman" w:cs="Times New Roman"/>
@@ -35351,17 +35710,9 @@
           <w:szCs w:val="18"/>
           <w:lang w:bidi="ar"/>
         </w:rPr>
-        <w:t xml:space="preserve">O'Docherty, Mike. "Object-Oriented Analysis and Design: Understanding System </w:t>
-      </w:r>
-    </w:p>
-    <w:p>
-      <w:pPr>
-        <w:rPr>
-          <w:rFonts w:ascii="Times New Roman" w:eastAsia="宋体" w:hAnsi="Times New Roman" w:cs="Times New Roman"/>
-          <w:sz w:val="18"/>
-          <w:szCs w:val="18"/>
-        </w:rPr>
-      </w:pPr>
+        <w:t>O'Docherty</w:t>
+      </w:r>
+      <w:proofErr w:type="spellEnd"/>
       <w:r>
         <w:rPr>
           <w:rFonts w:ascii="Times New Roman" w:eastAsia="宋体" w:hAnsi="Times New Roman" w:cs="Times New Roman"/>
@@ -35371,6 +35722,26 @@
           <w:szCs w:val="18"/>
           <w:lang w:bidi="ar"/>
         </w:rPr>
+        <w:t xml:space="preserve">, Mike. "Object-Oriented Analysis and Design: Understanding System </w:t>
+      </w:r>
+    </w:p>
+    <w:p>
+      <w:pPr>
+        <w:rPr>
+          <w:rFonts w:ascii="Times New Roman" w:eastAsia="宋体" w:hAnsi="Times New Roman" w:cs="Times New Roman"/>
+          <w:sz w:val="18"/>
+          <w:szCs w:val="18"/>
+        </w:rPr>
+      </w:pPr>
+      <w:r>
+        <w:rPr>
+          <w:rFonts w:ascii="Times New Roman" w:eastAsia="宋体" w:hAnsi="Times New Roman" w:cs="Times New Roman"/>
+          <w:b/>
+          <w:color w:val="000000"/>
+          <w:sz w:val="18"/>
+          <w:szCs w:val="18"/>
+          <w:lang w:bidi="ar"/>
+        </w:rPr>
         <w:t xml:space="preserve">Development with UML 2.0.". </w:t>
       </w:r>
     </w:p>
@@ -35571,6 +35942,7 @@
           <w:lang w:bidi="ar"/>
         </w:rPr>
       </w:pPr>
+      <w:proofErr w:type="spellStart"/>
       <w:r>
         <w:rPr>
           <w:rFonts w:ascii="Times New Roman" w:eastAsia="微软雅黑" w:hAnsi="Times New Roman" w:cs="Times New Roman"/>
@@ -35579,11 +35951,10 @@
           <w:szCs w:val="18"/>
           <w:shd w:val="clear" w:color="auto" w:fill="FFFFFF"/>
         </w:rPr>
-        <w:t>Lodderstedt T , Basin D , Jürgen Doser. SecureUML: A UML-Based Modeling Language for Model-Driven Security[C]// International Conference on the Unified Modeling Language. Springer-Verlag, 2002.</w:t>
-      </w:r>
-    </w:p>
-    <w:p>
-      <w:pPr>
+        <w:t>Lodderstedt</w:t>
+      </w:r>
+      <w:proofErr w:type="spellEnd"/>
+      <w:r>
         <w:rPr>
           <w:rFonts w:ascii="Times New Roman" w:eastAsia="微软雅黑" w:hAnsi="Times New Roman" w:cs="Times New Roman"/>
           <w:color w:val="000000"/>
@@ -35591,7 +35962,9 @@
           <w:szCs w:val="18"/>
           <w:shd w:val="clear" w:color="auto" w:fill="FFFFFF"/>
         </w:rPr>
-      </w:pPr>
+        <w:t xml:space="preserve"> T , Basin D , Jürgen </w:t>
+      </w:r>
+      <w:proofErr w:type="spellStart"/>
       <w:r>
         <w:rPr>
           <w:rFonts w:ascii="Times New Roman" w:eastAsia="微软雅黑" w:hAnsi="Times New Roman" w:cs="Times New Roman"/>
@@ -35600,8 +35973,9 @@
           <w:szCs w:val="18"/>
           <w:shd w:val="clear" w:color="auto" w:fill="FFFFFF"/>
         </w:rPr>
-        <w:t>这篇文章展示如何在应用程序的总体设计中使用</w:t>
-      </w:r>
+        <w:t>Doser</w:t>
+      </w:r>
+      <w:proofErr w:type="spellEnd"/>
       <w:r>
         <w:rPr>
           <w:rFonts w:ascii="Times New Roman" w:eastAsia="微软雅黑" w:hAnsi="Times New Roman" w:cs="Times New Roman"/>
@@ -35610,8 +35984,63 @@
           <w:szCs w:val="18"/>
           <w:shd w:val="clear" w:color="auto" w:fill="FFFFFF"/>
         </w:rPr>
+        <w:t xml:space="preserve">. </w:t>
+      </w:r>
+      <w:proofErr w:type="spellStart"/>
+      <w:r>
+        <w:rPr>
+          <w:rFonts w:ascii="Times New Roman" w:eastAsia="微软雅黑" w:hAnsi="Times New Roman" w:cs="Times New Roman"/>
+          <w:color w:val="000000"/>
+          <w:sz w:val="18"/>
+          <w:szCs w:val="18"/>
+          <w:shd w:val="clear" w:color="auto" w:fill="FFFFFF"/>
+        </w:rPr>
+        <w:t>SecureUML</w:t>
+      </w:r>
+      <w:proofErr w:type="spellEnd"/>
+      <w:r>
+        <w:rPr>
+          <w:rFonts w:ascii="Times New Roman" w:eastAsia="微软雅黑" w:hAnsi="Times New Roman" w:cs="Times New Roman"/>
+          <w:color w:val="000000"/>
+          <w:sz w:val="18"/>
+          <w:szCs w:val="18"/>
+          <w:shd w:val="clear" w:color="auto" w:fill="FFFFFF"/>
+        </w:rPr>
+        <w:t>: A UML-Based Modeling Language for Model-Driven Security[C]// International Conference on the Unified Modeling Language. Springer-Verlag, 2002.</w:t>
+      </w:r>
+    </w:p>
+    <w:p>
+      <w:pPr>
+        <w:rPr>
+          <w:rFonts w:ascii="Times New Roman" w:eastAsia="微软雅黑" w:hAnsi="Times New Roman" w:cs="Times New Roman"/>
+          <w:color w:val="000000"/>
+          <w:sz w:val="18"/>
+          <w:szCs w:val="18"/>
+          <w:shd w:val="clear" w:color="auto" w:fill="FFFFFF"/>
+        </w:rPr>
+      </w:pPr>
+      <w:r>
+        <w:rPr>
+          <w:rFonts w:ascii="Times New Roman" w:eastAsia="微软雅黑" w:hAnsi="Times New Roman" w:cs="Times New Roman"/>
+          <w:color w:val="000000"/>
+          <w:sz w:val="18"/>
+          <w:szCs w:val="18"/>
+          <w:shd w:val="clear" w:color="auto" w:fill="FFFFFF"/>
+        </w:rPr>
+        <w:t>这篇文章展示如何在应用程序的总体设计中使用</w:t>
+      </w:r>
+      <w:proofErr w:type="spellStart"/>
+      <w:r>
+        <w:rPr>
+          <w:rFonts w:ascii="Times New Roman" w:eastAsia="微软雅黑" w:hAnsi="Times New Roman" w:cs="Times New Roman"/>
+          <w:color w:val="000000"/>
+          <w:sz w:val="18"/>
+          <w:szCs w:val="18"/>
+          <w:shd w:val="clear" w:color="auto" w:fill="FFFFFF"/>
+        </w:rPr>
         <w:t>UMLcan</w:t>
       </w:r>
+      <w:proofErr w:type="spellEnd"/>
       <w:r>
         <w:rPr>
           <w:rFonts w:ascii="Times New Roman" w:eastAsia="微软雅黑" w:hAnsi="Times New Roman" w:cs="Times New Roman"/>
@@ -35658,7 +36087,31 @@
           <w:szCs w:val="18"/>
           <w:lang w:bidi="ar"/>
         </w:rPr>
-        <w:t xml:space="preserve">Roberta Crumrine, Massachusetts Institute of Technology. Curricular Information </w:t>
+        <w:t xml:space="preserve">Roberta </w:t>
+      </w:r>
+      <w:proofErr w:type="spellStart"/>
+      <w:r>
+        <w:rPr>
+          <w:rFonts w:ascii="Times New Roman" w:eastAsia="DengXian-Bold" w:hAnsi="Times New Roman" w:cs="Times New Roman"/>
+          <w:bCs/>
+          <w:color w:val="000000"/>
+          <w:sz w:val="18"/>
+          <w:szCs w:val="18"/>
+          <w:lang w:bidi="ar"/>
+        </w:rPr>
+        <w:t>Crumrine</w:t>
+      </w:r>
+      <w:proofErr w:type="spellEnd"/>
+      <w:r>
+        <w:rPr>
+          <w:rFonts w:ascii="Times New Roman" w:eastAsia="DengXian-Bold" w:hAnsi="Times New Roman" w:cs="Times New Roman"/>
+          <w:bCs/>
+          <w:color w:val="000000"/>
+          <w:sz w:val="18"/>
+          <w:szCs w:val="18"/>
+          <w:lang w:bidi="ar"/>
+        </w:rPr>
+        <w:t xml:space="preserve">, Massachusetts Institute of Technology. Curricular Information </w:t>
       </w:r>
     </w:p>
     <w:p>
@@ -36331,11 +36784,21 @@
                             </w:rPr>
                             <w:t xml:space="preserve"> 页 共 </w:t>
                           </w:r>
-                          <w:fldSimple w:instr=" NUMPAGES  \* MERGEFORMAT ">
-                            <w:r>
-                              <w:t>61</w:t>
-                            </w:r>
-                          </w:fldSimple>
+                          <w:r>
+                            <w:fldChar w:fldCharType="begin"/>
+                          </w:r>
+                          <w:r>
+                            <w:instrText xml:space="preserve"> NUMPAGES  \* MERGEFORMAT </w:instrText>
+                          </w:r>
+                          <w:r>
+                            <w:fldChar w:fldCharType="separate"/>
+                          </w:r>
+                          <w:r>
+                            <w:t>61</w:t>
+                          </w:r>
+                          <w:r>
+                            <w:fldChar w:fldCharType="end"/>
+                          </w:r>
                           <w:r>
                             <w:rPr>
                               <w:rFonts w:hint="eastAsia"/>
@@ -36403,11 +36866,21 @@
                       </w:rPr>
                       <w:t xml:space="preserve"> 页 共 </w:t>
                     </w:r>
-                    <w:fldSimple w:instr=" NUMPAGES  \* MERGEFORMAT ">
-                      <w:r>
-                        <w:t>61</w:t>
-                      </w:r>
-                    </w:fldSimple>
+                    <w:r>
+                      <w:fldChar w:fldCharType="begin"/>
+                    </w:r>
+                    <w:r>
+                      <w:instrText xml:space="preserve"> NUMPAGES  \* MERGEFORMAT </w:instrText>
+                    </w:r>
+                    <w:r>
+                      <w:fldChar w:fldCharType="separate"/>
+                    </w:r>
+                    <w:r>
+                      <w:t>61</w:t>
+                    </w:r>
+                    <w:r>
+                      <w:fldChar w:fldCharType="end"/>
+                    </w:r>
                     <w:r>
                       <w:rPr>
                         <w:rFonts w:hint="eastAsia"/>
@@ -46410,6 +46883,7 @@
     <w:rsid w:val="00341667"/>
     <w:rsid w:val="003A1F22"/>
     <w:rsid w:val="00444925"/>
+    <w:rsid w:val="004C3B82"/>
     <w:rsid w:val="00642874"/>
     <w:rsid w:val="00667753"/>
     <w:rsid w:val="006906E7"/>
@@ -47212,7 +47686,7 @@
 </file>
 
 <file path=customXml/itemProps1.xml><?xml version="1.0" encoding="utf-8"?>
-<ds:datastoreItem xmlns:ds="http://schemas.openxmlformats.org/officeDocument/2006/customXml" ds:itemID="{0D115E04-EB8E-404E-B355-7F97E853DD6E}">
+<ds:datastoreItem xmlns:ds="http://schemas.openxmlformats.org/officeDocument/2006/customXml" ds:itemID="{10B867FF-1035-4691-941C-48EDE1512AB6}">
   <ds:schemaRefs>
     <ds:schemaRef ds:uri="http://schemas.openxmlformats.org/officeDocument/2006/bibliography"/>
   </ds:schemaRefs>

--- a/Assignment1/需求规约.docx
+++ b/Assignment1/需求规约.docx
@@ -648,7 +648,7 @@
           <w:r>
             <w:fldChar w:fldCharType="separate"/>
           </w:r>
-          <w:hyperlink w:anchor="_Toc37424124" w:history="1">
+          <w:hyperlink w:anchor="_Toc38725802" w:history="1">
             <w:r>
               <w:rPr>
                 <w:rStyle w:val="a8"/>
@@ -676,7 +676,7 @@
                 <w:noProof/>
                 <w:webHidden/>
               </w:rPr>
-              <w:instrText xml:space="preserve"> PAGEREF _Toc37424124 \h </w:instrText>
+              <w:instrText xml:space="preserve"> PAGEREF _Toc38725802 \h </w:instrText>
             </w:r>
             <w:r>
               <w:rPr>
@@ -724,7 +724,7 @@
               <w:szCs w:val="22"/>
             </w:rPr>
           </w:pPr>
-          <w:hyperlink w:anchor="_Toc37424125" w:history="1">
+          <w:hyperlink w:anchor="_Toc38725803" w:history="1">
             <w:r>
               <w:rPr>
                 <w:rStyle w:val="a8"/>
@@ -752,7 +752,7 @@
                 <w:noProof/>
                 <w:webHidden/>
               </w:rPr>
-              <w:instrText xml:space="preserve"> PAGEREF _Toc37424125 \h </w:instrText>
+              <w:instrText xml:space="preserve"> PAGEREF _Toc38725803 \h </w:instrText>
             </w:r>
             <w:r>
               <w:rPr>
@@ -800,7 +800,7 @@
               <w:szCs w:val="22"/>
             </w:rPr>
           </w:pPr>
-          <w:hyperlink w:anchor="_Toc37424126" w:history="1">
+          <w:hyperlink w:anchor="_Toc38725804" w:history="1">
             <w:r>
               <w:rPr>
                 <w:rStyle w:val="a8"/>
@@ -828,7 +828,7 @@
                 <w:noProof/>
                 <w:webHidden/>
               </w:rPr>
-              <w:instrText xml:space="preserve"> PAGEREF _Toc37424126 \h </w:instrText>
+              <w:instrText xml:space="preserve"> PAGEREF _Toc38725804 \h </w:instrText>
             </w:r>
             <w:r>
               <w:rPr>
@@ -848,7 +848,7 @@
                 <w:noProof/>
                 <w:webHidden/>
               </w:rPr>
-              <w:t>3</w:t>
+              <w:t>4</w:t>
             </w:r>
             <w:r>
               <w:rPr>
@@ -876,7 +876,7 @@
               <w:szCs w:val="22"/>
             </w:rPr>
           </w:pPr>
-          <w:hyperlink w:anchor="_Toc37424127" w:history="1">
+          <w:hyperlink w:anchor="_Toc38725805" w:history="1">
             <w:r>
               <w:rPr>
                 <w:rStyle w:val="a8"/>
@@ -904,7 +904,7 @@
                 <w:noProof/>
                 <w:webHidden/>
               </w:rPr>
-              <w:instrText xml:space="preserve"> PAGEREF _Toc37424127 \h </w:instrText>
+              <w:instrText xml:space="preserve"> PAGEREF _Toc38725805 \h </w:instrText>
             </w:r>
             <w:r>
               <w:rPr>
@@ -950,7 +950,7 @@
               <w:szCs w:val="22"/>
             </w:rPr>
           </w:pPr>
-          <w:hyperlink w:anchor="_Toc37424128" w:history="1">
+          <w:hyperlink w:anchor="_Toc38725806" w:history="1">
             <w:r>
               <w:rPr>
                 <w:rStyle w:val="a8"/>
@@ -980,7 +980,7 @@
                 <w:noProof/>
                 <w:webHidden/>
               </w:rPr>
-              <w:instrText xml:space="preserve"> PAGEREF _Toc37424128 \h </w:instrText>
+              <w:instrText xml:space="preserve"> PAGEREF _Toc38725806 \h </w:instrText>
             </w:r>
             <w:r>
               <w:rPr>
@@ -1026,7 +1026,7 @@
               <w:szCs w:val="22"/>
             </w:rPr>
           </w:pPr>
-          <w:hyperlink w:anchor="_Toc37424129" w:history="1">
+          <w:hyperlink w:anchor="_Toc38725807" w:history="1">
             <w:r>
               <w:rPr>
                 <w:rStyle w:val="a8"/>
@@ -1056,7 +1056,7 @@
                 <w:noProof/>
                 <w:webHidden/>
               </w:rPr>
-              <w:instrText xml:space="preserve"> PAGEREF _Toc37424129 \h </w:instrText>
+              <w:instrText xml:space="preserve"> PAGEREF _Toc38725807 \h </w:instrText>
             </w:r>
             <w:r>
               <w:rPr>
@@ -1076,7 +1076,7 @@
                 <w:noProof/>
                 <w:webHidden/>
               </w:rPr>
-              <w:t>4</w:t>
+              <w:t>5</w:t>
             </w:r>
             <w:r>
               <w:rPr>
@@ -1102,7 +1102,7 @@
               <w:szCs w:val="22"/>
             </w:rPr>
           </w:pPr>
-          <w:hyperlink w:anchor="_Toc37424130" w:history="1">
+          <w:hyperlink w:anchor="_Toc38725808" w:history="1">
             <w:r>
               <w:rPr>
                 <w:rStyle w:val="a8"/>
@@ -1132,7 +1132,7 @@
                 <w:noProof/>
                 <w:webHidden/>
               </w:rPr>
-              <w:instrText xml:space="preserve"> PAGEREF _Toc37424130 \h </w:instrText>
+              <w:instrText xml:space="preserve"> PAGEREF _Toc38725808 \h </w:instrText>
             </w:r>
             <w:r>
               <w:rPr>
@@ -1178,7 +1178,7 @@
               <w:szCs w:val="22"/>
             </w:rPr>
           </w:pPr>
-          <w:hyperlink w:anchor="_Toc37424131" w:history="1">
+          <w:hyperlink w:anchor="_Toc38725809" w:history="1">
             <w:r>
               <w:rPr>
                 <w:rStyle w:val="a8"/>
@@ -1208,7 +1208,7 @@
                 <w:noProof/>
                 <w:webHidden/>
               </w:rPr>
-              <w:instrText xml:space="preserve"> PAGEREF _Toc37424131 \h </w:instrText>
+              <w:instrText xml:space="preserve"> PAGEREF _Toc38725809 \h </w:instrText>
             </w:r>
             <w:r>
               <w:rPr>
@@ -1254,7 +1254,7 @@
               <w:szCs w:val="22"/>
             </w:rPr>
           </w:pPr>
-          <w:hyperlink w:anchor="_Toc37424132" w:history="1">
+          <w:hyperlink w:anchor="_Toc38725810" w:history="1">
             <w:r>
               <w:rPr>
                 <w:rStyle w:val="a8"/>
@@ -1284,7 +1284,7 @@
                 <w:noProof/>
                 <w:webHidden/>
               </w:rPr>
-              <w:instrText xml:space="preserve"> PAGEREF _Toc37424132 \h </w:instrText>
+              <w:instrText xml:space="preserve"> PAGEREF _Toc38725810 \h </w:instrText>
             </w:r>
             <w:r>
               <w:rPr>
@@ -1330,7 +1330,7 @@
               <w:szCs w:val="22"/>
             </w:rPr>
           </w:pPr>
-          <w:hyperlink w:anchor="_Toc37424133" w:history="1">
+          <w:hyperlink w:anchor="_Toc38725811" w:history="1">
             <w:r>
               <w:rPr>
                 <w:rStyle w:val="a8"/>
@@ -1360,7 +1360,7 @@
                 <w:noProof/>
                 <w:webHidden/>
               </w:rPr>
-              <w:instrText xml:space="preserve"> PAGEREF _Toc37424133 \h </w:instrText>
+              <w:instrText xml:space="preserve"> PAGEREF _Toc38725811 \h </w:instrText>
             </w:r>
             <w:r>
               <w:rPr>
@@ -1406,7 +1406,7 @@
               <w:szCs w:val="22"/>
             </w:rPr>
           </w:pPr>
-          <w:hyperlink w:anchor="_Toc37424134" w:history="1">
+          <w:hyperlink w:anchor="_Toc38725812" w:history="1">
             <w:r>
               <w:rPr>
                 <w:rStyle w:val="a8"/>
@@ -1436,7 +1436,7 @@
                 <w:noProof/>
                 <w:webHidden/>
               </w:rPr>
-              <w:instrText xml:space="preserve"> PAGEREF _Toc37424134 \h </w:instrText>
+              <w:instrText xml:space="preserve"> PAGEREF _Toc38725812 \h </w:instrText>
             </w:r>
             <w:r>
               <w:rPr>
@@ -1456,7 +1456,7 @@
                 <w:noProof/>
                 <w:webHidden/>
               </w:rPr>
-              <w:t>5</w:t>
+              <w:t>6</w:t>
             </w:r>
             <w:r>
               <w:rPr>
@@ -1482,7 +1482,7 @@
               <w:szCs w:val="22"/>
             </w:rPr>
           </w:pPr>
-          <w:hyperlink w:anchor="_Toc37424135" w:history="1">
+          <w:hyperlink w:anchor="_Toc38725813" w:history="1">
             <w:r>
               <w:rPr>
                 <w:rStyle w:val="a8"/>
@@ -1512,7 +1512,7 @@
                 <w:noProof/>
                 <w:webHidden/>
               </w:rPr>
-              <w:instrText xml:space="preserve"> PAGEREF _Toc37424135 \h </w:instrText>
+              <w:instrText xml:space="preserve"> PAGEREF _Toc38725813 \h </w:instrText>
             </w:r>
             <w:r>
               <w:rPr>
@@ -1558,7 +1558,7 @@
               <w:szCs w:val="22"/>
             </w:rPr>
           </w:pPr>
-          <w:hyperlink w:anchor="_Toc37424136" w:history="1">
+          <w:hyperlink w:anchor="_Toc38725814" w:history="1">
             <w:r>
               <w:rPr>
                 <w:rStyle w:val="a8"/>
@@ -1589,7 +1589,7 @@
                 <w:noProof/>
                 <w:webHidden/>
               </w:rPr>
-              <w:instrText xml:space="preserve"> PAGEREF _Toc37424136 \h </w:instrText>
+              <w:instrText xml:space="preserve"> PAGEREF _Toc38725814 \h </w:instrText>
             </w:r>
             <w:r>
               <w:rPr>
@@ -1635,7 +1635,7 @@
               <w:szCs w:val="22"/>
             </w:rPr>
           </w:pPr>
-          <w:hyperlink w:anchor="_Toc37424137" w:history="1">
+          <w:hyperlink w:anchor="_Toc38725815" w:history="1">
             <w:r>
               <w:rPr>
                 <w:rStyle w:val="a8"/>
@@ -1665,7 +1665,7 @@
                 <w:noProof/>
                 <w:webHidden/>
               </w:rPr>
-              <w:instrText xml:space="preserve"> PAGEREF _Toc37424137 \h </w:instrText>
+              <w:instrText xml:space="preserve"> PAGEREF _Toc38725815 \h </w:instrText>
             </w:r>
             <w:r>
               <w:rPr>
@@ -1713,7 +1713,7 @@
               <w:szCs w:val="22"/>
             </w:rPr>
           </w:pPr>
-          <w:hyperlink w:anchor="_Toc37424138" w:history="1">
+          <w:hyperlink w:anchor="_Toc38725816" w:history="1">
             <w:r>
               <w:rPr>
                 <w:rStyle w:val="a8"/>
@@ -1741,7 +1741,7 @@
                 <w:noProof/>
                 <w:webHidden/>
               </w:rPr>
-              <w:instrText xml:space="preserve"> PAGEREF _Toc37424138 \h </w:instrText>
+              <w:instrText xml:space="preserve"> PAGEREF _Toc38725816 \h </w:instrText>
             </w:r>
             <w:r>
               <w:rPr>
@@ -1761,7 +1761,7 @@
                 <w:noProof/>
                 <w:webHidden/>
               </w:rPr>
-              <w:t>6</w:t>
+              <w:t>7</w:t>
             </w:r>
             <w:r>
               <w:rPr>
@@ -1787,7 +1787,7 @@
               <w:szCs w:val="22"/>
             </w:rPr>
           </w:pPr>
-          <w:hyperlink w:anchor="_Toc37424139" w:history="1">
+          <w:hyperlink w:anchor="_Toc38725817" w:history="1">
             <w:r>
               <w:rPr>
                 <w:rStyle w:val="a8"/>
@@ -1815,7 +1815,7 @@
                 <w:noProof/>
                 <w:webHidden/>
               </w:rPr>
-              <w:instrText xml:space="preserve"> PAGEREF _Toc37424139 \h </w:instrText>
+              <w:instrText xml:space="preserve"> PAGEREF _Toc38725817 \h </w:instrText>
             </w:r>
             <w:r>
               <w:rPr>
@@ -1835,7 +1835,7 @@
                 <w:noProof/>
                 <w:webHidden/>
               </w:rPr>
-              <w:t>6</w:t>
+              <w:t>7</w:t>
             </w:r>
             <w:r>
               <w:rPr>
@@ -1862,7 +1862,7 @@
               <w:szCs w:val="22"/>
             </w:rPr>
           </w:pPr>
-          <w:hyperlink w:anchor="_Toc37424140" w:history="1">
+          <w:hyperlink w:anchor="_Toc38725818" w:history="1">
             <w:r>
               <w:rPr>
                 <w:rStyle w:val="a8"/>
@@ -1890,7 +1890,7 @@
                 <w:noProof/>
                 <w:webHidden/>
               </w:rPr>
-              <w:instrText xml:space="preserve"> PAGEREF _Toc37424140 \h </w:instrText>
+              <w:instrText xml:space="preserve"> PAGEREF _Toc38725818 \h </w:instrText>
             </w:r>
             <w:r>
               <w:rPr>
@@ -1910,7 +1910,7 @@
                 <w:noProof/>
                 <w:webHidden/>
               </w:rPr>
-              <w:t>6</w:t>
+              <w:t>7</w:t>
             </w:r>
             <w:r>
               <w:rPr>
@@ -1937,7 +1937,7 @@
               <w:szCs w:val="22"/>
             </w:rPr>
           </w:pPr>
-          <w:hyperlink w:anchor="_Toc37424141" w:history="1">
+          <w:hyperlink w:anchor="_Toc38725819" w:history="1">
             <w:r>
               <w:rPr>
                 <w:rStyle w:val="a8"/>
@@ -1965,7 +1965,7 @@
                 <w:noProof/>
                 <w:webHidden/>
               </w:rPr>
-              <w:instrText xml:space="preserve"> PAGEREF _Toc37424141 \h </w:instrText>
+              <w:instrText xml:space="preserve"> PAGEREF _Toc38725819 \h </w:instrText>
             </w:r>
             <w:r>
               <w:rPr>
@@ -2012,7 +2012,7 @@
               <w:szCs w:val="22"/>
             </w:rPr>
           </w:pPr>
-          <w:hyperlink w:anchor="_Toc37424142" w:history="1">
+          <w:hyperlink w:anchor="_Toc38725820" w:history="1">
             <w:r>
               <w:rPr>
                 <w:rStyle w:val="a8"/>
@@ -2040,7 +2040,7 @@
                 <w:noProof/>
                 <w:webHidden/>
               </w:rPr>
-              <w:instrText xml:space="preserve"> PAGEREF _Toc37424142 \h </w:instrText>
+              <w:instrText xml:space="preserve"> PAGEREF _Toc38725820 \h </w:instrText>
             </w:r>
             <w:r>
               <w:rPr>
@@ -2087,7 +2087,7 @@
               <w:szCs w:val="22"/>
             </w:rPr>
           </w:pPr>
-          <w:hyperlink w:anchor="_Toc37424143" w:history="1">
+          <w:hyperlink w:anchor="_Toc38725821" w:history="1">
             <w:r>
               <w:rPr>
                 <w:rStyle w:val="a8"/>
@@ -2115,7 +2115,7 @@
                 <w:noProof/>
                 <w:webHidden/>
               </w:rPr>
-              <w:instrText xml:space="preserve"> PAGEREF _Toc37424143 \h </w:instrText>
+              <w:instrText xml:space="preserve"> PAGEREF _Toc38725821 \h </w:instrText>
             </w:r>
             <w:r>
               <w:rPr>
@@ -2135,7 +2135,7 @@
                 <w:noProof/>
                 <w:webHidden/>
               </w:rPr>
-              <w:t>7</w:t>
+              <w:t>8</w:t>
             </w:r>
             <w:r>
               <w:rPr>
@@ -2161,7 +2161,7 @@
               <w:szCs w:val="22"/>
             </w:rPr>
           </w:pPr>
-          <w:hyperlink w:anchor="_Toc37424144" w:history="1">
+          <w:hyperlink w:anchor="_Toc38725822" w:history="1">
             <w:r>
               <w:rPr>
                 <w:rStyle w:val="a8"/>
@@ -2189,7 +2189,7 @@
                 <w:noProof/>
                 <w:webHidden/>
               </w:rPr>
-              <w:instrText xml:space="preserve"> PAGEREF _Toc37424144 \h </w:instrText>
+              <w:instrText xml:space="preserve"> PAGEREF _Toc38725822 \h </w:instrText>
             </w:r>
             <w:r>
               <w:rPr>
@@ -2236,7 +2236,7 @@
               <w:szCs w:val="22"/>
             </w:rPr>
           </w:pPr>
-          <w:hyperlink w:anchor="_Toc37424145" w:history="1">
+          <w:hyperlink w:anchor="_Toc38725823" w:history="1">
             <w:r>
               <w:rPr>
                 <w:rStyle w:val="a8"/>
@@ -2263,7 +2263,7 @@
                 <w:noProof/>
                 <w:webHidden/>
               </w:rPr>
-              <w:instrText xml:space="preserve"> PAGEREF _Toc37424145 \h </w:instrText>
+              <w:instrText xml:space="preserve"> PAGEREF _Toc38725823 \h </w:instrText>
             </w:r>
             <w:r>
               <w:rPr>
@@ -2310,7 +2310,7 @@
               <w:szCs w:val="22"/>
             </w:rPr>
           </w:pPr>
-          <w:hyperlink w:anchor="_Toc37424146" w:history="1">
+          <w:hyperlink w:anchor="_Toc38725824" w:history="1">
             <w:r>
               <w:rPr>
                 <w:rStyle w:val="a8"/>
@@ -2338,7 +2338,7 @@
                 <w:noProof/>
                 <w:webHidden/>
               </w:rPr>
-              <w:instrText xml:space="preserve"> PAGEREF _Toc37424146 \h </w:instrText>
+              <w:instrText xml:space="preserve"> PAGEREF _Toc38725824 \h </w:instrText>
             </w:r>
             <w:r>
               <w:rPr>
@@ -2358,7 +2358,7 @@
                 <w:noProof/>
                 <w:webHidden/>
               </w:rPr>
-              <w:t>16</w:t>
+              <w:t>17</w:t>
             </w:r>
             <w:r>
               <w:rPr>
@@ -2385,7 +2385,7 @@
               <w:szCs w:val="22"/>
             </w:rPr>
           </w:pPr>
-          <w:hyperlink w:anchor="_Toc37424147" w:history="1">
+          <w:hyperlink w:anchor="_Toc38725825" w:history="1">
             <w:r>
               <w:rPr>
                 <w:rStyle w:val="a8"/>
@@ -2413,7 +2413,7 @@
                 <w:noProof/>
                 <w:webHidden/>
               </w:rPr>
-              <w:instrText xml:space="preserve"> PAGEREF _Toc37424147 \h </w:instrText>
+              <w:instrText xml:space="preserve"> PAGEREF _Toc38725825 \h </w:instrText>
             </w:r>
             <w:r>
               <w:rPr>
@@ -2433,7 +2433,7 @@
                 <w:noProof/>
                 <w:webHidden/>
               </w:rPr>
-              <w:t>26</w:t>
+              <w:t>27</w:t>
             </w:r>
             <w:r>
               <w:rPr>
@@ -2460,7 +2460,7 @@
               <w:szCs w:val="22"/>
             </w:rPr>
           </w:pPr>
-          <w:hyperlink w:anchor="_Toc37424148" w:history="1">
+          <w:hyperlink w:anchor="_Toc38725826" w:history="1">
             <w:r>
               <w:rPr>
                 <w:rStyle w:val="a8"/>
@@ -2488,7 +2488,7 @@
                 <w:noProof/>
                 <w:webHidden/>
               </w:rPr>
-              <w:instrText xml:space="preserve"> PAGEREF _Toc37424148 \h </w:instrText>
+              <w:instrText xml:space="preserve"> PAGEREF _Toc38725826 \h </w:instrText>
             </w:r>
             <w:r>
               <w:rPr>
@@ -2536,7 +2536,7 @@
               <w:szCs w:val="22"/>
             </w:rPr>
           </w:pPr>
-          <w:hyperlink w:anchor="_Toc37424149" w:history="1">
+          <w:hyperlink w:anchor="_Toc38725827" w:history="1">
             <w:r>
               <w:rPr>
                 <w:rStyle w:val="a8"/>
@@ -2564,7 +2564,7 @@
                 <w:noProof/>
                 <w:webHidden/>
               </w:rPr>
-              <w:instrText xml:space="preserve"> PAGEREF _Toc37424149 \h </w:instrText>
+              <w:instrText xml:space="preserve"> PAGEREF _Toc38725827 \h </w:instrText>
             </w:r>
             <w:r>
               <w:rPr>
@@ -2610,7 +2610,7 @@
               <w:szCs w:val="22"/>
             </w:rPr>
           </w:pPr>
-          <w:hyperlink w:anchor="_Toc37424150" w:history="1">
+          <w:hyperlink w:anchor="_Toc38725828" w:history="1">
             <w:r>
               <w:rPr>
                 <w:rStyle w:val="a8"/>
@@ -2640,7 +2640,7 @@
                 <w:noProof/>
                 <w:webHidden/>
               </w:rPr>
-              <w:instrText xml:space="preserve"> PAGEREF _Toc37424150 \h </w:instrText>
+              <w:instrText xml:space="preserve"> PAGEREF _Toc38725828 \h </w:instrText>
             </w:r>
             <w:r>
               <w:rPr>
@@ -2686,7 +2686,7 @@
               <w:szCs w:val="22"/>
             </w:rPr>
           </w:pPr>
-          <w:hyperlink w:anchor="_Toc37424151" w:history="1">
+          <w:hyperlink w:anchor="_Toc38725829" w:history="1">
             <w:r>
               <w:rPr>
                 <w:rStyle w:val="a8"/>
@@ -2716,7 +2716,7 @@
                 <w:noProof/>
                 <w:webHidden/>
               </w:rPr>
-              <w:instrText xml:space="preserve"> PAGEREF _Toc37424151 \h </w:instrText>
+              <w:instrText xml:space="preserve"> PAGEREF _Toc38725829 \h </w:instrText>
             </w:r>
             <w:r>
               <w:rPr>
@@ -2763,7 +2763,7 @@
               <w:szCs w:val="22"/>
             </w:rPr>
           </w:pPr>
-          <w:hyperlink w:anchor="_Toc37424152" w:history="1">
+          <w:hyperlink w:anchor="_Toc38725830" w:history="1">
             <w:r>
               <w:rPr>
                 <w:rStyle w:val="a8"/>
@@ -2791,7 +2791,7 @@
                 <w:noProof/>
                 <w:webHidden/>
               </w:rPr>
-              <w:instrText xml:space="preserve"> PAGEREF _Toc37424152 \h </w:instrText>
+              <w:instrText xml:space="preserve"> PAGEREF _Toc38725830 \h </w:instrText>
             </w:r>
             <w:r>
               <w:rPr>
@@ -2838,7 +2838,7 @@
               <w:szCs w:val="22"/>
             </w:rPr>
           </w:pPr>
-          <w:hyperlink w:anchor="_Toc37424153" w:history="1">
+          <w:hyperlink w:anchor="_Toc38725831" w:history="1">
             <w:r>
               <w:rPr>
                 <w:rStyle w:val="a8"/>
@@ -2866,7 +2866,7 @@
                 <w:noProof/>
                 <w:webHidden/>
               </w:rPr>
-              <w:instrText xml:space="preserve"> PAGEREF _Toc37424153 \h </w:instrText>
+              <w:instrText xml:space="preserve"> PAGEREF _Toc38725831 \h </w:instrText>
             </w:r>
             <w:r>
               <w:rPr>
@@ -2913,7 +2913,7 @@
               <w:szCs w:val="22"/>
             </w:rPr>
           </w:pPr>
-          <w:hyperlink w:anchor="_Toc37424154" w:history="1">
+          <w:hyperlink w:anchor="_Toc38725832" w:history="1">
             <w:r>
               <w:rPr>
                 <w:rStyle w:val="a8"/>
@@ -2941,7 +2941,7 @@
                 <w:noProof/>
                 <w:webHidden/>
               </w:rPr>
-              <w:instrText xml:space="preserve"> PAGEREF _Toc37424154 \h </w:instrText>
+              <w:instrText xml:space="preserve"> PAGEREF _Toc38725832 \h </w:instrText>
             </w:r>
             <w:r>
               <w:rPr>
@@ -2988,7 +2988,7 @@
               <w:szCs w:val="22"/>
             </w:rPr>
           </w:pPr>
-          <w:hyperlink w:anchor="_Toc37424155" w:history="1">
+          <w:hyperlink w:anchor="_Toc38725833" w:history="1">
             <w:r>
               <w:rPr>
                 <w:rStyle w:val="a8"/>
@@ -3016,7 +3016,7 @@
                 <w:noProof/>
                 <w:webHidden/>
               </w:rPr>
-              <w:instrText xml:space="preserve"> PAGEREF _Toc37424155 \h </w:instrText>
+              <w:instrText xml:space="preserve"> PAGEREF _Toc38725833 \h </w:instrText>
             </w:r>
             <w:r>
               <w:rPr>
@@ -3063,7 +3063,7 @@
               <w:szCs w:val="22"/>
             </w:rPr>
           </w:pPr>
-          <w:hyperlink w:anchor="_Toc37424156" w:history="1">
+          <w:hyperlink w:anchor="_Toc38725834" w:history="1">
             <w:r>
               <w:rPr>
                 <w:rStyle w:val="a8"/>
@@ -3091,7 +3091,7 @@
                 <w:noProof/>
                 <w:webHidden/>
               </w:rPr>
-              <w:instrText xml:space="preserve"> PAGEREF _Toc37424156 \h </w:instrText>
+              <w:instrText xml:space="preserve"> PAGEREF _Toc38725834 \h </w:instrText>
             </w:r>
             <w:r>
               <w:rPr>
@@ -3138,7 +3138,7 @@
               <w:szCs w:val="22"/>
             </w:rPr>
           </w:pPr>
-          <w:hyperlink w:anchor="_Toc37424157" w:history="1">
+          <w:hyperlink w:anchor="_Toc38725835" w:history="1">
             <w:r>
               <w:rPr>
                 <w:rStyle w:val="a8"/>
@@ -3166,7 +3166,7 @@
                 <w:noProof/>
                 <w:webHidden/>
               </w:rPr>
-              <w:instrText xml:space="preserve"> PAGEREF _Toc37424157 \h </w:instrText>
+              <w:instrText xml:space="preserve"> PAGEREF _Toc38725835 \h </w:instrText>
             </w:r>
             <w:r>
               <w:rPr>
@@ -3212,7 +3212,7 @@
               <w:szCs w:val="22"/>
             </w:rPr>
           </w:pPr>
-          <w:hyperlink w:anchor="_Toc37424158" w:history="1">
+          <w:hyperlink w:anchor="_Toc38725836" w:history="1">
             <w:r>
               <w:rPr>
                 <w:rStyle w:val="a8"/>
@@ -3242,7 +3242,7 @@
                 <w:noProof/>
                 <w:webHidden/>
               </w:rPr>
-              <w:instrText xml:space="preserve"> PAGEREF _Toc37424158 \h </w:instrText>
+              <w:instrText xml:space="preserve"> PAGEREF _Toc38725836 \h </w:instrText>
             </w:r>
             <w:r>
               <w:rPr>
@@ -3290,7 +3290,7 @@
               <w:szCs w:val="22"/>
             </w:rPr>
           </w:pPr>
-          <w:hyperlink w:anchor="_Toc37424159" w:history="1">
+          <w:hyperlink w:anchor="_Toc38725837" w:history="1">
             <w:r>
               <w:rPr>
                 <w:rStyle w:val="a8"/>
@@ -3318,7 +3318,7 @@
                 <w:noProof/>
                 <w:webHidden/>
               </w:rPr>
-              <w:instrText xml:space="preserve"> PAGEREF _Toc37424159 \h </w:instrText>
+              <w:instrText xml:space="preserve"> PAGEREF _Toc38725837 \h </w:instrText>
             </w:r>
             <w:r>
               <w:rPr>
@@ -3461,7 +3461,7 @@
           <w:lang w:val="zh-CN"/>
         </w:rPr>
       </w:pPr>
-      <w:bookmarkStart w:id="0" w:name="_Toc37424124"/>
+      <w:bookmarkStart w:id="0" w:name="_Toc38725802"/>
       <w:r>
         <w:rPr>
           <w:rFonts w:hint="eastAsia"/>
@@ -4505,7 +4505,7 @@
         </w:rPr>
       </w:pPr>
       <w:bookmarkStart w:id="1" w:name="_Toc37266023"/>
-      <w:bookmarkStart w:id="2" w:name="_Toc37424125"/>
+      <w:bookmarkStart w:id="2" w:name="_Toc38725803"/>
       <w:r>
         <w:rPr>
           <w:rFonts w:hint="eastAsia"/>
@@ -5724,7 +5724,7 @@
           <w:lang w:val="zh-CN"/>
         </w:rPr>
       </w:pPr>
-      <w:bookmarkStart w:id="3" w:name="_Toc37424126"/>
+      <w:bookmarkStart w:id="3" w:name="_Toc38725804"/>
       <w:r>
         <w:rPr>
           <w:rFonts w:hint="eastAsia"/>
@@ -5943,7 +5943,7 @@
           <w:lang w:val="zh-CN"/>
         </w:rPr>
       </w:pPr>
-      <w:bookmarkStart w:id="4" w:name="_Toc37424127"/>
+      <w:bookmarkStart w:id="4" w:name="_Toc38725805"/>
       <w:r>
         <w:rPr>
           <w:rFonts w:hint="eastAsia"/>
@@ -5997,7 +5997,7 @@
           <w:spacing w:val="15"/>
         </w:rPr>
       </w:pPr>
-      <w:bookmarkStart w:id="5" w:name="_Toc37424128"/>
+      <w:bookmarkStart w:id="5" w:name="_Toc38725806"/>
       <w:r>
         <w:rPr>
           <w:rFonts w:ascii="等线" w:eastAsia="等线" w:hAnsi="等线" w:cs="Times New Roman" w:hint="eastAsia"/>
@@ -6236,7 +6236,7 @@
           <w:spacing w:val="15"/>
         </w:rPr>
       </w:pPr>
-      <w:bookmarkStart w:id="6" w:name="_Toc37424129"/>
+      <w:bookmarkStart w:id="6" w:name="_Toc38725807"/>
       <w:r>
         <w:rPr>
           <w:rFonts w:ascii="等线" w:eastAsia="等线" w:hAnsi="等线" w:cs="Times New Roman" w:hint="eastAsia"/>
@@ -6337,7 +6337,7 @@
           <w:spacing w:val="15"/>
         </w:rPr>
       </w:pPr>
-      <w:bookmarkStart w:id="7" w:name="_Toc37424130"/>
+      <w:bookmarkStart w:id="7" w:name="_Toc38725808"/>
       <w:r>
         <w:rPr>
           <w:rFonts w:ascii="等线" w:eastAsia="等线" w:hAnsi="等线" w:cs="Times New Roman" w:hint="eastAsia"/>
@@ -6415,7 +6415,7 @@
           <w:spacing w:val="15"/>
         </w:rPr>
       </w:pPr>
-      <w:bookmarkStart w:id="8" w:name="_Toc37424131"/>
+      <w:bookmarkStart w:id="8" w:name="_Toc38725809"/>
       <w:r>
         <w:rPr>
           <w:rFonts w:ascii="等线" w:eastAsia="等线" w:hAnsi="等线" w:cs="Times New Roman" w:hint="eastAsia"/>
@@ -6538,7 +6538,7 @@
           <w:spacing w:val="15"/>
         </w:rPr>
       </w:pPr>
-      <w:bookmarkStart w:id="9" w:name="_Toc37424132"/>
+      <w:bookmarkStart w:id="9" w:name="_Toc38725810"/>
       <w:r>
         <w:rPr>
           <w:rFonts w:ascii="等线" w:eastAsia="等线" w:hAnsi="等线" w:cs="Times New Roman" w:hint="eastAsia"/>
@@ -6688,7 +6688,7 @@
           <w:spacing w:val="15"/>
         </w:rPr>
       </w:pPr>
-      <w:bookmarkStart w:id="10" w:name="_Toc37424133"/>
+      <w:bookmarkStart w:id="10" w:name="_Toc38725811"/>
       <w:r>
         <w:rPr>
           <w:rFonts w:ascii="等线" w:eastAsia="等线" w:hAnsi="等线" w:cs="Times New Roman" w:hint="eastAsia"/>
@@ -6755,7 +6755,7 @@
           <w:spacing w:val="15"/>
         </w:rPr>
       </w:pPr>
-      <w:bookmarkStart w:id="11" w:name="_Toc37424134"/>
+      <w:bookmarkStart w:id="11" w:name="_Toc38725812"/>
       <w:r>
         <w:rPr>
           <w:rFonts w:ascii="等线" w:eastAsia="等线" w:hAnsi="等线" w:cs="Times New Roman" w:hint="eastAsia"/>
@@ -6936,7 +6936,7 @@
           <w:spacing w:val="15"/>
         </w:rPr>
       </w:pPr>
-      <w:bookmarkStart w:id="12" w:name="_Toc37424135"/>
+      <w:bookmarkStart w:id="12" w:name="_Toc38725813"/>
       <w:r>
         <w:rPr>
           <w:rFonts w:ascii="等线" w:eastAsia="等线" w:hAnsi="等线" w:cs="Times New Roman" w:hint="eastAsia"/>
@@ -7051,7 +7051,7 @@
           <w:lang w:val="zh-CN"/>
         </w:rPr>
       </w:pPr>
-      <w:bookmarkStart w:id="13" w:name="_Toc37424136"/>
+      <w:bookmarkStart w:id="13" w:name="_Toc38725814"/>
       <w:r>
         <w:rPr>
           <w:rFonts w:ascii="等线" w:eastAsia="等线" w:hAnsi="等线" w:cs="Times New Roman"/>
@@ -7062,6 +7062,32 @@
         <w:t>2.9新闻</w:t>
       </w:r>
       <w:bookmarkEnd w:id="13"/>
+    </w:p>
+    <w:p>
+      <w:pPr>
+        <w:ind w:firstLineChars="100" w:firstLine="280"/>
+        <w:rPr>
+          <w:rFonts w:ascii="等线" w:eastAsia="等线" w:hAnsi="等线" w:cs="Times New Roman" w:hint="eastAsia"/>
+          <w:sz w:val="28"/>
+          <w:szCs w:val="28"/>
+        </w:rPr>
+      </w:pPr>
+      <w:r>
+        <w:rPr>
+          <w:rFonts w:ascii="等线" w:eastAsia="等线" w:hAnsi="等线" w:cs="Times New Roman" w:hint="eastAsia"/>
+          <w:sz w:val="28"/>
+          <w:szCs w:val="28"/>
+        </w:rPr>
+        <w:t>新闻</w:t>
+      </w:r>
+      <w:r>
+        <w:rPr>
+          <w:rFonts w:ascii="等线" w:eastAsia="等线" w:hAnsi="等线" w:cs="Times New Roman" w:hint="eastAsia"/>
+          <w:sz w:val="28"/>
+          <w:szCs w:val="28"/>
+        </w:rPr>
+        <w:t>详情</w:t>
+      </w:r>
     </w:p>
     <w:p>
       <w:pPr>
@@ -7103,7 +7129,7 @@
           <w:spacing w:val="15"/>
         </w:rPr>
       </w:pPr>
-      <w:bookmarkStart w:id="14" w:name="_Toc37424137"/>
+      <w:bookmarkStart w:id="14" w:name="_Toc38725815"/>
       <w:r>
         <w:rPr>
           <w:rFonts w:ascii="等线" w:eastAsia="等线" w:hAnsi="等线" w:cs="Times New Roman" w:hint="eastAsia"/>
@@ -7286,7 +7312,7 @@
           <w:lang w:val="zh-CN"/>
         </w:rPr>
       </w:pPr>
-      <w:bookmarkStart w:id="15" w:name="_Toc37424138"/>
+      <w:bookmarkStart w:id="15" w:name="_Toc38725816"/>
       <w:r>
         <w:rPr>
           <w:rFonts w:hint="eastAsia"/>
@@ -7317,7 +7343,7 @@
           <w:lang w:val="zh-CN"/>
         </w:rPr>
       </w:pPr>
-      <w:bookmarkStart w:id="16" w:name="_Toc37424139"/>
+      <w:bookmarkStart w:id="16" w:name="_Toc38725817"/>
       <w:r>
         <w:rPr>
           <w:rFonts w:hint="eastAsia"/>
@@ -7347,7 +7373,7 @@
           <w:lang w:val="zh-CN"/>
         </w:rPr>
       </w:pPr>
-      <w:bookmarkStart w:id="17" w:name="_Toc37424140"/>
+      <w:bookmarkStart w:id="17" w:name="_Toc38725818"/>
       <w:r>
         <w:rPr>
           <w:rFonts w:hint="eastAsia"/>
@@ -7456,23 +7482,7 @@
           <w:rFonts w:hint="eastAsia"/>
           <w:lang w:val="zh-CN"/>
         </w:rPr>
-        <w:t>页面的名为</w:t>
-      </w:r>
-      <w:proofErr w:type="gramStart"/>
-      <w:r>
-        <w:rPr>
-          <w:rFonts w:hint="eastAsia"/>
-          <w:lang w:val="zh-CN"/>
-        </w:rPr>
-        <w:t>“</w:t>
-      </w:r>
-      <w:proofErr w:type="gramEnd"/>
-      <w:r>
-        <w:rPr>
-          <w:rFonts w:hint="eastAsia"/>
-          <w:lang w:val="zh-CN"/>
-        </w:rPr>
-        <w:t>所有“的子页面</w:t>
+        <w:t>页面的名为“所有“的子页面</w:t>
       </w:r>
       <w:r>
         <w:rPr>
@@ -7643,30 +7653,14 @@
           <w:rFonts w:hint="eastAsia"/>
           <w:lang w:val="zh-CN"/>
         </w:rPr>
-        <w:t>下</w:t>
-      </w:r>
-      <w:proofErr w:type="gramStart"/>
+        <w:t>下拉</w:t>
+      </w:r>
       <w:r>
         <w:rPr>
           <w:rFonts w:hint="eastAsia"/>
           <w:lang w:val="zh-CN"/>
         </w:rPr>
-        <w:t>拉</w:t>
-      </w:r>
-      <w:r>
-        <w:rPr>
-          <w:rFonts w:hint="eastAsia"/>
-          <w:lang w:val="zh-CN"/>
-        </w:rPr>
-        <w:t>可以</w:t>
-      </w:r>
-      <w:proofErr w:type="gramEnd"/>
-      <w:r>
-        <w:rPr>
-          <w:rFonts w:hint="eastAsia"/>
-          <w:lang w:val="zh-CN"/>
-        </w:rPr>
-        <w:t>浏览新闻全部内容。</w:t>
+        <w:t>可以浏览新闻全部内容。</w:t>
       </w:r>
     </w:p>
     <w:p>
@@ -7696,7 +7690,7 @@
           <w:lang w:val="zh-CN"/>
         </w:rPr>
       </w:pPr>
-      <w:bookmarkStart w:id="18" w:name="_Toc37424141"/>
+      <w:bookmarkStart w:id="18" w:name="_Toc38725819"/>
       <w:r>
         <w:rPr>
           <w:rFonts w:hint="eastAsia"/>
@@ -8147,7 +8141,7 @@
           <w:lang w:val="zh-CN"/>
         </w:rPr>
       </w:pPr>
-      <w:bookmarkStart w:id="19" w:name="_Toc37424142"/>
+      <w:bookmarkStart w:id="19" w:name="_Toc38725820"/>
       <w:r>
         <w:rPr>
           <w:rFonts w:hint="eastAsia"/>
@@ -8174,6 +8168,7 @@
           <w:rFonts w:hint="eastAsia"/>
           <w:lang w:val="zh-CN"/>
         </w:rPr>
+        <w:lastRenderedPageBreak/>
         <w:t>收藏新闻：用户可以在新闻</w:t>
       </w:r>
       <w:r>
@@ -8263,7 +8258,6 @@
           <w:rFonts w:hint="eastAsia"/>
           <w:lang w:val="zh-CN"/>
         </w:rPr>
-        <w:lastRenderedPageBreak/>
         <w:t>取消收藏</w:t>
       </w:r>
       <w:r>
@@ -8281,7 +8275,7 @@
           <w:lang w:val="zh-CN"/>
         </w:rPr>
       </w:pPr>
-      <w:bookmarkStart w:id="20" w:name="_Toc37424143"/>
+      <w:bookmarkStart w:id="20" w:name="_Toc38725821"/>
       <w:r>
         <w:rPr>
           <w:rFonts w:hint="eastAsia"/>
@@ -8457,7 +8451,7 @@
           <w:lang w:val="zh-CN"/>
         </w:rPr>
       </w:pPr>
-      <w:bookmarkStart w:id="21" w:name="_Toc37424144"/>
+      <w:bookmarkStart w:id="21" w:name="_Toc38725822"/>
       <w:r>
         <w:rPr>
           <w:rFonts w:hint="eastAsia"/>
@@ -8731,7 +8725,7 @@
       <w:pPr>
         <w:pStyle w:val="3"/>
       </w:pPr>
-      <w:bookmarkStart w:id="22" w:name="_Toc37424145"/>
+      <w:bookmarkStart w:id="22" w:name="_Toc38725823"/>
       <w:r>
         <w:rPr>
           <w:rFonts w:hint="eastAsia"/>
@@ -11455,9 +11449,79 @@
                 <w:rFonts w:hint="eastAsia"/>
                 <w:lang w:val="zh-CN"/>
               </w:rPr>
-              <w:t>依据</w:t>
-            </w:r>
-            <w:proofErr w:type="gramStart"/>
+              <w:t>依据“切换频道“用例进行频道的切换</w:t>
+            </w:r>
+          </w:p>
+          <w:p>
+            <w:pPr>
+              <w:cnfStyle w:val="000000000000" w:firstRow="0" w:lastRow="0" w:firstColumn="0" w:lastColumn="0" w:oddVBand="0" w:evenVBand="0" w:oddHBand="0" w:evenHBand="0" w:firstRowFirstColumn="0" w:firstRowLastColumn="0" w:lastRowFirstColumn="0" w:lastRowLastColumn="0"/>
+              <w:rPr>
+                <w:lang w:val="zh-CN"/>
+              </w:rPr>
+            </w:pPr>
+            <w:r>
+              <w:rPr>
+                <w:rFonts w:hint="eastAsia"/>
+                <w:lang w:val="zh-CN"/>
+              </w:rPr>
+              <w:t>2.用户点击新闻中心页面的“+”</w:t>
+            </w:r>
+          </w:p>
+          <w:p>
+            <w:pPr>
+              <w:cnfStyle w:val="000000000000" w:firstRow="0" w:lastRow="0" w:firstColumn="0" w:lastColumn="0" w:oddVBand="0" w:evenVBand="0" w:oddHBand="0" w:evenHBand="0" w:firstRowFirstColumn="0" w:firstRowLastColumn="0" w:lastRowFirstColumn="0" w:lastRowLastColumn="0"/>
+              <w:rPr>
+                <w:lang w:val="zh-CN"/>
+              </w:rPr>
+            </w:pPr>
+            <w:r>
+              <w:rPr>
+                <w:rFonts w:hint="eastAsia"/>
+                <w:lang w:val="zh-CN"/>
+              </w:rPr>
+              <w:t>3.用户点击“编辑“按钮</w:t>
+            </w:r>
+          </w:p>
+          <w:p>
+            <w:pPr>
+              <w:cnfStyle w:val="000000000000" w:firstRow="0" w:lastRow="0" w:firstColumn="0" w:lastColumn="0" w:oddVBand="0" w:evenVBand="0" w:oddHBand="0" w:evenHBand="0" w:firstRowFirstColumn="0" w:firstRowLastColumn="0" w:lastRowFirstColumn="0" w:lastRowLastColumn="0"/>
+              <w:rPr>
+                <w:lang w:val="zh-CN"/>
+              </w:rPr>
+            </w:pPr>
+            <w:r>
+              <w:rPr>
+                <w:rFonts w:hint="eastAsia"/>
+                <w:lang w:val="zh-CN"/>
+              </w:rPr>
+              <w:t xml:space="preserve"> </w:t>
+            </w:r>
+            <w:r>
+              <w:rPr>
+                <w:lang w:val="zh-CN"/>
+              </w:rPr>
+              <w:t xml:space="preserve"> </w:t>
+            </w:r>
+            <w:r>
+              <w:rPr>
+                <w:rFonts w:hint="eastAsia"/>
+                <w:lang w:val="zh-CN"/>
+              </w:rPr>
+              <w:t>3a</w:t>
+            </w:r>
+            <w:r>
+              <w:rPr>
+                <w:lang w:val="zh-CN"/>
+              </w:rPr>
+              <w:t>.</w:t>
+            </w:r>
+            <w:r>
+              <w:rPr>
+                <w:rFonts w:hint="eastAsia"/>
+                <w:lang w:val="zh-CN"/>
+              </w:rPr>
+              <w:t>用户点击</w:t>
+            </w:r>
             <w:r>
               <w:rPr>
                 <w:rFonts w:hint="eastAsia"/>
@@ -11465,13 +11529,26 @@
               </w:rPr>
               <w:t>“</w:t>
             </w:r>
-            <w:proofErr w:type="gramEnd"/>
-            <w:r>
-              <w:rPr>
-                <w:rFonts w:hint="eastAsia"/>
-                <w:lang w:val="zh-CN"/>
-              </w:rPr>
-              <w:t>切换频道“用例进行频道的切换</w:t>
+            <w:r>
+              <w:rPr>
+                <w:rFonts w:hint="eastAsia"/>
+                <w:lang w:val="zh-CN"/>
+              </w:rPr>
+              <w:t>推荐分类</w:t>
+            </w:r>
+            <w:r>
+              <w:rPr>
+                <w:rFonts w:hint="eastAsia"/>
+                <w:lang w:val="zh-CN"/>
+              </w:rPr>
+              <w:t>“</w:t>
+            </w:r>
+            <w:r>
+              <w:rPr>
+                <w:rFonts w:hint="eastAsia"/>
+                <w:lang w:val="zh-CN"/>
+              </w:rPr>
+              <w:t>中的频道</w:t>
             </w:r>
           </w:p>
           <w:p>
@@ -11486,7 +11563,20 @@
                 <w:rFonts w:hint="eastAsia"/>
                 <w:lang w:val="zh-CN"/>
               </w:rPr>
-              <w:t>2.用户点击新闻中心页面的“+”</w:t>
+              <w:t xml:space="preserve"> </w:t>
+            </w:r>
+            <w:r>
+              <w:rPr>
+                <w:lang w:val="zh-CN"/>
+              </w:rPr>
+              <w:t xml:space="preserve">    </w:t>
+            </w:r>
+            <w:r>
+              <w:rPr>
+                <w:rFonts w:hint="eastAsia"/>
+                <w:lang w:val="zh-CN"/>
+              </w:rPr>
+              <w:t>依据“增加频道”用例进行频道的增加</w:t>
             </w:r>
           </w:p>
           <w:p>
@@ -11501,37 +11591,6 @@
                 <w:rFonts w:hint="eastAsia"/>
                 <w:lang w:val="zh-CN"/>
               </w:rPr>
-              <w:t>3.用户点击</w:t>
-            </w:r>
-            <w:proofErr w:type="gramStart"/>
-            <w:r>
-              <w:rPr>
-                <w:rFonts w:hint="eastAsia"/>
-                <w:lang w:val="zh-CN"/>
-              </w:rPr>
-              <w:t>“</w:t>
-            </w:r>
-            <w:proofErr w:type="gramEnd"/>
-            <w:r>
-              <w:rPr>
-                <w:rFonts w:hint="eastAsia"/>
-                <w:lang w:val="zh-CN"/>
-              </w:rPr>
-              <w:t>编辑“按钮</w:t>
-            </w:r>
-          </w:p>
-          <w:p>
-            <w:pPr>
-              <w:cnfStyle w:val="000000000000" w:firstRow="0" w:lastRow="0" w:firstColumn="0" w:lastColumn="0" w:oddVBand="0" w:evenVBand="0" w:oddHBand="0" w:evenHBand="0" w:firstRowFirstColumn="0" w:firstRowLastColumn="0" w:lastRowFirstColumn="0" w:lastRowLastColumn="0"/>
-              <w:rPr>
-                <w:lang w:val="zh-CN"/>
-              </w:rPr>
-            </w:pPr>
-            <w:r>
-              <w:rPr>
-                <w:rFonts w:hint="eastAsia"/>
-                <w:lang w:val="zh-CN"/>
-              </w:rPr>
               <w:t xml:space="preserve"> </w:t>
             </w:r>
             <w:r>
@@ -11545,7 +11604,7 @@
                 <w:rFonts w:hint="eastAsia"/>
                 <w:lang w:val="zh-CN"/>
               </w:rPr>
-              <w:t>3a</w:t>
+              <w:t>3b</w:t>
             </w:r>
             <w:r>
               <w:rPr>
@@ -11560,120 +11619,12 @@
               </w:rPr>
               <w:t>用户点击</w:t>
             </w:r>
-            <w:proofErr w:type="gramStart"/>
-            <w:r>
-              <w:rPr>
-                <w:rFonts w:hint="eastAsia"/>
-                <w:lang w:val="zh-CN"/>
-              </w:rPr>
-              <w:t>“</w:t>
-            </w:r>
-            <w:proofErr w:type="gramEnd"/>
-            <w:r>
-              <w:rPr>
-                <w:rFonts w:hint="eastAsia"/>
-                <w:lang w:val="zh-CN"/>
-              </w:rPr>
-              <w:t>推荐分类</w:t>
-            </w:r>
-            <w:r>
-              <w:rPr>
-                <w:rFonts w:hint="eastAsia"/>
-                <w:lang w:val="zh-CN"/>
-              </w:rPr>
-              <w:t>“</w:t>
-            </w:r>
-            <w:r>
-              <w:rPr>
-                <w:rFonts w:hint="eastAsia"/>
-                <w:lang w:val="zh-CN"/>
-              </w:rPr>
-              <w:t>中的频道</w:t>
-            </w:r>
-          </w:p>
-          <w:p>
-            <w:pPr>
-              <w:cnfStyle w:val="000000000000" w:firstRow="0" w:lastRow="0" w:firstColumn="0" w:lastColumn="0" w:oddVBand="0" w:evenVBand="0" w:oddHBand="0" w:evenHBand="0" w:firstRowFirstColumn="0" w:firstRowLastColumn="0" w:lastRowFirstColumn="0" w:lastRowLastColumn="0"/>
-              <w:rPr>
-                <w:lang w:val="zh-CN"/>
-              </w:rPr>
-            </w:pPr>
-            <w:r>
-              <w:rPr>
-                <w:rFonts w:hint="eastAsia"/>
-                <w:lang w:val="zh-CN"/>
-              </w:rPr>
-              <w:t xml:space="preserve"> </w:t>
-            </w:r>
-            <w:r>
-              <w:rPr>
-                <w:lang w:val="zh-CN"/>
-              </w:rPr>
-              <w:t xml:space="preserve">    </w:t>
-            </w:r>
-            <w:r>
-              <w:rPr>
-                <w:rFonts w:hint="eastAsia"/>
-                <w:lang w:val="zh-CN"/>
-              </w:rPr>
-              <w:t>依据“增加频道”用例进行频道的增加</w:t>
-            </w:r>
-          </w:p>
-          <w:p>
-            <w:pPr>
-              <w:cnfStyle w:val="000000000000" w:firstRow="0" w:lastRow="0" w:firstColumn="0" w:lastColumn="0" w:oddVBand="0" w:evenVBand="0" w:oddHBand="0" w:evenHBand="0" w:firstRowFirstColumn="0" w:firstRowLastColumn="0" w:lastRowFirstColumn="0" w:lastRowLastColumn="0"/>
-              <w:rPr>
-                <w:lang w:val="zh-CN"/>
-              </w:rPr>
-            </w:pPr>
-            <w:r>
-              <w:rPr>
-                <w:rFonts w:hint="eastAsia"/>
-                <w:lang w:val="zh-CN"/>
-              </w:rPr>
-              <w:t xml:space="preserve"> </w:t>
-            </w:r>
-            <w:r>
-              <w:rPr>
-                <w:lang w:val="zh-CN"/>
-              </w:rPr>
-              <w:t xml:space="preserve"> </w:t>
-            </w:r>
-            <w:r>
-              <w:rPr>
-                <w:rFonts w:hint="eastAsia"/>
-                <w:lang w:val="zh-CN"/>
-              </w:rPr>
-              <w:t>3b</w:t>
-            </w:r>
-            <w:r>
-              <w:rPr>
-                <w:lang w:val="zh-CN"/>
-              </w:rPr>
-              <w:t>.</w:t>
-            </w:r>
-            <w:r>
-              <w:rPr>
-                <w:rFonts w:hint="eastAsia"/>
-                <w:lang w:val="zh-CN"/>
-              </w:rPr>
-              <w:t>用户点击</w:t>
-            </w:r>
-            <w:proofErr w:type="gramStart"/>
-            <w:r>
-              <w:rPr>
-                <w:rFonts w:hint="eastAsia"/>
-                <w:lang w:val="zh-CN"/>
-              </w:rPr>
-              <w:t>“</w:t>
-            </w:r>
-            <w:proofErr w:type="gramEnd"/>
-            <w:r>
-              <w:rPr>
-                <w:rFonts w:hint="eastAsia"/>
-                <w:lang w:val="zh-CN"/>
-              </w:rPr>
-              <w:t>我的分类“中频道的”×“</w:t>
+            <w:r>
+              <w:rPr>
+                <w:rFonts w:hint="eastAsia"/>
+                <w:lang w:val="zh-CN"/>
+              </w:rPr>
+              <w:t>“我的分类“中频道的”×“</w:t>
             </w:r>
           </w:p>
           <w:p>
@@ -13126,23 +13077,7 @@
                 <w:rFonts w:hint="eastAsia"/>
                 <w:lang w:val="zh-CN"/>
               </w:rPr>
-              <w:t>用户在</w:t>
-            </w:r>
-            <w:proofErr w:type="gramStart"/>
-            <w:r>
-              <w:rPr>
-                <w:rFonts w:hint="eastAsia"/>
-                <w:lang w:val="zh-CN"/>
-              </w:rPr>
-              <w:t>“</w:t>
-            </w:r>
-            <w:proofErr w:type="gramEnd"/>
-            <w:r>
-              <w:rPr>
-                <w:rFonts w:hint="eastAsia"/>
-                <w:lang w:val="zh-CN"/>
-              </w:rPr>
-              <w:t>推荐</w:t>
+              <w:t>用户在“推荐</w:t>
             </w:r>
             <w:r>
               <w:rPr>
@@ -13854,17 +13789,8 @@
                 <w:rFonts w:hint="eastAsia"/>
                 <w:lang w:val="zh-CN"/>
               </w:rPr>
-              <w:t>用户在</w:t>
-            </w:r>
-            <w:proofErr w:type="gramStart"/>
-            <w:r>
-              <w:rPr>
-                <w:rFonts w:hint="eastAsia"/>
-                <w:lang w:val="zh-CN"/>
-              </w:rPr>
-              <w:t>“</w:t>
-            </w:r>
-            <w:proofErr w:type="gramEnd"/>
+              <w:t>用户在“</w:t>
+            </w:r>
             <w:r>
               <w:rPr>
                 <w:rFonts w:hint="eastAsia"/>
@@ -14813,23 +14739,7 @@
                 <w:rFonts w:hint="eastAsia"/>
                 <w:lang w:val="zh-CN"/>
               </w:rPr>
-              <w:t>用户点击</w:t>
-            </w:r>
-            <w:proofErr w:type="gramStart"/>
-            <w:r>
-              <w:rPr>
-                <w:rFonts w:hint="eastAsia"/>
-                <w:lang w:val="zh-CN"/>
-              </w:rPr>
-              <w:t>“</w:t>
-            </w:r>
-            <w:proofErr w:type="gramEnd"/>
-            <w:r>
-              <w:rPr>
-                <w:rFonts w:hint="eastAsia"/>
-                <w:lang w:val="zh-CN"/>
-              </w:rPr>
-              <w:t>动态搜索“按钮</w:t>
+              <w:t>用户点击“动态搜索“按钮</w:t>
             </w:r>
           </w:p>
           <w:p>
@@ -14859,23 +14769,7 @@
                 <w:rFonts w:hint="eastAsia"/>
                 <w:lang w:val="zh-CN"/>
               </w:rPr>
-              <w:t>依据</w:t>
-            </w:r>
-            <w:proofErr w:type="gramStart"/>
-            <w:r>
-              <w:rPr>
-                <w:rFonts w:hint="eastAsia"/>
-                <w:lang w:val="zh-CN"/>
-              </w:rPr>
-              <w:t>“</w:t>
-            </w:r>
-            <w:proofErr w:type="gramEnd"/>
-            <w:r>
-              <w:rPr>
-                <w:rFonts w:hint="eastAsia"/>
-                <w:lang w:val="zh-CN"/>
-              </w:rPr>
-              <w:t>搜索动态“用例进行动态的搜索</w:t>
+              <w:t>依据“搜索动态“用例进行动态的搜索</w:t>
             </w:r>
           </w:p>
         </w:tc>
@@ -15735,23 +15629,7 @@
                 <w:rFonts w:hint="eastAsia"/>
                 <w:lang w:val="zh-CN"/>
               </w:rPr>
-              <w:t>用户点击</w:t>
-            </w:r>
-            <w:proofErr w:type="gramStart"/>
-            <w:r>
-              <w:rPr>
-                <w:rFonts w:hint="eastAsia"/>
-                <w:lang w:val="zh-CN"/>
-              </w:rPr>
-              <w:t>“</w:t>
-            </w:r>
-            <w:proofErr w:type="gramEnd"/>
-            <w:r>
-              <w:rPr>
-                <w:rFonts w:hint="eastAsia"/>
-                <w:lang w:val="zh-CN"/>
-              </w:rPr>
-              <w:t>搜索按钮</w:t>
+              <w:t>用户点击“搜索按钮</w:t>
             </w:r>
             <w:r>
               <w:rPr>
@@ -16779,23 +16657,7 @@
                 <w:rFonts w:hint="eastAsia"/>
                 <w:lang w:val="zh-CN"/>
               </w:rPr>
-              <w:t>用户点击</w:t>
-            </w:r>
-            <w:proofErr w:type="gramStart"/>
-            <w:r>
-              <w:rPr>
-                <w:rFonts w:hint="eastAsia"/>
-                <w:lang w:val="zh-CN"/>
-              </w:rPr>
-              <w:t>“</w:t>
-            </w:r>
-            <w:proofErr w:type="gramEnd"/>
-            <w:r>
-              <w:rPr>
-                <w:rFonts w:hint="eastAsia"/>
-                <w:lang w:val="zh-CN"/>
-              </w:rPr>
-              <w:t>搜索“按钮</w:t>
+              <w:t>用户点击“搜索“按钮</w:t>
             </w:r>
           </w:p>
           <w:p>
@@ -16990,7 +16852,7 @@
           <w:lang w:val="zh-CN"/>
         </w:rPr>
       </w:pPr>
-      <w:bookmarkStart w:id="23" w:name="_Toc37424146"/>
+      <w:bookmarkStart w:id="23" w:name="_Toc38725824"/>
       <w:r>
         <w:rPr>
           <w:rFonts w:hint="eastAsia"/>
@@ -22455,17 +22317,8 @@
           <w:rFonts w:hint="eastAsia"/>
           <w:lang w:val="zh-CN"/>
         </w:rPr>
-        <w:t>社交模块</w:t>
-      </w:r>
-      <w:proofErr w:type="gramStart"/>
-      <w:r>
-        <w:rPr>
-          <w:rFonts w:hint="eastAsia"/>
-          <w:lang w:val="zh-CN"/>
-        </w:rPr>
-        <w:t>—关注</w:t>
-      </w:r>
-      <w:proofErr w:type="gramEnd"/>
+        <w:t>社交模块—关注</w:t>
+      </w:r>
       <w:r>
         <w:rPr>
           <w:rFonts w:hint="eastAsia"/>
@@ -24205,23 +24058,7 @@
                 <w:rFonts w:hint="eastAsia"/>
                 <w:lang w:val="zh-CN"/>
               </w:rPr>
-              <w:t>已登录用户</w:t>
-            </w:r>
-            <w:proofErr w:type="gramStart"/>
-            <w:r>
-              <w:rPr>
-                <w:rFonts w:hint="eastAsia"/>
-                <w:lang w:val="zh-CN"/>
-              </w:rPr>
-              <w:t>勾选需要</w:t>
-            </w:r>
-            <w:proofErr w:type="gramEnd"/>
-            <w:r>
-              <w:rPr>
-                <w:rFonts w:hint="eastAsia"/>
-                <w:lang w:val="zh-CN"/>
-              </w:rPr>
-              <w:t>取消关注的用户昵称</w:t>
+              <w:t>已登录用户勾选需要取消关注的用户昵称</w:t>
             </w:r>
           </w:p>
           <w:p>
@@ -25086,23 +24923,7 @@
                 <w:lang w:val="zh-CN"/>
               </w:rPr>
               <w:lastRenderedPageBreak/>
-              <w:t>已登录用户</w:t>
-            </w:r>
-            <w:proofErr w:type="gramStart"/>
-            <w:r>
-              <w:rPr>
-                <w:rFonts w:hint="eastAsia"/>
-                <w:lang w:val="zh-CN"/>
-              </w:rPr>
-              <w:t>勾选需要</w:t>
-            </w:r>
-            <w:proofErr w:type="gramEnd"/>
-            <w:r>
-              <w:rPr>
-                <w:rFonts w:hint="eastAsia"/>
-                <w:lang w:val="zh-CN"/>
-              </w:rPr>
-              <w:t>拉黑的粉丝昵称</w:t>
+              <w:t>已登录用户勾选需要拉黑的粉丝昵称</w:t>
             </w:r>
           </w:p>
           <w:p>
@@ -26956,21 +26777,12 @@
               </w:rPr>
               <w:t>登录</w:t>
             </w:r>
-            <w:proofErr w:type="gramStart"/>
-            <w:r>
-              <w:rPr>
-                <w:rFonts w:hint="eastAsia"/>
-                <w:lang w:val="zh-CN"/>
-              </w:rPr>
-              <w:t>用发布</w:t>
-            </w:r>
-            <w:proofErr w:type="gramEnd"/>
-            <w:r>
-              <w:rPr>
-                <w:rFonts w:hint="eastAsia"/>
-                <w:lang w:val="zh-CN"/>
-              </w:rPr>
-              <w:t>动态成功</w:t>
+            <w:r>
+              <w:rPr>
+                <w:rFonts w:hint="eastAsia"/>
+                <w:lang w:val="zh-CN"/>
+              </w:rPr>
+              <w:t>用发布动态成功</w:t>
             </w:r>
           </w:p>
         </w:tc>
@@ -27132,7 +26944,7 @@
           <w:lang w:val="zh-CN"/>
         </w:rPr>
       </w:pPr>
-      <w:bookmarkStart w:id="24" w:name="_Toc37424147"/>
+      <w:bookmarkStart w:id="24" w:name="_Toc38725825"/>
       <w:r>
         <w:rPr>
           <w:rFonts w:hint="eastAsia"/>
@@ -29941,7 +29753,7 @@
           <w:lang w:val="zh-CN"/>
         </w:rPr>
       </w:pPr>
-      <w:bookmarkStart w:id="25" w:name="_Toc37424148"/>
+      <w:bookmarkStart w:id="25" w:name="_Toc38725826"/>
       <w:r>
         <w:rPr>
           <w:rFonts w:hint="eastAsia"/>
@@ -30832,23 +30644,7 @@
                 <w:rFonts w:hint="eastAsia"/>
                 <w:lang w:val="zh-CN"/>
               </w:rPr>
-              <w:t>未登录用户点击</w:t>
-            </w:r>
-            <w:proofErr w:type="gramStart"/>
-            <w:r>
-              <w:rPr>
-                <w:rFonts w:hint="eastAsia"/>
-                <w:lang w:val="zh-CN"/>
-              </w:rPr>
-              <w:t>“</w:t>
-            </w:r>
-            <w:proofErr w:type="gramEnd"/>
-            <w:r>
-              <w:rPr>
-                <w:rFonts w:hint="eastAsia"/>
-                <w:lang w:val="zh-CN"/>
-              </w:rPr>
-              <w:t>注册/登录“按钮，进入登录/注册页面</w:t>
+              <w:t>未登录用户点击“注册/登录“按钮，进入登录/注册页面</w:t>
             </w:r>
           </w:p>
           <w:p>
@@ -32485,23 +32281,7 @@
                 <w:rFonts w:hint="eastAsia"/>
                 <w:lang w:val="zh-CN"/>
               </w:rPr>
-              <w:t>对</w:t>
-            </w:r>
-            <w:proofErr w:type="gramStart"/>
-            <w:r>
-              <w:rPr>
-                <w:rFonts w:hint="eastAsia"/>
-                <w:lang w:val="zh-CN"/>
-              </w:rPr>
-              <w:t>帐户</w:t>
-            </w:r>
-            <w:proofErr w:type="gramEnd"/>
-            <w:r>
-              <w:rPr>
-                <w:rFonts w:hint="eastAsia"/>
-                <w:lang w:val="zh-CN"/>
-              </w:rPr>
-              <w:t>的个人信息进行修改</w:t>
+              <w:t>对帐户的个人信息进行修改</w:t>
             </w:r>
           </w:p>
         </w:tc>
@@ -32985,23 +32765,7 @@
                 <w:rFonts w:hint="eastAsia"/>
                 <w:lang w:val="zh-CN"/>
               </w:rPr>
-              <w:t>则按照</w:t>
-            </w:r>
-            <w:proofErr w:type="gramStart"/>
-            <w:r>
-              <w:rPr>
-                <w:rFonts w:hint="eastAsia"/>
-                <w:lang w:val="zh-CN"/>
-              </w:rPr>
-              <w:t>“</w:t>
-            </w:r>
-            <w:proofErr w:type="gramEnd"/>
-            <w:r>
-              <w:rPr>
-                <w:rFonts w:hint="eastAsia"/>
-                <w:lang w:val="zh-CN"/>
-              </w:rPr>
-              <w:t>修改密码“用例进行密码的修改</w:t>
+              <w:t>则按照“修改密码“用例进行密码的修改</w:t>
             </w:r>
           </w:p>
         </w:tc>
@@ -33828,23 +33592,7 @@
                 <w:rFonts w:hint="eastAsia"/>
                 <w:lang w:val="zh-CN"/>
               </w:rPr>
-              <w:t>已登录用户点击</w:t>
-            </w:r>
-            <w:proofErr w:type="gramStart"/>
-            <w:r>
-              <w:rPr>
-                <w:rFonts w:hint="eastAsia"/>
-                <w:lang w:val="zh-CN"/>
-              </w:rPr>
-              <w:t>“</w:t>
-            </w:r>
-            <w:proofErr w:type="gramEnd"/>
-            <w:r>
-              <w:rPr>
-                <w:rFonts w:hint="eastAsia"/>
-                <w:lang w:val="zh-CN"/>
-              </w:rPr>
-              <w:t>修改</w:t>
+              <w:t>已登录用户点击“修改</w:t>
             </w:r>
             <w:r>
               <w:rPr>
@@ -34799,7 +34547,7 @@
           <w:lang w:val="zh-CN"/>
         </w:rPr>
       </w:pPr>
-      <w:bookmarkStart w:id="26" w:name="_Toc37424149"/>
+      <w:bookmarkStart w:id="26" w:name="_Toc38725827"/>
       <w:r>
         <w:rPr>
           <w:rFonts w:hint="eastAsia"/>
@@ -34839,7 +34587,7 @@
           <w:spacing w:val="15"/>
         </w:rPr>
       </w:pPr>
-      <w:bookmarkStart w:id="27" w:name="_Toc37424150"/>
+      <w:bookmarkStart w:id="27" w:name="_Toc38725828"/>
       <w:r>
         <w:rPr>
           <w:rFonts w:ascii="等线" w:eastAsia="等线" w:hAnsi="等线" w:cs="Times New Roman" w:hint="eastAsia"/>
@@ -34927,23 +34675,7 @@
           <w:rFonts w:asciiTheme="minorEastAsia" w:hAnsiTheme="minorEastAsia" w:hint="eastAsia"/>
           <w:lang w:val="zh-CN"/>
         </w:rPr>
-        <w:t>不同的频道可以帮助各种年龄阶段和各种偏好不同的用户快速筛选出自己感兴趣的新闻；收藏功能</w:t>
-      </w:r>
-      <w:proofErr w:type="gramStart"/>
-      <w:r>
-        <w:rPr>
-          <w:rFonts w:asciiTheme="minorEastAsia" w:hAnsiTheme="minorEastAsia" w:hint="eastAsia"/>
-          <w:lang w:val="zh-CN"/>
-        </w:rPr>
-        <w:t>则很好</w:t>
-      </w:r>
-      <w:proofErr w:type="gramEnd"/>
-      <w:r>
-        <w:rPr>
-          <w:rFonts w:asciiTheme="minorEastAsia" w:hAnsiTheme="minorEastAsia" w:hint="eastAsia"/>
-          <w:lang w:val="zh-CN"/>
-        </w:rPr>
-        <w:t>地解决了人们对某些含有重要信息的新闻健忘的烦恼；撰写评论使每个用户不再只是新闻的被动接受方和旁观者，让大</w:t>
+        <w:t>不同的频道可以帮助各种年龄阶段和各种偏好不同的用户快速筛选出自己感兴趣的新闻；收藏功能则很好地解决了人们对某些含有重要信息的新闻健忘的烦恼；撰写评论使每个用户不再只是新闻的被动接受方和旁观者，让大</w:t>
       </w:r>
       <w:r>
         <w:rPr>
@@ -35001,7 +34733,7 @@
           <w:spacing w:val="15"/>
         </w:rPr>
       </w:pPr>
-      <w:bookmarkStart w:id="28" w:name="_Toc37424151"/>
+      <w:bookmarkStart w:id="28" w:name="_Toc38725829"/>
       <w:r>
         <w:rPr>
           <w:rFonts w:ascii="等线" w:eastAsia="等线" w:hAnsi="等线" w:cs="Times New Roman" w:hint="eastAsia"/>
@@ -35019,7 +34751,7 @@
           <w:lang w:val="zh-CN"/>
         </w:rPr>
       </w:pPr>
-      <w:bookmarkStart w:id="29" w:name="_Toc37424152"/>
+      <w:bookmarkStart w:id="29" w:name="_Toc38725830"/>
       <w:r>
         <w:rPr>
           <w:rFonts w:hint="eastAsia"/>
@@ -35048,23 +34780,7 @@
           <w:rFonts w:asciiTheme="minorEastAsia" w:hAnsiTheme="minorEastAsia" w:hint="eastAsia"/>
           <w:lang w:val="zh-CN"/>
         </w:rPr>
-        <w:t>(1)系统必须每秒处理至少10k</w:t>
-      </w:r>
-      <w:proofErr w:type="gramStart"/>
-      <w:r>
-        <w:rPr>
-          <w:rFonts w:asciiTheme="minorEastAsia" w:hAnsiTheme="minorEastAsia" w:hint="eastAsia"/>
-          <w:lang w:val="zh-CN"/>
-        </w:rPr>
-        <w:t>个</w:t>
-      </w:r>
-      <w:proofErr w:type="gramEnd"/>
-      <w:r>
-        <w:rPr>
-          <w:rFonts w:asciiTheme="minorEastAsia" w:hAnsiTheme="minorEastAsia" w:hint="eastAsia"/>
-          <w:lang w:val="zh-CN"/>
-        </w:rPr>
-        <w:t>请求</w:t>
+        <w:t>(1)系统必须每秒处理至少10k个请求</w:t>
       </w:r>
     </w:p>
     <w:p>
@@ -35112,7 +34828,7 @@
           <w:lang w:val="zh-CN"/>
         </w:rPr>
       </w:pPr>
-      <w:bookmarkStart w:id="30" w:name="_Toc37424153"/>
+      <w:bookmarkStart w:id="30" w:name="_Toc38725831"/>
       <w:r>
         <w:rPr>
           <w:rFonts w:hint="eastAsia"/>
@@ -35155,23 +34871,7 @@
           <w:rFonts w:asciiTheme="minorEastAsia" w:hAnsiTheme="minorEastAsia" w:hint="eastAsia"/>
           <w:lang w:val="zh-CN"/>
         </w:rPr>
-        <w:t>运</w:t>
-      </w:r>
-      <w:proofErr w:type="gramStart"/>
-      <w:r>
-        <w:rPr>
-          <w:rFonts w:asciiTheme="minorEastAsia" w:hAnsiTheme="minorEastAsia" w:hint="eastAsia"/>
-          <w:lang w:val="zh-CN"/>
-        </w:rPr>
-        <w:t>维人员</w:t>
-      </w:r>
-      <w:proofErr w:type="gramEnd"/>
-      <w:r>
-        <w:rPr>
-          <w:rFonts w:asciiTheme="minorEastAsia" w:hAnsiTheme="minorEastAsia" w:hint="eastAsia"/>
-          <w:lang w:val="zh-CN"/>
-        </w:rPr>
-        <w:t>要能够及时纠正错误</w:t>
+        <w:t>运维人员要能够及时纠正错误</w:t>
       </w:r>
     </w:p>
     <w:p>
@@ -35234,7 +34934,7 @@
           <w:lang w:val="zh-CN"/>
         </w:rPr>
       </w:pPr>
-      <w:bookmarkStart w:id="31" w:name="_Toc37424154"/>
+      <w:bookmarkStart w:id="31" w:name="_Toc38725832"/>
       <w:r>
         <w:rPr>
           <w:rFonts w:hint="eastAsia"/>
@@ -35278,23 +34978,7 @@
           <w:rFonts w:asciiTheme="minorEastAsia" w:hAnsiTheme="minorEastAsia" w:hint="eastAsia"/>
           <w:lang w:val="zh-CN"/>
         </w:rPr>
-        <w:t>(2)用户操作引起的数据库更新时间平均不超过3秒，最长8秒。运</w:t>
-      </w:r>
-      <w:proofErr w:type="gramStart"/>
-      <w:r>
-        <w:rPr>
-          <w:rFonts w:asciiTheme="minorEastAsia" w:hAnsiTheme="minorEastAsia" w:hint="eastAsia"/>
-          <w:lang w:val="zh-CN"/>
-        </w:rPr>
-        <w:t>维人员</w:t>
-      </w:r>
-      <w:proofErr w:type="gramEnd"/>
-      <w:r>
-        <w:rPr>
-          <w:rFonts w:asciiTheme="minorEastAsia" w:hAnsiTheme="minorEastAsia" w:hint="eastAsia"/>
-          <w:lang w:val="zh-CN"/>
-        </w:rPr>
-        <w:t>操作引起的数据库更新时间平均不超过10秒，最长30秒</w:t>
+        <w:t>(2)用户操作引起的数据库更新时间平均不超过3秒，最长8秒。运维人员操作引起的数据库更新时间平均不超过10秒，最长30秒</w:t>
       </w:r>
     </w:p>
     <w:p>
@@ -35312,7 +34996,7 @@
           <w:lang w:val="zh-CN"/>
         </w:rPr>
       </w:pPr>
-      <w:bookmarkStart w:id="32" w:name="_Toc37424155"/>
+      <w:bookmarkStart w:id="32" w:name="_Toc38725833"/>
       <w:r>
         <w:rPr>
           <w:rFonts w:hint="eastAsia"/>
@@ -35404,7 +35088,7 @@
           <w:lang w:val="zh-CN"/>
         </w:rPr>
       </w:pPr>
-      <w:bookmarkStart w:id="33" w:name="_Toc37424156"/>
+      <w:bookmarkStart w:id="33" w:name="_Toc38725834"/>
       <w:r>
         <w:rPr>
           <w:rFonts w:hint="eastAsia"/>
@@ -35433,23 +35117,7 @@
           <w:rFonts w:asciiTheme="minorEastAsia" w:hAnsiTheme="minorEastAsia" w:hint="eastAsia"/>
           <w:lang w:val="zh-CN"/>
         </w:rPr>
-        <w:t>(1)当系统出错时，运</w:t>
-      </w:r>
-      <w:proofErr w:type="gramStart"/>
-      <w:r>
-        <w:rPr>
-          <w:rFonts w:asciiTheme="minorEastAsia" w:hAnsiTheme="minorEastAsia" w:hint="eastAsia"/>
-          <w:lang w:val="zh-CN"/>
-        </w:rPr>
-        <w:t>维人员</w:t>
-      </w:r>
-      <w:proofErr w:type="gramEnd"/>
-      <w:r>
-        <w:rPr>
-          <w:rFonts w:asciiTheme="minorEastAsia" w:hAnsiTheme="minorEastAsia" w:hint="eastAsia"/>
-          <w:lang w:val="zh-CN"/>
-        </w:rPr>
-        <w:t>可以在1小时内诊断问题并解决</w:t>
+        <w:t>(1)当系统出错时，运维人员可以在1小时内诊断问题并解决</w:t>
       </w:r>
     </w:p>
     <w:p>
@@ -35512,7 +35180,7 @@
           <w:lang w:val="zh-CN"/>
         </w:rPr>
       </w:pPr>
-      <w:bookmarkStart w:id="34" w:name="_Toc37424157"/>
+      <w:bookmarkStart w:id="34" w:name="_Toc38725835"/>
       <w:r>
         <w:rPr>
           <w:rFonts w:hint="eastAsia"/>
@@ -35570,7 +35238,7 @@
           <w:spacing w:val="15"/>
         </w:rPr>
       </w:pPr>
-      <w:bookmarkStart w:id="35" w:name="_Toc37424158"/>
+      <w:bookmarkStart w:id="35" w:name="_Toc38725836"/>
       <w:r>
         <w:rPr>
           <w:rFonts w:ascii="等线" w:eastAsia="等线" w:hAnsi="等线" w:cs="Times New Roman" w:hint="eastAsia"/>
@@ -35619,7 +35287,7 @@
           <w:lang w:val="zh-CN"/>
         </w:rPr>
       </w:pPr>
-      <w:bookmarkStart w:id="36" w:name="_Toc37424159"/>
+      <w:bookmarkStart w:id="36" w:name="_Toc38725837"/>
       <w:r>
         <w:rPr>
           <w:rFonts w:hint="eastAsia"/>
@@ -35700,7 +35368,6 @@
           <w:szCs w:val="18"/>
         </w:rPr>
       </w:pPr>
-      <w:proofErr w:type="spellStart"/>
       <w:r>
         <w:rPr>
           <w:rFonts w:ascii="Times New Roman" w:eastAsia="宋体" w:hAnsi="Times New Roman" w:cs="Times New Roman"/>
@@ -35710,9 +35377,17 @@
           <w:szCs w:val="18"/>
           <w:lang w:bidi="ar"/>
         </w:rPr>
-        <w:t>O'Docherty</w:t>
-      </w:r>
-      <w:proofErr w:type="spellEnd"/>
+        <w:t xml:space="preserve">O'Docherty, Mike. "Object-Oriented Analysis and Design: Understanding System </w:t>
+      </w:r>
+    </w:p>
+    <w:p>
+      <w:pPr>
+        <w:rPr>
+          <w:rFonts w:ascii="Times New Roman" w:eastAsia="宋体" w:hAnsi="Times New Roman" w:cs="Times New Roman"/>
+          <w:sz w:val="18"/>
+          <w:szCs w:val="18"/>
+        </w:rPr>
+      </w:pPr>
       <w:r>
         <w:rPr>
           <w:rFonts w:ascii="Times New Roman" w:eastAsia="宋体" w:hAnsi="Times New Roman" w:cs="Times New Roman"/>
@@ -35722,26 +35397,6 @@
           <w:szCs w:val="18"/>
           <w:lang w:bidi="ar"/>
         </w:rPr>
-        <w:t xml:space="preserve">, Mike. "Object-Oriented Analysis and Design: Understanding System </w:t>
-      </w:r>
-    </w:p>
-    <w:p>
-      <w:pPr>
-        <w:rPr>
-          <w:rFonts w:ascii="Times New Roman" w:eastAsia="宋体" w:hAnsi="Times New Roman" w:cs="Times New Roman"/>
-          <w:sz w:val="18"/>
-          <w:szCs w:val="18"/>
-        </w:rPr>
-      </w:pPr>
-      <w:r>
-        <w:rPr>
-          <w:rFonts w:ascii="Times New Roman" w:eastAsia="宋体" w:hAnsi="Times New Roman" w:cs="Times New Roman"/>
-          <w:b/>
-          <w:color w:val="000000"/>
-          <w:sz w:val="18"/>
-          <w:szCs w:val="18"/>
-          <w:lang w:bidi="ar"/>
-        </w:rPr>
         <w:t xml:space="preserve">Development with UML 2.0.". </w:t>
       </w:r>
     </w:p>
@@ -35942,7 +35597,6 @@
           <w:lang w:bidi="ar"/>
         </w:rPr>
       </w:pPr>
-      <w:proofErr w:type="spellStart"/>
       <w:r>
         <w:rPr>
           <w:rFonts w:ascii="Times New Roman" w:eastAsia="微软雅黑" w:hAnsi="Times New Roman" w:cs="Times New Roman"/>
@@ -35951,10 +35605,11 @@
           <w:szCs w:val="18"/>
           <w:shd w:val="clear" w:color="auto" w:fill="FFFFFF"/>
         </w:rPr>
-        <w:t>Lodderstedt</w:t>
-      </w:r>
-      <w:proofErr w:type="spellEnd"/>
-      <w:r>
+        <w:t>Lodderstedt T , Basin D , Jürgen Doser. SecureUML: A UML-Based Modeling Language for Model-Driven Security[C]// International Conference on the Unified Modeling Language. Springer-Verlag, 2002.</w:t>
+      </w:r>
+    </w:p>
+    <w:p>
+      <w:pPr>
         <w:rPr>
           <w:rFonts w:ascii="Times New Roman" w:eastAsia="微软雅黑" w:hAnsi="Times New Roman" w:cs="Times New Roman"/>
           <w:color w:val="000000"/>
@@ -35962,9 +35617,7 @@
           <w:szCs w:val="18"/>
           <w:shd w:val="clear" w:color="auto" w:fill="FFFFFF"/>
         </w:rPr>
-        <w:t xml:space="preserve"> T , Basin D , Jürgen </w:t>
-      </w:r>
-      <w:proofErr w:type="spellStart"/>
+      </w:pPr>
       <w:r>
         <w:rPr>
           <w:rFonts w:ascii="Times New Roman" w:eastAsia="微软雅黑" w:hAnsi="Times New Roman" w:cs="Times New Roman"/>
@@ -35973,9 +35626,8 @@
           <w:szCs w:val="18"/>
           <w:shd w:val="clear" w:color="auto" w:fill="FFFFFF"/>
         </w:rPr>
-        <w:t>Doser</w:t>
-      </w:r>
-      <w:proofErr w:type="spellEnd"/>
+        <w:t>这篇文章展示如何在应用程序的总体设计中使用</w:t>
+      </w:r>
       <w:r>
         <w:rPr>
           <w:rFonts w:ascii="Times New Roman" w:eastAsia="微软雅黑" w:hAnsi="Times New Roman" w:cs="Times New Roman"/>
@@ -35984,63 +35636,8 @@
           <w:szCs w:val="18"/>
           <w:shd w:val="clear" w:color="auto" w:fill="FFFFFF"/>
         </w:rPr>
-        <w:t xml:space="preserve">. </w:t>
-      </w:r>
-      <w:proofErr w:type="spellStart"/>
-      <w:r>
-        <w:rPr>
-          <w:rFonts w:ascii="Times New Roman" w:eastAsia="微软雅黑" w:hAnsi="Times New Roman" w:cs="Times New Roman"/>
-          <w:color w:val="000000"/>
-          <w:sz w:val="18"/>
-          <w:szCs w:val="18"/>
-          <w:shd w:val="clear" w:color="auto" w:fill="FFFFFF"/>
-        </w:rPr>
-        <w:t>SecureUML</w:t>
-      </w:r>
-      <w:proofErr w:type="spellEnd"/>
-      <w:r>
-        <w:rPr>
-          <w:rFonts w:ascii="Times New Roman" w:eastAsia="微软雅黑" w:hAnsi="Times New Roman" w:cs="Times New Roman"/>
-          <w:color w:val="000000"/>
-          <w:sz w:val="18"/>
-          <w:szCs w:val="18"/>
-          <w:shd w:val="clear" w:color="auto" w:fill="FFFFFF"/>
-        </w:rPr>
-        <w:t>: A UML-Based Modeling Language for Model-Driven Security[C]// International Conference on the Unified Modeling Language. Springer-Verlag, 2002.</w:t>
-      </w:r>
-    </w:p>
-    <w:p>
-      <w:pPr>
-        <w:rPr>
-          <w:rFonts w:ascii="Times New Roman" w:eastAsia="微软雅黑" w:hAnsi="Times New Roman" w:cs="Times New Roman"/>
-          <w:color w:val="000000"/>
-          <w:sz w:val="18"/>
-          <w:szCs w:val="18"/>
-          <w:shd w:val="clear" w:color="auto" w:fill="FFFFFF"/>
-        </w:rPr>
-      </w:pPr>
-      <w:r>
-        <w:rPr>
-          <w:rFonts w:ascii="Times New Roman" w:eastAsia="微软雅黑" w:hAnsi="Times New Roman" w:cs="Times New Roman"/>
-          <w:color w:val="000000"/>
-          <w:sz w:val="18"/>
-          <w:szCs w:val="18"/>
-          <w:shd w:val="clear" w:color="auto" w:fill="FFFFFF"/>
-        </w:rPr>
-        <w:t>这篇文章展示如何在应用程序的总体设计中使用</w:t>
-      </w:r>
-      <w:proofErr w:type="spellStart"/>
-      <w:r>
-        <w:rPr>
-          <w:rFonts w:ascii="Times New Roman" w:eastAsia="微软雅黑" w:hAnsi="Times New Roman" w:cs="Times New Roman"/>
-          <w:color w:val="000000"/>
-          <w:sz w:val="18"/>
-          <w:szCs w:val="18"/>
-          <w:shd w:val="clear" w:color="auto" w:fill="FFFFFF"/>
-        </w:rPr>
         <w:t>UMLcan</w:t>
       </w:r>
-      <w:proofErr w:type="spellEnd"/>
       <w:r>
         <w:rPr>
           <w:rFonts w:ascii="Times New Roman" w:eastAsia="微软雅黑" w:hAnsi="Times New Roman" w:cs="Times New Roman"/>
@@ -36087,31 +35684,7 @@
           <w:szCs w:val="18"/>
           <w:lang w:bidi="ar"/>
         </w:rPr>
-        <w:t xml:space="preserve">Roberta </w:t>
-      </w:r>
-      <w:proofErr w:type="spellStart"/>
-      <w:r>
-        <w:rPr>
-          <w:rFonts w:ascii="Times New Roman" w:eastAsia="DengXian-Bold" w:hAnsi="Times New Roman" w:cs="Times New Roman"/>
-          <w:bCs/>
-          <w:color w:val="000000"/>
-          <w:sz w:val="18"/>
-          <w:szCs w:val="18"/>
-          <w:lang w:bidi="ar"/>
-        </w:rPr>
-        <w:t>Crumrine</w:t>
-      </w:r>
-      <w:proofErr w:type="spellEnd"/>
-      <w:r>
-        <w:rPr>
-          <w:rFonts w:ascii="Times New Roman" w:eastAsia="DengXian-Bold" w:hAnsi="Times New Roman" w:cs="Times New Roman"/>
-          <w:bCs/>
-          <w:color w:val="000000"/>
-          <w:sz w:val="18"/>
-          <w:szCs w:val="18"/>
-          <w:lang w:bidi="ar"/>
-        </w:rPr>
-        <w:t xml:space="preserve">, Massachusetts Institute of Technology. Curricular Information </w:t>
+        <w:t xml:space="preserve">Roberta Crumrine, Massachusetts Institute of Technology. Curricular Information </w:t>
       </w:r>
     </w:p>
     <w:p>
@@ -36784,21 +36357,11 @@
                             </w:rPr>
                             <w:t xml:space="preserve"> 页 共 </w:t>
                           </w:r>
-                          <w:r>
-                            <w:fldChar w:fldCharType="begin"/>
-                          </w:r>
-                          <w:r>
-                            <w:instrText xml:space="preserve"> NUMPAGES  \* MERGEFORMAT </w:instrText>
-                          </w:r>
-                          <w:r>
-                            <w:fldChar w:fldCharType="separate"/>
-                          </w:r>
-                          <w:r>
-                            <w:t>61</w:t>
-                          </w:r>
-                          <w:r>
-                            <w:fldChar w:fldCharType="end"/>
-                          </w:r>
+                          <w:fldSimple w:instr=" NUMPAGES  \* MERGEFORMAT ">
+                            <w:r>
+                              <w:t>61</w:t>
+                            </w:r>
+                          </w:fldSimple>
                           <w:r>
                             <w:rPr>
                               <w:rFonts w:hint="eastAsia"/>
@@ -36866,21 +36429,11 @@
                       </w:rPr>
                       <w:t xml:space="preserve"> 页 共 </w:t>
                     </w:r>
-                    <w:r>
-                      <w:fldChar w:fldCharType="begin"/>
-                    </w:r>
-                    <w:r>
-                      <w:instrText xml:space="preserve"> NUMPAGES  \* MERGEFORMAT </w:instrText>
-                    </w:r>
-                    <w:r>
-                      <w:fldChar w:fldCharType="separate"/>
-                    </w:r>
-                    <w:r>
-                      <w:t>61</w:t>
-                    </w:r>
-                    <w:r>
-                      <w:fldChar w:fldCharType="end"/>
-                    </w:r>
+                    <w:fldSimple w:instr=" NUMPAGES  \* MERGEFORMAT ">
+                      <w:r>
+                        <w:t>61</w:t>
+                      </w:r>
+                    </w:fldSimple>
                     <w:r>
                       <w:rPr>
                         <w:rFonts w:hint="eastAsia"/>
@@ -46893,6 +46446,7 @@
     <w:rsid w:val="007B2644"/>
     <w:rsid w:val="00923317"/>
     <w:rsid w:val="00930F88"/>
+    <w:rsid w:val="00997DC5"/>
     <w:rsid w:val="00A2510F"/>
     <w:rsid w:val="00A25327"/>
     <w:rsid w:val="00A32997"/>
@@ -47686,7 +47240,7 @@
 </file>
 
 <file path=customXml/itemProps1.xml><?xml version="1.0" encoding="utf-8"?>
-<ds:datastoreItem xmlns:ds="http://schemas.openxmlformats.org/officeDocument/2006/customXml" ds:itemID="{10B867FF-1035-4691-941C-48EDE1512AB6}">
+<ds:datastoreItem xmlns:ds="http://schemas.openxmlformats.org/officeDocument/2006/customXml" ds:itemID="{7C305A19-C8C0-4CB5-999B-5A9377DB4415}">
   <ds:schemaRefs>
     <ds:schemaRef ds:uri="http://schemas.openxmlformats.org/officeDocument/2006/bibliography"/>
   </ds:schemaRefs>
